--- a/FEWD_notes.docx
+++ b/FEWD_notes.docx
@@ -640,7 +640,6 @@
         <w:spacing w:after="0" w:line="240" w:lineRule="auto"/>
         <w:contextualSpacing/>
         <w:rPr>
-          <w:rFonts w:cs="Helvetica"/>
           <w:color w:val="000000" w:themeColor="text1"/>
           <w:sz w:val="24"/>
           <w:szCs w:val="24"/>
@@ -676,6 +675,44 @@
         <w:autoSpaceDN w:val="0"/>
         <w:adjustRightInd w:val="0"/>
         <w:spacing w:after="0" w:line="240" w:lineRule="auto"/>
+        <w:contextualSpacing/>
+        <w:rPr>
+          <w:rFonts w:cs="Helvetica"/>
+          <w:color w:val="000000" w:themeColor="text1"/>
+          <w:sz w:val="24"/>
+          <w:szCs w:val="24"/>
+        </w:rPr>
+      </w:pPr>
+      <w:r>
+        <w:rPr>
+          <w:color w:val="000000" w:themeColor="text1"/>
+          <w:sz w:val="24"/>
+          <w:szCs w:val="24"/>
+        </w:rPr>
+        <w:t>**quick command for this is to save the file as a .html file and then once you are in the file type “html” and then “tab” and it will create the boiler plate for you</w:t>
+      </w:r>
+    </w:p>
+    <w:p>
+      <w:pPr>
+        <w:widowControl w:val="0"/>
+        <w:tabs>
+          <w:tab w:val="left" w:pos="560"/>
+          <w:tab w:val="left" w:pos="1120"/>
+          <w:tab w:val="left" w:pos="1680"/>
+          <w:tab w:val="left" w:pos="2240"/>
+          <w:tab w:val="left" w:pos="2800"/>
+          <w:tab w:val="left" w:pos="3360"/>
+          <w:tab w:val="left" w:pos="3920"/>
+          <w:tab w:val="left" w:pos="4480"/>
+          <w:tab w:val="left" w:pos="5040"/>
+          <w:tab w:val="left" w:pos="5600"/>
+          <w:tab w:val="left" w:pos="6160"/>
+          <w:tab w:val="left" w:pos="6720"/>
+        </w:tabs>
+        <w:autoSpaceDE w:val="0"/>
+        <w:autoSpaceDN w:val="0"/>
+        <w:adjustRightInd w:val="0"/>
+        <w:spacing w:after="0" w:line="240" w:lineRule="auto"/>
         <w:rPr>
           <w:rFonts w:ascii="Helvetica" w:hAnsi="Helvetica" w:cs="Helvetica"/>
           <w:color w:val="000000" w:themeColor="text1"/>
@@ -1669,6 +1706,7 @@
           <w:sz w:val="24"/>
           <w:szCs w:val="24"/>
         </w:rPr>
+        <w:lastRenderedPageBreak/>
         <w:t>Line-height: 20px</w:t>
       </w:r>
     </w:p>
@@ -1745,7 +1783,6 @@
           <w:sz w:val="24"/>
           <w:szCs w:val="24"/>
         </w:rPr>
-        <w:lastRenderedPageBreak/>
         <w:t>Font-family: sans-serif, serif</w:t>
       </w:r>
     </w:p>
@@ -2544,6 +2581,291 @@
           <w:szCs w:val="24"/>
         </w:rPr>
         <w:t>.)</w:t>
+      </w:r>
+    </w:p>
+    <w:p>
+      <w:pPr>
+        <w:widowControl w:val="0"/>
+        <w:tabs>
+          <w:tab w:val="left" w:pos="560"/>
+          <w:tab w:val="left" w:pos="1120"/>
+          <w:tab w:val="left" w:pos="1680"/>
+          <w:tab w:val="left" w:pos="2240"/>
+          <w:tab w:val="left" w:pos="2800"/>
+          <w:tab w:val="left" w:pos="3360"/>
+          <w:tab w:val="left" w:pos="3920"/>
+          <w:tab w:val="left" w:pos="4480"/>
+          <w:tab w:val="left" w:pos="5040"/>
+          <w:tab w:val="left" w:pos="5600"/>
+          <w:tab w:val="left" w:pos="6160"/>
+          <w:tab w:val="left" w:pos="6720"/>
+        </w:tabs>
+        <w:autoSpaceDE w:val="0"/>
+        <w:autoSpaceDN w:val="0"/>
+        <w:adjustRightInd w:val="0"/>
+        <w:spacing w:after="0" w:line="240" w:lineRule="auto"/>
+        <w:rPr>
+          <w:rFonts w:cs="Helvetica"/>
+          <w:color w:val="000000" w:themeColor="text1"/>
+          <w:sz w:val="24"/>
+          <w:szCs w:val="24"/>
+        </w:rPr>
+      </w:pPr>
+    </w:p>
+    <w:p>
+      <w:pPr>
+        <w:widowControl w:val="0"/>
+        <w:tabs>
+          <w:tab w:val="left" w:pos="560"/>
+          <w:tab w:val="left" w:pos="1120"/>
+          <w:tab w:val="left" w:pos="1680"/>
+          <w:tab w:val="left" w:pos="2240"/>
+          <w:tab w:val="left" w:pos="2800"/>
+          <w:tab w:val="left" w:pos="3360"/>
+          <w:tab w:val="left" w:pos="3920"/>
+          <w:tab w:val="left" w:pos="4480"/>
+          <w:tab w:val="left" w:pos="5040"/>
+          <w:tab w:val="left" w:pos="5600"/>
+          <w:tab w:val="left" w:pos="6160"/>
+          <w:tab w:val="left" w:pos="6720"/>
+        </w:tabs>
+        <w:autoSpaceDE w:val="0"/>
+        <w:autoSpaceDN w:val="0"/>
+        <w:adjustRightInd w:val="0"/>
+        <w:spacing w:after="0" w:line="240" w:lineRule="auto"/>
+        <w:rPr>
+          <w:rFonts w:cs="Helvetica"/>
+          <w:b/>
+          <w:color w:val="000000" w:themeColor="text1"/>
+          <w:sz w:val="24"/>
+          <w:szCs w:val="24"/>
+          <w:highlight w:val="yellow"/>
+        </w:rPr>
+      </w:pPr>
+      <w:r>
+        <w:rPr>
+          <w:rFonts w:cs="Helvetica"/>
+          <w:color w:val="000000" w:themeColor="text1"/>
+          <w:sz w:val="24"/>
+          <w:szCs w:val="24"/>
+          <w:highlight w:val="yellow"/>
+        </w:rPr>
+        <w:t xml:space="preserve">**in order to normalize the browser code for your website you can use </w:t>
+      </w:r>
+      <w:r>
+        <w:rPr>
+          <w:rFonts w:cs="Helvetica"/>
+          <w:b/>
+          <w:color w:val="000000" w:themeColor="text1"/>
+          <w:sz w:val="24"/>
+          <w:szCs w:val="24"/>
+          <w:highlight w:val="yellow"/>
+        </w:rPr>
+        <w:t>Normalize.css</w:t>
+      </w:r>
+    </w:p>
+    <w:p>
+      <w:pPr>
+        <w:widowControl w:val="0"/>
+        <w:tabs>
+          <w:tab w:val="left" w:pos="560"/>
+          <w:tab w:val="left" w:pos="1120"/>
+          <w:tab w:val="left" w:pos="1680"/>
+          <w:tab w:val="left" w:pos="2240"/>
+          <w:tab w:val="left" w:pos="2800"/>
+          <w:tab w:val="left" w:pos="3360"/>
+          <w:tab w:val="left" w:pos="3920"/>
+          <w:tab w:val="left" w:pos="4480"/>
+          <w:tab w:val="left" w:pos="5040"/>
+          <w:tab w:val="left" w:pos="5600"/>
+          <w:tab w:val="left" w:pos="6160"/>
+          <w:tab w:val="left" w:pos="6720"/>
+        </w:tabs>
+        <w:autoSpaceDE w:val="0"/>
+        <w:autoSpaceDN w:val="0"/>
+        <w:adjustRightInd w:val="0"/>
+        <w:spacing w:after="0" w:line="240" w:lineRule="auto"/>
+        <w:rPr>
+          <w:rFonts w:cs="Helvetica"/>
+          <w:b/>
+          <w:color w:val="000000" w:themeColor="text1"/>
+          <w:sz w:val="24"/>
+          <w:szCs w:val="24"/>
+          <w:highlight w:val="yellow"/>
+        </w:rPr>
+      </w:pPr>
+      <w:r>
+        <w:rPr>
+          <w:rFonts w:cs="Helvetica"/>
+          <w:b/>
+          <w:color w:val="000000" w:themeColor="text1"/>
+          <w:sz w:val="24"/>
+          <w:szCs w:val="24"/>
+          <w:highlight w:val="yellow"/>
+        </w:rPr>
+        <w:t>-Adriana will give us the .</w:t>
+      </w:r>
+      <w:proofErr w:type="spellStart"/>
+      <w:r>
+        <w:rPr>
+          <w:rFonts w:cs="Helvetica"/>
+          <w:b/>
+          <w:color w:val="000000" w:themeColor="text1"/>
+          <w:sz w:val="24"/>
+          <w:szCs w:val="24"/>
+          <w:highlight w:val="yellow"/>
+        </w:rPr>
+        <w:t>css</w:t>
+      </w:r>
+      <w:proofErr w:type="spellEnd"/>
+      <w:r>
+        <w:rPr>
+          <w:rFonts w:cs="Helvetica"/>
+          <w:b/>
+          <w:color w:val="000000" w:themeColor="text1"/>
+          <w:sz w:val="24"/>
+          <w:szCs w:val="24"/>
+          <w:highlight w:val="yellow"/>
+        </w:rPr>
+        <w:t xml:space="preserve"> file and we should add the link in our html file… </w:t>
+      </w:r>
+    </w:p>
+    <w:p>
+      <w:pPr>
+        <w:widowControl w:val="0"/>
+        <w:tabs>
+          <w:tab w:val="left" w:pos="560"/>
+          <w:tab w:val="left" w:pos="1120"/>
+          <w:tab w:val="left" w:pos="1680"/>
+          <w:tab w:val="left" w:pos="2240"/>
+          <w:tab w:val="left" w:pos="2800"/>
+          <w:tab w:val="left" w:pos="3360"/>
+          <w:tab w:val="left" w:pos="3920"/>
+          <w:tab w:val="left" w:pos="4480"/>
+          <w:tab w:val="left" w:pos="5040"/>
+          <w:tab w:val="left" w:pos="5600"/>
+          <w:tab w:val="left" w:pos="6160"/>
+          <w:tab w:val="left" w:pos="6720"/>
+        </w:tabs>
+        <w:autoSpaceDE w:val="0"/>
+        <w:autoSpaceDN w:val="0"/>
+        <w:adjustRightInd w:val="0"/>
+        <w:spacing w:after="0" w:line="240" w:lineRule="auto"/>
+        <w:rPr>
+          <w:rFonts w:cs="Helvetica"/>
+          <w:color w:val="000000" w:themeColor="text1"/>
+          <w:sz w:val="24"/>
+          <w:szCs w:val="24"/>
+        </w:rPr>
+      </w:pPr>
+      <w:r>
+        <w:rPr>
+          <w:rFonts w:cs="Helvetica"/>
+          <w:b/>
+          <w:color w:val="000000" w:themeColor="text1"/>
+          <w:sz w:val="24"/>
+          <w:szCs w:val="24"/>
+          <w:highlight w:val="yellow"/>
+        </w:rPr>
+        <w:t xml:space="preserve">&lt;link </w:t>
+      </w:r>
+      <w:proofErr w:type="spellStart"/>
+      <w:r>
+        <w:rPr>
+          <w:rFonts w:cs="Helvetica"/>
+          <w:b/>
+          <w:color w:val="000000" w:themeColor="text1"/>
+          <w:sz w:val="24"/>
+          <w:szCs w:val="24"/>
+          <w:highlight w:val="yellow"/>
+        </w:rPr>
+        <w:t>rel</w:t>
+      </w:r>
+      <w:proofErr w:type="spellEnd"/>
+      <w:proofErr w:type="gramStart"/>
+      <w:r>
+        <w:rPr>
+          <w:rFonts w:cs="Helvetica"/>
+          <w:b/>
+          <w:color w:val="000000" w:themeColor="text1"/>
+          <w:sz w:val="24"/>
+          <w:szCs w:val="24"/>
+          <w:highlight w:val="yellow"/>
+        </w:rPr>
+        <w:t>=”</w:t>
+      </w:r>
+      <w:proofErr w:type="spellStart"/>
+      <w:r>
+        <w:rPr>
+          <w:rFonts w:cs="Helvetica"/>
+          <w:b/>
+          <w:color w:val="000000" w:themeColor="text1"/>
+          <w:sz w:val="24"/>
+          <w:szCs w:val="24"/>
+          <w:highlight w:val="yellow"/>
+        </w:rPr>
+        <w:t>stylesheet</w:t>
+      </w:r>
+      <w:proofErr w:type="spellEnd"/>
+      <w:proofErr w:type="gramEnd"/>
+      <w:r>
+        <w:rPr>
+          <w:rFonts w:cs="Helvetica"/>
+          <w:b/>
+          <w:color w:val="000000" w:themeColor="text1"/>
+          <w:sz w:val="24"/>
+          <w:szCs w:val="24"/>
+          <w:highlight w:val="yellow"/>
+        </w:rPr>
+        <w:t>” type=”text/</w:t>
+      </w:r>
+      <w:proofErr w:type="spellStart"/>
+      <w:r>
+        <w:rPr>
+          <w:rFonts w:cs="Helvetica"/>
+          <w:b/>
+          <w:color w:val="000000" w:themeColor="text1"/>
+          <w:sz w:val="24"/>
+          <w:szCs w:val="24"/>
+          <w:highlight w:val="yellow"/>
+        </w:rPr>
+        <w:t>css</w:t>
+      </w:r>
+      <w:proofErr w:type="spellEnd"/>
+      <w:r>
+        <w:rPr>
+          <w:rFonts w:cs="Helvetica"/>
+          <w:b/>
+          <w:color w:val="000000" w:themeColor="text1"/>
+          <w:sz w:val="24"/>
+          <w:szCs w:val="24"/>
+          <w:highlight w:val="yellow"/>
+        </w:rPr>
+        <w:t xml:space="preserve">” </w:t>
+      </w:r>
+      <w:proofErr w:type="spellStart"/>
+      <w:r>
+        <w:rPr>
+          <w:rFonts w:cs="Helvetica"/>
+          <w:b/>
+          <w:color w:val="000000" w:themeColor="text1"/>
+          <w:sz w:val="24"/>
+          <w:szCs w:val="24"/>
+          <w:highlight w:val="yellow"/>
+        </w:rPr>
+        <w:t>href</w:t>
+      </w:r>
+      <w:proofErr w:type="spellEnd"/>
+      <w:r>
+        <w:rPr>
+          <w:rFonts w:cs="Helvetica"/>
+          <w:b/>
+          <w:color w:val="000000" w:themeColor="text1"/>
+          <w:sz w:val="24"/>
+          <w:szCs w:val="24"/>
+          <w:highlight w:val="yellow"/>
+        </w:rPr>
+        <w:t>=”normalize.css”&gt; (load this before the style sheet link)</w:t>
       </w:r>
     </w:p>
     <w:p>
@@ -3051,6 +3373,7 @@
           <w:sz w:val="24"/>
           <w:szCs w:val="24"/>
         </w:rPr>
+        <w:lastRenderedPageBreak/>
         <w:t>HTML= &lt;h3 id</w:t>
       </w:r>
       <w:proofErr w:type="gramStart"/>
@@ -4488,6 +4811,7 @@
           <w:szCs w:val="24"/>
           <w:lang w:eastAsia="en-US"/>
         </w:rPr>
+        <w:lastRenderedPageBreak/>
         <w:drawing>
           <wp:anchor distT="0" distB="0" distL="114300" distR="114300" simplePos="0" relativeHeight="251659264" behindDoc="0" locked="0" layoutInCell="1" allowOverlap="1" wp14:anchorId="159159BD" wp14:editId="75962374">
             <wp:simplePos x="0" y="0"/>
@@ -4819,1638 +5143,1861 @@
           <w:szCs w:val="24"/>
           <w:u w:val="single"/>
         </w:rPr>
+        <w:t>Sublime Shortcuts:</w:t>
+      </w:r>
+    </w:p>
+    <w:p>
+      <w:pPr>
+        <w:widowControl w:val="0"/>
+        <w:tabs>
+          <w:tab w:val="left" w:pos="560"/>
+          <w:tab w:val="left" w:pos="1120"/>
+          <w:tab w:val="left" w:pos="1680"/>
+          <w:tab w:val="left" w:pos="2240"/>
+          <w:tab w:val="left" w:pos="2800"/>
+          <w:tab w:val="left" w:pos="3360"/>
+          <w:tab w:val="left" w:pos="3920"/>
+          <w:tab w:val="left" w:pos="4480"/>
+          <w:tab w:val="left" w:pos="5040"/>
+          <w:tab w:val="left" w:pos="5600"/>
+          <w:tab w:val="left" w:pos="6160"/>
+          <w:tab w:val="left" w:pos="6720"/>
+        </w:tabs>
+        <w:autoSpaceDE w:val="0"/>
+        <w:autoSpaceDN w:val="0"/>
+        <w:adjustRightInd w:val="0"/>
+        <w:spacing w:after="0" w:line="240" w:lineRule="auto"/>
+        <w:rPr>
+          <w:rFonts w:cs="Helvetica"/>
+          <w:color w:val="000000" w:themeColor="text1"/>
+          <w:sz w:val="24"/>
+          <w:szCs w:val="24"/>
+        </w:rPr>
+      </w:pPr>
+      <w:r>
+        <w:rPr>
+          <w:rFonts w:cs="Helvetica"/>
+          <w:b/>
+          <w:color w:val="000000" w:themeColor="text1"/>
+          <w:sz w:val="24"/>
+          <w:szCs w:val="24"/>
+        </w:rPr>
+        <w:t>Command + D</w:t>
+      </w:r>
+      <w:r>
+        <w:rPr>
+          <w:rFonts w:cs="Helvetica"/>
+          <w:color w:val="000000" w:themeColor="text1"/>
+          <w:sz w:val="24"/>
+          <w:szCs w:val="24"/>
+        </w:rPr>
+        <w:t>=select word and then keep hitting that sequence until you have selected everything you want. Then change them all at the same time</w:t>
+      </w:r>
+    </w:p>
+    <w:p>
+      <w:pPr>
+        <w:widowControl w:val="0"/>
+        <w:tabs>
+          <w:tab w:val="left" w:pos="560"/>
+          <w:tab w:val="left" w:pos="1120"/>
+          <w:tab w:val="left" w:pos="1680"/>
+          <w:tab w:val="left" w:pos="2240"/>
+          <w:tab w:val="left" w:pos="2800"/>
+          <w:tab w:val="left" w:pos="3360"/>
+          <w:tab w:val="left" w:pos="3920"/>
+          <w:tab w:val="left" w:pos="4480"/>
+          <w:tab w:val="left" w:pos="5040"/>
+          <w:tab w:val="left" w:pos="5600"/>
+          <w:tab w:val="left" w:pos="6160"/>
+          <w:tab w:val="left" w:pos="6720"/>
+        </w:tabs>
+        <w:autoSpaceDE w:val="0"/>
+        <w:autoSpaceDN w:val="0"/>
+        <w:adjustRightInd w:val="0"/>
+        <w:spacing w:after="0" w:line="240" w:lineRule="auto"/>
+        <w:rPr>
+          <w:rFonts w:cs="Helvetica"/>
+          <w:color w:val="000000" w:themeColor="text1"/>
+          <w:sz w:val="24"/>
+          <w:szCs w:val="24"/>
+        </w:rPr>
+      </w:pPr>
+    </w:p>
+    <w:p>
+      <w:pPr>
+        <w:widowControl w:val="0"/>
+        <w:tabs>
+          <w:tab w:val="left" w:pos="560"/>
+          <w:tab w:val="left" w:pos="1120"/>
+          <w:tab w:val="left" w:pos="1680"/>
+          <w:tab w:val="left" w:pos="2240"/>
+          <w:tab w:val="left" w:pos="2800"/>
+          <w:tab w:val="left" w:pos="3360"/>
+          <w:tab w:val="left" w:pos="3920"/>
+          <w:tab w:val="left" w:pos="4480"/>
+          <w:tab w:val="left" w:pos="5040"/>
+          <w:tab w:val="left" w:pos="5600"/>
+          <w:tab w:val="left" w:pos="6160"/>
+          <w:tab w:val="left" w:pos="6720"/>
+        </w:tabs>
+        <w:autoSpaceDE w:val="0"/>
+        <w:autoSpaceDN w:val="0"/>
+        <w:adjustRightInd w:val="0"/>
+        <w:spacing w:after="0" w:line="240" w:lineRule="auto"/>
+        <w:rPr>
+          <w:rFonts w:cs="Helvetica"/>
+          <w:color w:val="000000" w:themeColor="text1"/>
+          <w:sz w:val="24"/>
+          <w:szCs w:val="24"/>
+          <w:u w:val="single"/>
+        </w:rPr>
+      </w:pPr>
+      <w:r>
+        <w:rPr>
+          <w:rFonts w:cs="Helvetica"/>
+          <w:color w:val="000000" w:themeColor="text1"/>
+          <w:sz w:val="24"/>
+          <w:szCs w:val="24"/>
+          <w:u w:val="single"/>
+        </w:rPr>
+        <w:t>Terminal Commands:</w:t>
+      </w:r>
+    </w:p>
+    <w:p>
+      <w:pPr>
+        <w:widowControl w:val="0"/>
+        <w:tabs>
+          <w:tab w:val="left" w:pos="560"/>
+          <w:tab w:val="left" w:pos="1120"/>
+          <w:tab w:val="left" w:pos="1680"/>
+          <w:tab w:val="left" w:pos="2240"/>
+          <w:tab w:val="left" w:pos="2800"/>
+          <w:tab w:val="left" w:pos="3360"/>
+          <w:tab w:val="left" w:pos="3920"/>
+          <w:tab w:val="left" w:pos="4480"/>
+          <w:tab w:val="left" w:pos="5040"/>
+          <w:tab w:val="left" w:pos="5600"/>
+          <w:tab w:val="left" w:pos="6160"/>
+          <w:tab w:val="left" w:pos="6720"/>
+        </w:tabs>
+        <w:autoSpaceDE w:val="0"/>
+        <w:autoSpaceDN w:val="0"/>
+        <w:adjustRightInd w:val="0"/>
+        <w:spacing w:after="0" w:line="240" w:lineRule="auto"/>
+        <w:rPr>
+          <w:rFonts w:cs="Helvetica"/>
+          <w:color w:val="000000" w:themeColor="text1"/>
+          <w:sz w:val="24"/>
+          <w:szCs w:val="24"/>
+        </w:rPr>
+      </w:pPr>
+      <w:r>
+        <w:rPr>
+          <w:rFonts w:cs="Helvetica"/>
+          <w:b/>
+          <w:color w:val="000000" w:themeColor="text1"/>
+          <w:sz w:val="24"/>
+          <w:szCs w:val="24"/>
+        </w:rPr>
+        <w:t>Open folder</w:t>
+      </w:r>
+      <w:r>
+        <w:rPr>
+          <w:rFonts w:cs="Helvetica"/>
+          <w:b/>
+          <w:color w:val="000000" w:themeColor="text1"/>
+          <w:sz w:val="24"/>
+          <w:szCs w:val="24"/>
+        </w:rPr>
+        <w:t>/directory</w:t>
+      </w:r>
+      <w:r>
+        <w:rPr>
+          <w:rFonts w:cs="Helvetica"/>
+          <w:color w:val="000000" w:themeColor="text1"/>
+          <w:sz w:val="24"/>
+          <w:szCs w:val="24"/>
+        </w:rPr>
+        <w:t xml:space="preserve">: cd </w:t>
+      </w:r>
+      <w:r>
+        <w:rPr>
+          <w:rFonts w:cs="Helvetica"/>
+          <w:color w:val="7030A0"/>
+          <w:sz w:val="24"/>
+          <w:szCs w:val="24"/>
+        </w:rPr>
+        <w:t>Documents</w:t>
+      </w:r>
+    </w:p>
+    <w:p>
+      <w:pPr>
+        <w:widowControl w:val="0"/>
+        <w:tabs>
+          <w:tab w:val="left" w:pos="560"/>
+          <w:tab w:val="left" w:pos="1120"/>
+          <w:tab w:val="left" w:pos="1680"/>
+          <w:tab w:val="left" w:pos="2240"/>
+          <w:tab w:val="left" w:pos="2800"/>
+          <w:tab w:val="left" w:pos="3360"/>
+          <w:tab w:val="left" w:pos="3920"/>
+          <w:tab w:val="left" w:pos="4480"/>
+          <w:tab w:val="left" w:pos="5040"/>
+          <w:tab w:val="left" w:pos="5600"/>
+          <w:tab w:val="left" w:pos="6160"/>
+          <w:tab w:val="left" w:pos="6720"/>
+        </w:tabs>
+        <w:autoSpaceDE w:val="0"/>
+        <w:autoSpaceDN w:val="0"/>
+        <w:adjustRightInd w:val="0"/>
+        <w:spacing w:after="0" w:line="240" w:lineRule="auto"/>
+        <w:rPr>
+          <w:rFonts w:cs="Helvetica"/>
+          <w:color w:val="000000" w:themeColor="text1"/>
+          <w:sz w:val="24"/>
+          <w:szCs w:val="24"/>
+        </w:rPr>
+      </w:pPr>
+      <w:r>
+        <w:rPr>
+          <w:rFonts w:cs="Helvetica"/>
+          <w:b/>
+          <w:color w:val="000000" w:themeColor="text1"/>
+          <w:sz w:val="24"/>
+          <w:szCs w:val="24"/>
+        </w:rPr>
+        <w:t>Go back one folder/directory</w:t>
+      </w:r>
+      <w:r>
+        <w:rPr>
+          <w:rFonts w:cs="Helvetica"/>
+          <w:color w:val="000000" w:themeColor="text1"/>
+          <w:sz w:val="24"/>
+          <w:szCs w:val="24"/>
+        </w:rPr>
+        <w:t>: cd</w:t>
+      </w:r>
+      <w:proofErr w:type="gramStart"/>
+      <w:r>
+        <w:rPr>
+          <w:rFonts w:cs="Helvetica"/>
+          <w:color w:val="000000" w:themeColor="text1"/>
+          <w:sz w:val="24"/>
+          <w:szCs w:val="24"/>
+        </w:rPr>
+        <w:t xml:space="preserve"> ..</w:t>
+      </w:r>
+      <w:proofErr w:type="gramEnd"/>
+    </w:p>
+    <w:p>
+      <w:pPr>
+        <w:widowControl w:val="0"/>
+        <w:tabs>
+          <w:tab w:val="left" w:pos="560"/>
+          <w:tab w:val="left" w:pos="1120"/>
+          <w:tab w:val="left" w:pos="1680"/>
+          <w:tab w:val="left" w:pos="2240"/>
+          <w:tab w:val="left" w:pos="2800"/>
+          <w:tab w:val="left" w:pos="3360"/>
+          <w:tab w:val="left" w:pos="3920"/>
+          <w:tab w:val="left" w:pos="4480"/>
+          <w:tab w:val="left" w:pos="5040"/>
+          <w:tab w:val="left" w:pos="5600"/>
+          <w:tab w:val="left" w:pos="6160"/>
+          <w:tab w:val="left" w:pos="6720"/>
+        </w:tabs>
+        <w:autoSpaceDE w:val="0"/>
+        <w:autoSpaceDN w:val="0"/>
+        <w:adjustRightInd w:val="0"/>
+        <w:spacing w:after="0" w:line="240" w:lineRule="auto"/>
+        <w:rPr>
+          <w:rFonts w:cs="Helvetica"/>
+          <w:color w:val="000000" w:themeColor="text1"/>
+          <w:sz w:val="24"/>
+          <w:szCs w:val="24"/>
+        </w:rPr>
+      </w:pPr>
+      <w:r>
+        <w:rPr>
+          <w:rFonts w:cs="Helvetica"/>
+          <w:b/>
+          <w:color w:val="000000" w:themeColor="text1"/>
+          <w:sz w:val="24"/>
+          <w:szCs w:val="24"/>
+        </w:rPr>
+        <w:t>Create new folder</w:t>
+      </w:r>
+      <w:r>
+        <w:rPr>
+          <w:rFonts w:cs="Helvetica"/>
+          <w:b/>
+          <w:color w:val="000000" w:themeColor="text1"/>
+          <w:sz w:val="24"/>
+          <w:szCs w:val="24"/>
+        </w:rPr>
+        <w:t>/directory</w:t>
+      </w:r>
+      <w:r>
+        <w:rPr>
+          <w:rFonts w:cs="Helvetica"/>
+          <w:color w:val="000000" w:themeColor="text1"/>
+          <w:sz w:val="24"/>
+          <w:szCs w:val="24"/>
+        </w:rPr>
+        <w:t xml:space="preserve">: mkdir </w:t>
+      </w:r>
+      <w:r>
+        <w:rPr>
+          <w:rFonts w:cs="Helvetica"/>
+          <w:color w:val="7030A0"/>
+          <w:sz w:val="24"/>
+          <w:szCs w:val="24"/>
+        </w:rPr>
+        <w:t>dummy_folder</w:t>
+      </w:r>
+    </w:p>
+    <w:p>
+      <w:pPr>
+        <w:widowControl w:val="0"/>
+        <w:tabs>
+          <w:tab w:val="left" w:pos="560"/>
+          <w:tab w:val="left" w:pos="1120"/>
+          <w:tab w:val="left" w:pos="1680"/>
+          <w:tab w:val="left" w:pos="2240"/>
+          <w:tab w:val="left" w:pos="2800"/>
+          <w:tab w:val="left" w:pos="3360"/>
+          <w:tab w:val="left" w:pos="3920"/>
+          <w:tab w:val="left" w:pos="4480"/>
+          <w:tab w:val="left" w:pos="5040"/>
+          <w:tab w:val="left" w:pos="5600"/>
+          <w:tab w:val="left" w:pos="6160"/>
+          <w:tab w:val="left" w:pos="6720"/>
+        </w:tabs>
+        <w:autoSpaceDE w:val="0"/>
+        <w:autoSpaceDN w:val="0"/>
+        <w:adjustRightInd w:val="0"/>
+        <w:spacing w:after="0" w:line="240" w:lineRule="auto"/>
+        <w:rPr>
+          <w:rFonts w:cs="Helvetica"/>
+          <w:color w:val="000000" w:themeColor="text1"/>
+          <w:sz w:val="24"/>
+          <w:szCs w:val="24"/>
+        </w:rPr>
+      </w:pPr>
+      <w:r>
+        <w:rPr>
+          <w:rFonts w:cs="Helvetica"/>
+          <w:b/>
+          <w:color w:val="000000" w:themeColor="text1"/>
+          <w:sz w:val="24"/>
+          <w:szCs w:val="24"/>
+        </w:rPr>
+        <w:t>Create new file</w:t>
+      </w:r>
+      <w:r>
+        <w:rPr>
+          <w:rFonts w:cs="Helvetica"/>
+          <w:color w:val="000000" w:themeColor="text1"/>
+          <w:sz w:val="24"/>
+          <w:szCs w:val="24"/>
+        </w:rPr>
+        <w:t xml:space="preserve">: touch </w:t>
+      </w:r>
+      <w:r>
+        <w:rPr>
+          <w:rFonts w:cs="Helvetica"/>
+          <w:color w:val="7030A0"/>
+          <w:sz w:val="24"/>
+          <w:szCs w:val="24"/>
+        </w:rPr>
+        <w:t>index.html</w:t>
+      </w:r>
+    </w:p>
+    <w:p>
+      <w:pPr>
+        <w:widowControl w:val="0"/>
+        <w:tabs>
+          <w:tab w:val="left" w:pos="560"/>
+          <w:tab w:val="left" w:pos="1120"/>
+          <w:tab w:val="left" w:pos="1680"/>
+          <w:tab w:val="left" w:pos="2240"/>
+          <w:tab w:val="left" w:pos="2800"/>
+          <w:tab w:val="left" w:pos="3360"/>
+          <w:tab w:val="left" w:pos="3920"/>
+          <w:tab w:val="left" w:pos="4480"/>
+          <w:tab w:val="left" w:pos="5040"/>
+          <w:tab w:val="left" w:pos="5600"/>
+          <w:tab w:val="left" w:pos="6160"/>
+          <w:tab w:val="left" w:pos="6720"/>
+        </w:tabs>
+        <w:autoSpaceDE w:val="0"/>
+        <w:autoSpaceDN w:val="0"/>
+        <w:adjustRightInd w:val="0"/>
+        <w:spacing w:after="0" w:line="240" w:lineRule="auto"/>
+        <w:rPr>
+          <w:rFonts w:cs="Helvetica"/>
+          <w:color w:val="000000" w:themeColor="text1"/>
+          <w:sz w:val="24"/>
+          <w:szCs w:val="24"/>
+        </w:rPr>
+      </w:pPr>
+      <w:r>
+        <w:rPr>
+          <w:rFonts w:cs="Helvetica"/>
+          <w:b/>
+          <w:color w:val="000000" w:themeColor="text1"/>
+          <w:sz w:val="24"/>
+          <w:szCs w:val="24"/>
+        </w:rPr>
+        <w:t>List content of file</w:t>
+      </w:r>
+      <w:r>
+        <w:rPr>
+          <w:rFonts w:cs="Helvetica"/>
+          <w:color w:val="000000" w:themeColor="text1"/>
+          <w:sz w:val="24"/>
+          <w:szCs w:val="24"/>
+        </w:rPr>
+        <w:t>: ls</w:t>
+      </w:r>
+    </w:p>
+    <w:p>
+      <w:pPr>
+        <w:widowControl w:val="0"/>
+        <w:tabs>
+          <w:tab w:val="left" w:pos="560"/>
+          <w:tab w:val="left" w:pos="1120"/>
+          <w:tab w:val="left" w:pos="1680"/>
+          <w:tab w:val="left" w:pos="2240"/>
+          <w:tab w:val="left" w:pos="2800"/>
+          <w:tab w:val="left" w:pos="3360"/>
+          <w:tab w:val="left" w:pos="3920"/>
+          <w:tab w:val="left" w:pos="4480"/>
+          <w:tab w:val="left" w:pos="5040"/>
+          <w:tab w:val="left" w:pos="5600"/>
+          <w:tab w:val="left" w:pos="6160"/>
+          <w:tab w:val="left" w:pos="6720"/>
+        </w:tabs>
+        <w:autoSpaceDE w:val="0"/>
+        <w:autoSpaceDN w:val="0"/>
+        <w:adjustRightInd w:val="0"/>
+        <w:spacing w:after="0" w:line="240" w:lineRule="auto"/>
+        <w:rPr>
+          <w:rFonts w:cs="Helvetica"/>
+          <w:color w:val="000000" w:themeColor="text1"/>
+          <w:sz w:val="24"/>
+          <w:szCs w:val="24"/>
+        </w:rPr>
+      </w:pPr>
+      <w:r>
+        <w:rPr>
+          <w:rFonts w:cs="Helvetica"/>
+          <w:b/>
+          <w:color w:val="000000" w:themeColor="text1"/>
+          <w:sz w:val="24"/>
+          <w:szCs w:val="24"/>
+        </w:rPr>
+        <w:t>Full path to working directory</w:t>
+      </w:r>
+      <w:r>
+        <w:rPr>
+          <w:rFonts w:cs="Helvetica"/>
+          <w:color w:val="000000" w:themeColor="text1"/>
+          <w:sz w:val="24"/>
+          <w:szCs w:val="24"/>
+        </w:rPr>
+        <w:t>: pwd</w:t>
+      </w:r>
+    </w:p>
+    <w:p>
+      <w:pPr>
+        <w:widowControl w:val="0"/>
+        <w:tabs>
+          <w:tab w:val="left" w:pos="560"/>
+          <w:tab w:val="left" w:pos="1120"/>
+          <w:tab w:val="left" w:pos="1680"/>
+          <w:tab w:val="left" w:pos="2240"/>
+          <w:tab w:val="left" w:pos="2800"/>
+          <w:tab w:val="left" w:pos="3360"/>
+          <w:tab w:val="left" w:pos="3920"/>
+          <w:tab w:val="left" w:pos="4480"/>
+          <w:tab w:val="left" w:pos="5040"/>
+          <w:tab w:val="left" w:pos="5600"/>
+          <w:tab w:val="left" w:pos="6160"/>
+          <w:tab w:val="left" w:pos="6720"/>
+        </w:tabs>
+        <w:autoSpaceDE w:val="0"/>
+        <w:autoSpaceDN w:val="0"/>
+        <w:adjustRightInd w:val="0"/>
+        <w:spacing w:after="0" w:line="240" w:lineRule="auto"/>
+        <w:rPr>
+          <w:rFonts w:cs="Helvetica"/>
+          <w:color w:val="000000" w:themeColor="text1"/>
+          <w:sz w:val="24"/>
+          <w:szCs w:val="24"/>
+        </w:rPr>
+      </w:pPr>
+    </w:p>
+    <w:p>
+      <w:pPr>
+        <w:widowControl w:val="0"/>
+        <w:tabs>
+          <w:tab w:val="left" w:pos="560"/>
+          <w:tab w:val="left" w:pos="1120"/>
+          <w:tab w:val="left" w:pos="1680"/>
+          <w:tab w:val="left" w:pos="2240"/>
+          <w:tab w:val="left" w:pos="2800"/>
+          <w:tab w:val="left" w:pos="3360"/>
+          <w:tab w:val="left" w:pos="3920"/>
+          <w:tab w:val="left" w:pos="4480"/>
+          <w:tab w:val="left" w:pos="5040"/>
+          <w:tab w:val="left" w:pos="5600"/>
+          <w:tab w:val="left" w:pos="6160"/>
+          <w:tab w:val="left" w:pos="6720"/>
+        </w:tabs>
+        <w:autoSpaceDE w:val="0"/>
+        <w:autoSpaceDN w:val="0"/>
+        <w:adjustRightInd w:val="0"/>
+        <w:spacing w:after="0" w:line="240" w:lineRule="auto"/>
+        <w:rPr>
+          <w:rFonts w:cs="Helvetica"/>
+          <w:color w:val="000000" w:themeColor="text1"/>
+          <w:sz w:val="24"/>
+          <w:szCs w:val="24"/>
+        </w:rPr>
+      </w:pPr>
+      <w:r>
+        <w:rPr>
+          <w:rFonts w:cs="Helvetica"/>
+          <w:color w:val="000000" w:themeColor="text1"/>
+          <w:sz w:val="24"/>
+          <w:szCs w:val="24"/>
+          <w:u w:val="single"/>
+        </w:rPr>
+        <w:t>Github</w:t>
+      </w:r>
+      <w:r>
+        <w:rPr>
+          <w:rFonts w:cs="Helvetica"/>
+          <w:color w:val="000000" w:themeColor="text1"/>
+          <w:sz w:val="24"/>
+          <w:szCs w:val="24"/>
+        </w:rPr>
+        <w:t>:</w:t>
+      </w:r>
+      <w:r>
+        <w:rPr>
+          <w:rFonts w:cs="Helvetica"/>
+          <w:color w:val="000000" w:themeColor="text1"/>
+          <w:sz w:val="24"/>
+          <w:szCs w:val="24"/>
+        </w:rPr>
+        <w:t xml:space="preserve"> website where programmers store their code</w:t>
+      </w:r>
+    </w:p>
+    <w:p>
+      <w:pPr>
+        <w:widowControl w:val="0"/>
+        <w:tabs>
+          <w:tab w:val="left" w:pos="560"/>
+          <w:tab w:val="left" w:pos="1120"/>
+          <w:tab w:val="left" w:pos="1680"/>
+          <w:tab w:val="left" w:pos="2240"/>
+          <w:tab w:val="left" w:pos="2800"/>
+          <w:tab w:val="left" w:pos="3360"/>
+          <w:tab w:val="left" w:pos="3920"/>
+          <w:tab w:val="left" w:pos="4480"/>
+          <w:tab w:val="left" w:pos="5040"/>
+          <w:tab w:val="left" w:pos="5600"/>
+          <w:tab w:val="left" w:pos="6160"/>
+          <w:tab w:val="left" w:pos="6720"/>
+        </w:tabs>
+        <w:autoSpaceDE w:val="0"/>
+        <w:autoSpaceDN w:val="0"/>
+        <w:adjustRightInd w:val="0"/>
+        <w:spacing w:after="0" w:line="240" w:lineRule="auto"/>
+        <w:rPr>
+          <w:rFonts w:cs="Helvetica"/>
+          <w:color w:val="000000" w:themeColor="text1"/>
+          <w:sz w:val="24"/>
+          <w:szCs w:val="24"/>
+        </w:rPr>
+      </w:pPr>
+      <w:r>
+        <w:rPr>
+          <w:rFonts w:cs="Helvetica"/>
+          <w:color w:val="000000" w:themeColor="text1"/>
+          <w:sz w:val="24"/>
+          <w:szCs w:val="24"/>
+        </w:rPr>
+        <w:t>-Github is similar to Google Docs. You have the ability to access your code anywhere</w:t>
+      </w:r>
+    </w:p>
+    <w:p>
+      <w:pPr>
+        <w:widowControl w:val="0"/>
+        <w:tabs>
+          <w:tab w:val="left" w:pos="560"/>
+          <w:tab w:val="left" w:pos="1120"/>
+          <w:tab w:val="left" w:pos="1680"/>
+          <w:tab w:val="left" w:pos="2240"/>
+          <w:tab w:val="left" w:pos="2800"/>
+          <w:tab w:val="left" w:pos="3360"/>
+          <w:tab w:val="left" w:pos="3920"/>
+          <w:tab w:val="left" w:pos="4480"/>
+          <w:tab w:val="left" w:pos="5040"/>
+          <w:tab w:val="left" w:pos="5600"/>
+          <w:tab w:val="left" w:pos="6160"/>
+          <w:tab w:val="left" w:pos="6720"/>
+        </w:tabs>
+        <w:autoSpaceDE w:val="0"/>
+        <w:autoSpaceDN w:val="0"/>
+        <w:adjustRightInd w:val="0"/>
+        <w:spacing w:after="0" w:line="240" w:lineRule="auto"/>
+        <w:rPr>
+          <w:rFonts w:cs="Helvetica"/>
+          <w:color w:val="000000" w:themeColor="text1"/>
+          <w:sz w:val="24"/>
+          <w:szCs w:val="24"/>
+        </w:rPr>
+      </w:pPr>
+      <w:r>
+        <w:rPr>
+          <w:rFonts w:cs="Helvetica"/>
+          <w:color w:val="000000" w:themeColor="text1"/>
+          <w:sz w:val="24"/>
+          <w:szCs w:val="24"/>
+        </w:rPr>
+        <w:t>-can copy your projects onto your computer (clone)</w:t>
+      </w:r>
+    </w:p>
+    <w:p>
+      <w:pPr>
+        <w:widowControl w:val="0"/>
+        <w:tabs>
+          <w:tab w:val="left" w:pos="560"/>
+          <w:tab w:val="left" w:pos="1120"/>
+          <w:tab w:val="left" w:pos="1680"/>
+          <w:tab w:val="left" w:pos="2240"/>
+          <w:tab w:val="left" w:pos="2800"/>
+          <w:tab w:val="left" w:pos="3360"/>
+          <w:tab w:val="left" w:pos="3920"/>
+          <w:tab w:val="left" w:pos="4480"/>
+          <w:tab w:val="left" w:pos="5040"/>
+          <w:tab w:val="left" w:pos="5600"/>
+          <w:tab w:val="left" w:pos="6160"/>
+          <w:tab w:val="left" w:pos="6720"/>
+        </w:tabs>
+        <w:autoSpaceDE w:val="0"/>
+        <w:autoSpaceDN w:val="0"/>
+        <w:adjustRightInd w:val="0"/>
+        <w:spacing w:after="0" w:line="240" w:lineRule="auto"/>
+        <w:rPr>
+          <w:rFonts w:cs="Helvetica"/>
+          <w:color w:val="000000" w:themeColor="text1"/>
+          <w:sz w:val="24"/>
+          <w:szCs w:val="24"/>
+        </w:rPr>
+      </w:pPr>
+      <w:r>
+        <w:rPr>
+          <w:rFonts w:cs="Helvetica"/>
+          <w:color w:val="000000" w:themeColor="text1"/>
+          <w:sz w:val="24"/>
+          <w:szCs w:val="24"/>
+        </w:rPr>
+        <w:t>-allows you to keep different versions of code (version control)</w:t>
+      </w:r>
+    </w:p>
+    <w:p>
+      <w:pPr>
+        <w:widowControl w:val="0"/>
+        <w:tabs>
+          <w:tab w:val="left" w:pos="560"/>
+          <w:tab w:val="left" w:pos="1120"/>
+          <w:tab w:val="left" w:pos="1680"/>
+          <w:tab w:val="left" w:pos="2240"/>
+          <w:tab w:val="left" w:pos="2800"/>
+          <w:tab w:val="left" w:pos="3360"/>
+          <w:tab w:val="left" w:pos="3920"/>
+          <w:tab w:val="left" w:pos="4480"/>
+          <w:tab w:val="left" w:pos="5040"/>
+          <w:tab w:val="left" w:pos="5600"/>
+          <w:tab w:val="left" w:pos="6160"/>
+          <w:tab w:val="left" w:pos="6720"/>
+        </w:tabs>
+        <w:autoSpaceDE w:val="0"/>
+        <w:autoSpaceDN w:val="0"/>
+        <w:adjustRightInd w:val="0"/>
+        <w:spacing w:after="0" w:line="240" w:lineRule="auto"/>
+        <w:rPr>
+          <w:rFonts w:cs="Helvetica"/>
+          <w:color w:val="000000" w:themeColor="text1"/>
+          <w:sz w:val="24"/>
+          <w:szCs w:val="24"/>
+        </w:rPr>
+      </w:pPr>
+      <w:r>
+        <w:rPr>
+          <w:rFonts w:cs="Helvetica"/>
+          <w:color w:val="000000" w:themeColor="text1"/>
+          <w:sz w:val="24"/>
+          <w:szCs w:val="24"/>
+        </w:rPr>
+        <w:t>-lets others collaborate on projects (repository)</w:t>
+      </w:r>
+    </w:p>
+    <w:p>
+      <w:pPr>
+        <w:widowControl w:val="0"/>
+        <w:tabs>
+          <w:tab w:val="left" w:pos="560"/>
+          <w:tab w:val="left" w:pos="1120"/>
+          <w:tab w:val="left" w:pos="1680"/>
+          <w:tab w:val="left" w:pos="2240"/>
+          <w:tab w:val="left" w:pos="2800"/>
+          <w:tab w:val="left" w:pos="3360"/>
+          <w:tab w:val="left" w:pos="3920"/>
+          <w:tab w:val="left" w:pos="4480"/>
+          <w:tab w:val="left" w:pos="5040"/>
+          <w:tab w:val="left" w:pos="5600"/>
+          <w:tab w:val="left" w:pos="6160"/>
+          <w:tab w:val="left" w:pos="6720"/>
+        </w:tabs>
+        <w:autoSpaceDE w:val="0"/>
+        <w:autoSpaceDN w:val="0"/>
+        <w:adjustRightInd w:val="0"/>
+        <w:spacing w:after="0" w:line="240" w:lineRule="auto"/>
+        <w:rPr>
+          <w:rFonts w:cs="Helvetica"/>
+          <w:color w:val="000000" w:themeColor="text1"/>
+          <w:sz w:val="24"/>
+          <w:szCs w:val="24"/>
+        </w:rPr>
+      </w:pPr>
+    </w:p>
+    <w:p>
+      <w:pPr>
+        <w:widowControl w:val="0"/>
+        <w:tabs>
+          <w:tab w:val="left" w:pos="560"/>
+          <w:tab w:val="left" w:pos="1120"/>
+          <w:tab w:val="left" w:pos="1680"/>
+          <w:tab w:val="left" w:pos="2240"/>
+          <w:tab w:val="left" w:pos="2800"/>
+          <w:tab w:val="left" w:pos="3360"/>
+          <w:tab w:val="left" w:pos="3920"/>
+          <w:tab w:val="left" w:pos="4480"/>
+          <w:tab w:val="left" w:pos="5040"/>
+          <w:tab w:val="left" w:pos="5600"/>
+          <w:tab w:val="left" w:pos="6160"/>
+          <w:tab w:val="left" w:pos="6720"/>
+        </w:tabs>
+        <w:autoSpaceDE w:val="0"/>
+        <w:autoSpaceDN w:val="0"/>
+        <w:adjustRightInd w:val="0"/>
+        <w:spacing w:after="0" w:line="240" w:lineRule="auto"/>
+        <w:rPr>
+          <w:rFonts w:cs="Helvetica"/>
+          <w:color w:val="000000" w:themeColor="text1"/>
+          <w:sz w:val="24"/>
+          <w:szCs w:val="24"/>
+          <w:u w:val="single"/>
+        </w:rPr>
+      </w:pPr>
+      <w:proofErr w:type="spellStart"/>
+      <w:r>
+        <w:rPr>
+          <w:rFonts w:cs="Helvetica"/>
+          <w:color w:val="000000" w:themeColor="text1"/>
+          <w:sz w:val="24"/>
+          <w:szCs w:val="24"/>
+          <w:u w:val="single"/>
+        </w:rPr>
+        <w:t>Git</w:t>
+      </w:r>
+      <w:proofErr w:type="spellEnd"/>
+      <w:r>
+        <w:rPr>
+          <w:rFonts w:cs="Helvetica"/>
+          <w:color w:val="000000" w:themeColor="text1"/>
+          <w:sz w:val="24"/>
+          <w:szCs w:val="24"/>
+          <w:u w:val="single"/>
+        </w:rPr>
+        <w:t xml:space="preserve"> Commands:</w:t>
+      </w:r>
+    </w:p>
+    <w:p>
+      <w:pPr>
+        <w:widowControl w:val="0"/>
+        <w:tabs>
+          <w:tab w:val="left" w:pos="560"/>
+          <w:tab w:val="left" w:pos="1120"/>
+          <w:tab w:val="left" w:pos="1680"/>
+          <w:tab w:val="left" w:pos="2240"/>
+          <w:tab w:val="left" w:pos="2800"/>
+          <w:tab w:val="left" w:pos="3360"/>
+          <w:tab w:val="left" w:pos="3920"/>
+          <w:tab w:val="left" w:pos="4480"/>
+          <w:tab w:val="left" w:pos="5040"/>
+          <w:tab w:val="left" w:pos="5600"/>
+          <w:tab w:val="left" w:pos="6160"/>
+          <w:tab w:val="left" w:pos="6720"/>
+        </w:tabs>
+        <w:autoSpaceDE w:val="0"/>
+        <w:autoSpaceDN w:val="0"/>
+        <w:adjustRightInd w:val="0"/>
+        <w:spacing w:after="0" w:line="240" w:lineRule="auto"/>
+        <w:rPr>
+          <w:rFonts w:cs="Helvetica"/>
+          <w:color w:val="000000" w:themeColor="text1"/>
+          <w:sz w:val="24"/>
+          <w:szCs w:val="24"/>
+        </w:rPr>
+      </w:pPr>
+      <w:r>
+        <w:rPr>
+          <w:rFonts w:cs="Helvetica"/>
+          <w:b/>
+          <w:color w:val="000000" w:themeColor="text1"/>
+          <w:sz w:val="24"/>
+          <w:szCs w:val="24"/>
+        </w:rPr>
+        <w:t xml:space="preserve">Put </w:t>
+      </w:r>
+      <w:proofErr w:type="spellStart"/>
+      <w:r>
+        <w:rPr>
+          <w:rFonts w:cs="Helvetica"/>
+          <w:b/>
+          <w:color w:val="000000" w:themeColor="text1"/>
+          <w:sz w:val="24"/>
+          <w:szCs w:val="24"/>
+        </w:rPr>
+        <w:t>Git</w:t>
+      </w:r>
+      <w:proofErr w:type="spellEnd"/>
+      <w:r>
+        <w:rPr>
+          <w:rFonts w:cs="Helvetica"/>
+          <w:b/>
+          <w:color w:val="000000" w:themeColor="text1"/>
+          <w:sz w:val="24"/>
+          <w:szCs w:val="24"/>
+        </w:rPr>
+        <w:t xml:space="preserve"> into file</w:t>
+      </w:r>
+      <w:r>
+        <w:rPr>
+          <w:rFonts w:cs="Helvetica"/>
+          <w:color w:val="000000" w:themeColor="text1"/>
+          <w:sz w:val="24"/>
+          <w:szCs w:val="24"/>
+        </w:rPr>
+        <w:t xml:space="preserve">: </w:t>
+      </w:r>
+      <w:proofErr w:type="spellStart"/>
+      <w:r>
+        <w:rPr>
+          <w:rFonts w:cs="Helvetica"/>
+          <w:color w:val="000000" w:themeColor="text1"/>
+          <w:sz w:val="24"/>
+          <w:szCs w:val="24"/>
+        </w:rPr>
+        <w:t>git</w:t>
+      </w:r>
+      <w:proofErr w:type="spellEnd"/>
+      <w:r>
+        <w:rPr>
+          <w:rFonts w:cs="Helvetica"/>
+          <w:color w:val="000000" w:themeColor="text1"/>
+          <w:sz w:val="24"/>
+          <w:szCs w:val="24"/>
+        </w:rPr>
+        <w:t xml:space="preserve"> clone </w:t>
+      </w:r>
+      <w:r>
+        <w:rPr>
+          <w:rFonts w:cs="Helvetica"/>
+          <w:color w:val="7030A0"/>
+          <w:sz w:val="24"/>
+          <w:szCs w:val="24"/>
+        </w:rPr>
+        <w:t xml:space="preserve">(repository </w:t>
+      </w:r>
+      <w:proofErr w:type="spellStart"/>
+      <w:r>
+        <w:rPr>
+          <w:rFonts w:cs="Helvetica"/>
+          <w:color w:val="7030A0"/>
+          <w:sz w:val="24"/>
+          <w:szCs w:val="24"/>
+        </w:rPr>
+        <w:t>url</w:t>
+      </w:r>
+      <w:proofErr w:type="spellEnd"/>
+      <w:r>
+        <w:rPr>
+          <w:rFonts w:cs="Helvetica"/>
+          <w:color w:val="7030A0"/>
+          <w:sz w:val="24"/>
+          <w:szCs w:val="24"/>
+        </w:rPr>
+        <w:t>)</w:t>
+      </w:r>
+    </w:p>
+    <w:p>
+      <w:pPr>
+        <w:widowControl w:val="0"/>
+        <w:tabs>
+          <w:tab w:val="left" w:pos="560"/>
+          <w:tab w:val="left" w:pos="1120"/>
+          <w:tab w:val="left" w:pos="1680"/>
+          <w:tab w:val="left" w:pos="2240"/>
+          <w:tab w:val="left" w:pos="2800"/>
+          <w:tab w:val="left" w:pos="3360"/>
+          <w:tab w:val="left" w:pos="3920"/>
+          <w:tab w:val="left" w:pos="4480"/>
+          <w:tab w:val="left" w:pos="5040"/>
+          <w:tab w:val="left" w:pos="5600"/>
+          <w:tab w:val="left" w:pos="6160"/>
+          <w:tab w:val="left" w:pos="6720"/>
+        </w:tabs>
+        <w:autoSpaceDE w:val="0"/>
+        <w:autoSpaceDN w:val="0"/>
+        <w:adjustRightInd w:val="0"/>
+        <w:spacing w:after="0" w:line="240" w:lineRule="auto"/>
+        <w:rPr>
+          <w:rFonts w:cs="Helvetica"/>
+          <w:color w:val="000000" w:themeColor="text1"/>
+          <w:sz w:val="24"/>
+          <w:szCs w:val="24"/>
+        </w:rPr>
+      </w:pPr>
+      <w:r>
+        <w:rPr>
+          <w:rFonts w:cs="Helvetica"/>
+          <w:b/>
+          <w:color w:val="000000" w:themeColor="text1"/>
+          <w:sz w:val="24"/>
+          <w:szCs w:val="24"/>
+        </w:rPr>
+        <w:t>Adds all files you made change too</w:t>
+      </w:r>
+      <w:r>
+        <w:rPr>
+          <w:rFonts w:cs="Helvetica"/>
+          <w:color w:val="000000" w:themeColor="text1"/>
+          <w:sz w:val="24"/>
+          <w:szCs w:val="24"/>
+        </w:rPr>
+        <w:t xml:space="preserve">: </w:t>
+      </w:r>
+      <w:proofErr w:type="spellStart"/>
+      <w:r>
+        <w:rPr>
+          <w:rFonts w:cs="Helvetica"/>
+          <w:color w:val="000000" w:themeColor="text1"/>
+          <w:sz w:val="24"/>
+          <w:szCs w:val="24"/>
+        </w:rPr>
+        <w:t>git</w:t>
+      </w:r>
+      <w:proofErr w:type="spellEnd"/>
+      <w:r>
+        <w:rPr>
+          <w:rFonts w:cs="Helvetica"/>
+          <w:color w:val="000000" w:themeColor="text1"/>
+          <w:sz w:val="24"/>
+          <w:szCs w:val="24"/>
+        </w:rPr>
+        <w:t xml:space="preserve"> add.</w:t>
+      </w:r>
+      <w:r>
+        <w:rPr>
+          <w:rFonts w:cs="Helvetica"/>
+          <w:color w:val="000000" w:themeColor="text1"/>
+          <w:sz w:val="24"/>
+          <w:szCs w:val="24"/>
+        </w:rPr>
+        <w:t xml:space="preserve">  (this is kind of like saving the file)</w:t>
+      </w:r>
+    </w:p>
+    <w:p>
+      <w:pPr>
+        <w:widowControl w:val="0"/>
+        <w:tabs>
+          <w:tab w:val="left" w:pos="560"/>
+          <w:tab w:val="left" w:pos="1120"/>
+          <w:tab w:val="left" w:pos="1680"/>
+          <w:tab w:val="left" w:pos="2240"/>
+          <w:tab w:val="left" w:pos="2800"/>
+          <w:tab w:val="left" w:pos="3360"/>
+          <w:tab w:val="left" w:pos="3920"/>
+          <w:tab w:val="left" w:pos="4480"/>
+          <w:tab w:val="left" w:pos="5040"/>
+          <w:tab w:val="left" w:pos="5600"/>
+          <w:tab w:val="left" w:pos="6160"/>
+          <w:tab w:val="left" w:pos="6720"/>
+        </w:tabs>
+        <w:autoSpaceDE w:val="0"/>
+        <w:autoSpaceDN w:val="0"/>
+        <w:adjustRightInd w:val="0"/>
+        <w:spacing w:after="0" w:line="240" w:lineRule="auto"/>
+        <w:rPr>
+          <w:rFonts w:cs="Helvetica"/>
+          <w:color w:val="7030A0"/>
+          <w:sz w:val="24"/>
+          <w:szCs w:val="24"/>
+        </w:rPr>
+      </w:pPr>
+      <w:r>
+        <w:rPr>
+          <w:rFonts w:cs="Helvetica"/>
+          <w:b/>
+          <w:color w:val="000000" w:themeColor="text1"/>
+          <w:sz w:val="24"/>
+          <w:szCs w:val="24"/>
+        </w:rPr>
+        <w:t xml:space="preserve">Adds individual files names: </w:t>
+      </w:r>
+      <w:proofErr w:type="spellStart"/>
+      <w:r>
+        <w:rPr>
+          <w:rFonts w:cs="Helvetica"/>
+          <w:color w:val="000000" w:themeColor="text1"/>
+          <w:sz w:val="24"/>
+          <w:szCs w:val="24"/>
+        </w:rPr>
+        <w:t>git</w:t>
+      </w:r>
+      <w:proofErr w:type="spellEnd"/>
+      <w:r>
+        <w:rPr>
+          <w:rFonts w:cs="Helvetica"/>
+          <w:color w:val="000000" w:themeColor="text1"/>
+          <w:sz w:val="24"/>
+          <w:szCs w:val="24"/>
+        </w:rPr>
+        <w:t xml:space="preserve"> add </w:t>
+      </w:r>
+      <w:r>
+        <w:rPr>
+          <w:rFonts w:cs="Helvetica"/>
+          <w:color w:val="7030A0"/>
+          <w:sz w:val="24"/>
+          <w:szCs w:val="24"/>
+        </w:rPr>
+        <w:t>file_name1 file_name2</w:t>
+      </w:r>
+    </w:p>
+    <w:p>
+      <w:pPr>
+        <w:widowControl w:val="0"/>
+        <w:tabs>
+          <w:tab w:val="left" w:pos="560"/>
+          <w:tab w:val="left" w:pos="1120"/>
+          <w:tab w:val="left" w:pos="1680"/>
+          <w:tab w:val="left" w:pos="2240"/>
+          <w:tab w:val="left" w:pos="2800"/>
+          <w:tab w:val="left" w:pos="3360"/>
+          <w:tab w:val="left" w:pos="3920"/>
+          <w:tab w:val="left" w:pos="4480"/>
+          <w:tab w:val="left" w:pos="5040"/>
+          <w:tab w:val="left" w:pos="5600"/>
+          <w:tab w:val="left" w:pos="6160"/>
+          <w:tab w:val="left" w:pos="6720"/>
+        </w:tabs>
+        <w:autoSpaceDE w:val="0"/>
+        <w:autoSpaceDN w:val="0"/>
+        <w:adjustRightInd w:val="0"/>
+        <w:spacing w:after="0" w:line="240" w:lineRule="auto"/>
+        <w:rPr>
+          <w:rFonts w:cs="Helvetica"/>
+          <w:color w:val="7030A0"/>
+          <w:sz w:val="24"/>
+          <w:szCs w:val="24"/>
+        </w:rPr>
+      </w:pPr>
+      <w:r>
+        <w:rPr>
+          <w:rFonts w:cs="Helvetica"/>
+          <w:b/>
+          <w:color w:val="000000" w:themeColor="text1"/>
+          <w:sz w:val="24"/>
+          <w:szCs w:val="24"/>
+        </w:rPr>
+        <w:t>Message about changes</w:t>
+      </w:r>
+      <w:r>
+        <w:rPr>
+          <w:rFonts w:cs="Helvetica"/>
+          <w:color w:val="000000" w:themeColor="text1"/>
+          <w:sz w:val="24"/>
+          <w:szCs w:val="24"/>
+        </w:rPr>
+        <w:t xml:space="preserve">: </w:t>
+      </w:r>
+      <w:proofErr w:type="spellStart"/>
+      <w:r>
+        <w:rPr>
+          <w:rFonts w:cs="Helvetica"/>
+          <w:color w:val="000000" w:themeColor="text1"/>
+          <w:sz w:val="24"/>
+          <w:szCs w:val="24"/>
+        </w:rPr>
+        <w:t>git</w:t>
+      </w:r>
+      <w:proofErr w:type="spellEnd"/>
+      <w:r>
+        <w:rPr>
+          <w:rFonts w:cs="Helvetica"/>
+          <w:color w:val="000000" w:themeColor="text1"/>
+          <w:sz w:val="24"/>
+          <w:szCs w:val="24"/>
+        </w:rPr>
+        <w:t xml:space="preserve"> commit –m </w:t>
+      </w:r>
+      <w:r>
+        <w:rPr>
+          <w:rFonts w:cs="Helvetica"/>
+          <w:color w:val="7030A0"/>
+          <w:sz w:val="24"/>
+          <w:szCs w:val="24"/>
+        </w:rPr>
+        <w:t>“detailed message about changes you made”</w:t>
+      </w:r>
+    </w:p>
+    <w:p>
+      <w:pPr>
+        <w:widowControl w:val="0"/>
+        <w:tabs>
+          <w:tab w:val="left" w:pos="560"/>
+          <w:tab w:val="left" w:pos="1120"/>
+          <w:tab w:val="left" w:pos="1680"/>
+          <w:tab w:val="left" w:pos="2240"/>
+          <w:tab w:val="left" w:pos="2800"/>
+          <w:tab w:val="left" w:pos="3360"/>
+          <w:tab w:val="left" w:pos="3920"/>
+          <w:tab w:val="left" w:pos="4480"/>
+          <w:tab w:val="left" w:pos="5040"/>
+          <w:tab w:val="left" w:pos="5600"/>
+          <w:tab w:val="left" w:pos="6160"/>
+          <w:tab w:val="left" w:pos="6720"/>
+        </w:tabs>
+        <w:autoSpaceDE w:val="0"/>
+        <w:autoSpaceDN w:val="0"/>
+        <w:adjustRightInd w:val="0"/>
+        <w:spacing w:after="0" w:line="240" w:lineRule="auto"/>
+        <w:rPr>
+          <w:rFonts w:cs="Helvetica"/>
+          <w:color w:val="000000" w:themeColor="text1"/>
+          <w:sz w:val="24"/>
+          <w:szCs w:val="24"/>
+        </w:rPr>
+      </w:pPr>
+      <w:r>
+        <w:rPr>
+          <w:rFonts w:cs="Helvetica"/>
+          <w:b/>
+          <w:color w:val="000000" w:themeColor="text1"/>
+          <w:sz w:val="24"/>
+          <w:szCs w:val="24"/>
+        </w:rPr>
+        <w:t>Publishes</w:t>
+      </w:r>
+      <w:r>
+        <w:rPr>
+          <w:rFonts w:cs="Helvetica"/>
+          <w:b/>
+          <w:color w:val="000000" w:themeColor="text1"/>
+          <w:sz w:val="24"/>
+          <w:szCs w:val="24"/>
+        </w:rPr>
+        <w:t xml:space="preserve"> code to </w:t>
+      </w:r>
+      <w:proofErr w:type="spellStart"/>
+      <w:r>
+        <w:rPr>
+          <w:rFonts w:cs="Helvetica"/>
+          <w:b/>
+          <w:color w:val="000000" w:themeColor="text1"/>
+          <w:sz w:val="24"/>
+          <w:szCs w:val="24"/>
+        </w:rPr>
+        <w:t>GitHub</w:t>
+      </w:r>
+      <w:proofErr w:type="spellEnd"/>
+      <w:r>
+        <w:rPr>
+          <w:rFonts w:cs="Helvetica"/>
+          <w:b/>
+          <w:color w:val="000000" w:themeColor="text1"/>
+          <w:sz w:val="24"/>
+          <w:szCs w:val="24"/>
+        </w:rPr>
+        <w:t>:</w:t>
+      </w:r>
+      <w:r>
+        <w:rPr>
+          <w:rFonts w:cs="Helvetica"/>
+          <w:color w:val="000000" w:themeColor="text1"/>
+          <w:sz w:val="24"/>
+          <w:szCs w:val="24"/>
+        </w:rPr>
+        <w:t xml:space="preserve"> </w:t>
+      </w:r>
+      <w:proofErr w:type="spellStart"/>
+      <w:r>
+        <w:rPr>
+          <w:rFonts w:cs="Helvetica"/>
+          <w:color w:val="000000" w:themeColor="text1"/>
+          <w:sz w:val="24"/>
+          <w:szCs w:val="24"/>
+        </w:rPr>
+        <w:t>Git</w:t>
+      </w:r>
+      <w:proofErr w:type="spellEnd"/>
+      <w:r>
+        <w:rPr>
+          <w:rFonts w:cs="Helvetica"/>
+          <w:color w:val="000000" w:themeColor="text1"/>
+          <w:sz w:val="24"/>
+          <w:szCs w:val="24"/>
+        </w:rPr>
+        <w:t xml:space="preserve"> push</w:t>
+      </w:r>
+    </w:p>
+    <w:p>
+      <w:pPr>
+        <w:widowControl w:val="0"/>
+        <w:tabs>
+          <w:tab w:val="left" w:pos="560"/>
+          <w:tab w:val="left" w:pos="1120"/>
+          <w:tab w:val="left" w:pos="1680"/>
+          <w:tab w:val="left" w:pos="2240"/>
+          <w:tab w:val="left" w:pos="2800"/>
+          <w:tab w:val="left" w:pos="3360"/>
+          <w:tab w:val="left" w:pos="3920"/>
+          <w:tab w:val="left" w:pos="4480"/>
+          <w:tab w:val="left" w:pos="5040"/>
+          <w:tab w:val="left" w:pos="5600"/>
+          <w:tab w:val="left" w:pos="6160"/>
+          <w:tab w:val="left" w:pos="6720"/>
+        </w:tabs>
+        <w:autoSpaceDE w:val="0"/>
+        <w:autoSpaceDN w:val="0"/>
+        <w:adjustRightInd w:val="0"/>
+        <w:spacing w:after="0" w:line="240" w:lineRule="auto"/>
+        <w:rPr>
+          <w:rFonts w:cs="Helvetica"/>
+          <w:color w:val="000000" w:themeColor="text1"/>
+          <w:sz w:val="24"/>
+          <w:szCs w:val="24"/>
+        </w:rPr>
+      </w:pPr>
+      <w:r>
+        <w:rPr>
+          <w:rFonts w:cs="Helvetica"/>
+          <w:b/>
+          <w:color w:val="000000" w:themeColor="text1"/>
+          <w:sz w:val="24"/>
+          <w:szCs w:val="24"/>
+        </w:rPr>
+        <w:t>Shows recent commits:</w:t>
+      </w:r>
+      <w:r>
+        <w:rPr>
+          <w:rFonts w:cs="Helvetica"/>
+          <w:color w:val="000000" w:themeColor="text1"/>
+          <w:sz w:val="24"/>
+          <w:szCs w:val="24"/>
+        </w:rPr>
+        <w:t xml:space="preserve"> </w:t>
+      </w:r>
+      <w:proofErr w:type="spellStart"/>
+      <w:r>
+        <w:rPr>
+          <w:rFonts w:cs="Helvetica"/>
+          <w:color w:val="000000" w:themeColor="text1"/>
+          <w:sz w:val="24"/>
+          <w:szCs w:val="24"/>
+        </w:rPr>
+        <w:t>git</w:t>
+      </w:r>
+      <w:proofErr w:type="spellEnd"/>
+      <w:r>
+        <w:rPr>
+          <w:rFonts w:cs="Helvetica"/>
+          <w:color w:val="000000" w:themeColor="text1"/>
+          <w:sz w:val="24"/>
+          <w:szCs w:val="24"/>
+        </w:rPr>
+        <w:t xml:space="preserve"> log</w:t>
+      </w:r>
+    </w:p>
+    <w:p>
+      <w:pPr>
+        <w:widowControl w:val="0"/>
+        <w:tabs>
+          <w:tab w:val="left" w:pos="560"/>
+          <w:tab w:val="left" w:pos="1120"/>
+          <w:tab w:val="left" w:pos="1680"/>
+          <w:tab w:val="left" w:pos="2240"/>
+          <w:tab w:val="left" w:pos="2800"/>
+          <w:tab w:val="left" w:pos="3360"/>
+          <w:tab w:val="left" w:pos="3920"/>
+          <w:tab w:val="left" w:pos="4480"/>
+          <w:tab w:val="left" w:pos="5040"/>
+          <w:tab w:val="left" w:pos="5600"/>
+          <w:tab w:val="left" w:pos="6160"/>
+          <w:tab w:val="left" w:pos="6720"/>
+        </w:tabs>
+        <w:autoSpaceDE w:val="0"/>
+        <w:autoSpaceDN w:val="0"/>
+        <w:adjustRightInd w:val="0"/>
+        <w:spacing w:after="0" w:line="240" w:lineRule="auto"/>
+        <w:rPr>
+          <w:rFonts w:cs="Helvetica"/>
+          <w:color w:val="000000" w:themeColor="text1"/>
+          <w:sz w:val="24"/>
+          <w:szCs w:val="24"/>
+        </w:rPr>
+      </w:pPr>
+    </w:p>
+    <w:p>
+      <w:pPr>
+        <w:widowControl w:val="0"/>
+        <w:tabs>
+          <w:tab w:val="left" w:pos="560"/>
+          <w:tab w:val="left" w:pos="1120"/>
+          <w:tab w:val="left" w:pos="1680"/>
+          <w:tab w:val="left" w:pos="2240"/>
+          <w:tab w:val="left" w:pos="2800"/>
+          <w:tab w:val="left" w:pos="3360"/>
+          <w:tab w:val="left" w:pos="3920"/>
+          <w:tab w:val="left" w:pos="4480"/>
+          <w:tab w:val="left" w:pos="5040"/>
+          <w:tab w:val="left" w:pos="5600"/>
+          <w:tab w:val="left" w:pos="6160"/>
+          <w:tab w:val="left" w:pos="6720"/>
+        </w:tabs>
+        <w:autoSpaceDE w:val="0"/>
+        <w:autoSpaceDN w:val="0"/>
+        <w:adjustRightInd w:val="0"/>
+        <w:spacing w:after="0" w:line="240" w:lineRule="auto"/>
+        <w:rPr>
+          <w:rFonts w:cs="Helvetica"/>
+          <w:color w:val="000000" w:themeColor="text1"/>
+          <w:sz w:val="24"/>
+          <w:szCs w:val="24"/>
+          <w:u w:val="single"/>
+        </w:rPr>
+      </w:pPr>
+      <w:proofErr w:type="spellStart"/>
+      <w:r>
+        <w:rPr>
+          <w:rFonts w:cs="Helvetica"/>
+          <w:color w:val="000000" w:themeColor="text1"/>
+          <w:sz w:val="24"/>
+          <w:szCs w:val="24"/>
+          <w:u w:val="single"/>
+        </w:rPr>
+        <w:t>Git</w:t>
+      </w:r>
+      <w:proofErr w:type="spellEnd"/>
+      <w:r>
+        <w:rPr>
+          <w:rFonts w:cs="Helvetica"/>
+          <w:color w:val="000000" w:themeColor="text1"/>
+          <w:sz w:val="24"/>
+          <w:szCs w:val="24"/>
+          <w:u w:val="single"/>
+        </w:rPr>
+        <w:t xml:space="preserve"> add vs. </w:t>
+      </w:r>
+      <w:proofErr w:type="spellStart"/>
+      <w:r>
+        <w:rPr>
+          <w:rFonts w:cs="Helvetica"/>
+          <w:color w:val="000000" w:themeColor="text1"/>
+          <w:sz w:val="24"/>
+          <w:szCs w:val="24"/>
+          <w:u w:val="single"/>
+        </w:rPr>
+        <w:t>Git</w:t>
+      </w:r>
+      <w:proofErr w:type="spellEnd"/>
+      <w:r>
+        <w:rPr>
+          <w:rFonts w:cs="Helvetica"/>
+          <w:color w:val="000000" w:themeColor="text1"/>
+          <w:sz w:val="24"/>
+          <w:szCs w:val="24"/>
+          <w:u w:val="single"/>
+        </w:rPr>
+        <w:t xml:space="preserve"> commit </w:t>
+      </w:r>
+    </w:p>
+    <w:p>
+      <w:pPr>
+        <w:widowControl w:val="0"/>
+        <w:tabs>
+          <w:tab w:val="left" w:pos="560"/>
+          <w:tab w:val="left" w:pos="1120"/>
+          <w:tab w:val="left" w:pos="1680"/>
+          <w:tab w:val="left" w:pos="2240"/>
+          <w:tab w:val="left" w:pos="2800"/>
+          <w:tab w:val="left" w:pos="3360"/>
+          <w:tab w:val="left" w:pos="3920"/>
+          <w:tab w:val="left" w:pos="4480"/>
+          <w:tab w:val="left" w:pos="5040"/>
+          <w:tab w:val="left" w:pos="5600"/>
+          <w:tab w:val="left" w:pos="6160"/>
+          <w:tab w:val="left" w:pos="6720"/>
+        </w:tabs>
+        <w:autoSpaceDE w:val="0"/>
+        <w:autoSpaceDN w:val="0"/>
+        <w:adjustRightInd w:val="0"/>
+        <w:spacing w:after="0" w:line="240" w:lineRule="auto"/>
+        <w:rPr>
+          <w:rFonts w:cs="Helvetica"/>
+          <w:color w:val="000000" w:themeColor="text1"/>
+          <w:sz w:val="24"/>
+          <w:szCs w:val="24"/>
+        </w:rPr>
+      </w:pPr>
+      <w:r>
+        <w:rPr>
+          <w:rFonts w:cs="Helvetica"/>
+          <w:color w:val="000000" w:themeColor="text1"/>
+          <w:sz w:val="24"/>
+          <w:szCs w:val="24"/>
+        </w:rPr>
+        <w:t>-</w:t>
+      </w:r>
+      <w:proofErr w:type="spellStart"/>
+      <w:r>
+        <w:rPr>
+          <w:rFonts w:cs="Helvetica"/>
+          <w:color w:val="000000" w:themeColor="text1"/>
+          <w:sz w:val="24"/>
+          <w:szCs w:val="24"/>
+        </w:rPr>
+        <w:t>git</w:t>
+      </w:r>
+      <w:proofErr w:type="spellEnd"/>
+      <w:r>
+        <w:rPr>
+          <w:rFonts w:cs="Helvetica"/>
+          <w:color w:val="000000" w:themeColor="text1"/>
+          <w:sz w:val="24"/>
+          <w:szCs w:val="24"/>
+        </w:rPr>
+        <w:t xml:space="preserve"> add saves the code and then for the changes to be pushed through you have to do </w:t>
+      </w:r>
+      <w:proofErr w:type="spellStart"/>
+      <w:r>
+        <w:rPr>
+          <w:rFonts w:cs="Helvetica"/>
+          <w:color w:val="000000" w:themeColor="text1"/>
+          <w:sz w:val="24"/>
+          <w:szCs w:val="24"/>
+        </w:rPr>
+        <w:t>git</w:t>
+      </w:r>
+      <w:proofErr w:type="spellEnd"/>
+      <w:r>
+        <w:rPr>
+          <w:rFonts w:cs="Helvetica"/>
+          <w:color w:val="000000" w:themeColor="text1"/>
+          <w:sz w:val="24"/>
+          <w:szCs w:val="24"/>
+        </w:rPr>
+        <w:t xml:space="preserve"> commit and then </w:t>
+      </w:r>
+      <w:proofErr w:type="spellStart"/>
+      <w:r>
+        <w:rPr>
+          <w:rFonts w:cs="Helvetica"/>
+          <w:color w:val="000000" w:themeColor="text1"/>
+          <w:sz w:val="24"/>
+          <w:szCs w:val="24"/>
+        </w:rPr>
+        <w:t>git</w:t>
+      </w:r>
+      <w:proofErr w:type="spellEnd"/>
+      <w:r>
+        <w:rPr>
+          <w:rFonts w:cs="Helvetica"/>
+          <w:color w:val="000000" w:themeColor="text1"/>
+          <w:sz w:val="24"/>
+          <w:szCs w:val="24"/>
+        </w:rPr>
+        <w:t xml:space="preserve"> push to see the changes on the actual website</w:t>
+      </w:r>
+    </w:p>
+    <w:p>
+      <w:pPr>
+        <w:widowControl w:val="0"/>
+        <w:tabs>
+          <w:tab w:val="left" w:pos="560"/>
+          <w:tab w:val="left" w:pos="1120"/>
+          <w:tab w:val="left" w:pos="1680"/>
+          <w:tab w:val="left" w:pos="2240"/>
+          <w:tab w:val="left" w:pos="2800"/>
+          <w:tab w:val="left" w:pos="3360"/>
+          <w:tab w:val="left" w:pos="3920"/>
+          <w:tab w:val="left" w:pos="4480"/>
+          <w:tab w:val="left" w:pos="5040"/>
+          <w:tab w:val="left" w:pos="5600"/>
+          <w:tab w:val="left" w:pos="6160"/>
+          <w:tab w:val="left" w:pos="6720"/>
+        </w:tabs>
+        <w:autoSpaceDE w:val="0"/>
+        <w:autoSpaceDN w:val="0"/>
+        <w:adjustRightInd w:val="0"/>
+        <w:spacing w:after="0" w:line="240" w:lineRule="auto"/>
+        <w:rPr>
+          <w:rFonts w:cs="Helvetica"/>
+          <w:color w:val="000000" w:themeColor="text1"/>
+          <w:sz w:val="24"/>
+          <w:szCs w:val="24"/>
+        </w:rPr>
+      </w:pPr>
+    </w:p>
+    <w:p>
+      <w:pPr>
+        <w:widowControl w:val="0"/>
+        <w:tabs>
+          <w:tab w:val="left" w:pos="560"/>
+          <w:tab w:val="left" w:pos="1120"/>
+          <w:tab w:val="left" w:pos="1680"/>
+          <w:tab w:val="left" w:pos="2240"/>
+          <w:tab w:val="left" w:pos="2800"/>
+          <w:tab w:val="left" w:pos="3360"/>
+          <w:tab w:val="left" w:pos="3920"/>
+          <w:tab w:val="left" w:pos="4480"/>
+          <w:tab w:val="left" w:pos="5040"/>
+          <w:tab w:val="left" w:pos="5600"/>
+          <w:tab w:val="left" w:pos="6160"/>
+          <w:tab w:val="left" w:pos="6720"/>
+        </w:tabs>
+        <w:autoSpaceDE w:val="0"/>
+        <w:autoSpaceDN w:val="0"/>
+        <w:adjustRightInd w:val="0"/>
+        <w:spacing w:after="0" w:line="240" w:lineRule="auto"/>
+        <w:rPr>
+          <w:rFonts w:cs="Helvetica"/>
+          <w:color w:val="000000" w:themeColor="text1"/>
+          <w:sz w:val="24"/>
+          <w:szCs w:val="24"/>
+        </w:rPr>
+      </w:pPr>
+    </w:p>
+    <w:p>
+      <w:pPr>
+        <w:widowControl w:val="0"/>
+        <w:tabs>
+          <w:tab w:val="left" w:pos="560"/>
+          <w:tab w:val="left" w:pos="1120"/>
+          <w:tab w:val="left" w:pos="1680"/>
+          <w:tab w:val="left" w:pos="2240"/>
+          <w:tab w:val="left" w:pos="2800"/>
+          <w:tab w:val="left" w:pos="3360"/>
+          <w:tab w:val="left" w:pos="3920"/>
+          <w:tab w:val="left" w:pos="4480"/>
+          <w:tab w:val="left" w:pos="5040"/>
+          <w:tab w:val="left" w:pos="5600"/>
+          <w:tab w:val="left" w:pos="6160"/>
+          <w:tab w:val="left" w:pos="6720"/>
+        </w:tabs>
+        <w:autoSpaceDE w:val="0"/>
+        <w:autoSpaceDN w:val="0"/>
+        <w:adjustRightInd w:val="0"/>
+        <w:spacing w:after="0" w:line="240" w:lineRule="auto"/>
+        <w:rPr>
+          <w:rFonts w:cs="Helvetica"/>
+          <w:b/>
+          <w:color w:val="000000" w:themeColor="text1"/>
+          <w:sz w:val="24"/>
+          <w:szCs w:val="24"/>
+          <w:u w:val="single"/>
+        </w:rPr>
+      </w:pPr>
+      <w:r>
+        <w:rPr>
+          <w:rFonts w:cs="Helvetica"/>
+          <w:b/>
+          <w:color w:val="000000" w:themeColor="text1"/>
+          <w:sz w:val="24"/>
+          <w:szCs w:val="24"/>
+          <w:u w:val="single"/>
+        </w:rPr>
+        <w:t>Workflow:</w:t>
+      </w:r>
+    </w:p>
+    <w:p>
+      <w:pPr>
+        <w:widowControl w:val="0"/>
+        <w:tabs>
+          <w:tab w:val="left" w:pos="560"/>
+          <w:tab w:val="left" w:pos="1120"/>
+          <w:tab w:val="left" w:pos="1680"/>
+          <w:tab w:val="left" w:pos="2240"/>
+          <w:tab w:val="left" w:pos="2800"/>
+          <w:tab w:val="left" w:pos="3360"/>
+          <w:tab w:val="left" w:pos="3920"/>
+          <w:tab w:val="left" w:pos="4480"/>
+          <w:tab w:val="left" w:pos="5040"/>
+          <w:tab w:val="left" w:pos="5600"/>
+          <w:tab w:val="left" w:pos="6160"/>
+          <w:tab w:val="left" w:pos="6720"/>
+        </w:tabs>
+        <w:autoSpaceDE w:val="0"/>
+        <w:autoSpaceDN w:val="0"/>
+        <w:adjustRightInd w:val="0"/>
+        <w:spacing w:after="0" w:line="240" w:lineRule="auto"/>
+        <w:rPr>
+          <w:rFonts w:cs="Helvetica"/>
+          <w:color w:val="000000" w:themeColor="text1"/>
+          <w:sz w:val="24"/>
+          <w:szCs w:val="24"/>
+        </w:rPr>
+      </w:pPr>
+      <w:r>
+        <w:rPr>
+          <w:rFonts w:cs="Helvetica"/>
+          <w:color w:val="000000" w:themeColor="text1"/>
+          <w:sz w:val="24"/>
+          <w:szCs w:val="24"/>
+        </w:rPr>
+        <w:t>Make a change in the code (in Sublime)</w:t>
+      </w:r>
+      <w:r>
+        <w:rPr>
+          <w:rFonts w:cs="Helvetica"/>
+          <w:color w:val="000000" w:themeColor="text1"/>
+          <w:sz w:val="24"/>
+          <w:szCs w:val="24"/>
+        </w:rPr>
+        <w:sym w:font="Wingdings" w:char="F0E0"/>
+      </w:r>
+      <w:r>
+        <w:rPr>
+          <w:rFonts w:cs="Helvetica"/>
+          <w:color w:val="000000" w:themeColor="text1"/>
+          <w:sz w:val="24"/>
+          <w:szCs w:val="24"/>
+        </w:rPr>
+        <w:t xml:space="preserve"> </w:t>
+      </w:r>
+      <w:proofErr w:type="spellStart"/>
+      <w:r>
+        <w:rPr>
+          <w:rFonts w:cs="Helvetica"/>
+          <w:color w:val="000000" w:themeColor="text1"/>
+          <w:sz w:val="24"/>
+          <w:szCs w:val="24"/>
+        </w:rPr>
+        <w:t>git</w:t>
+      </w:r>
+      <w:proofErr w:type="spellEnd"/>
+      <w:r>
+        <w:rPr>
+          <w:rFonts w:cs="Helvetica"/>
+          <w:color w:val="000000" w:themeColor="text1"/>
+          <w:sz w:val="24"/>
+          <w:szCs w:val="24"/>
+        </w:rPr>
+        <w:t xml:space="preserve"> add(in Terminal)</w:t>
+      </w:r>
+      <w:r>
+        <w:rPr>
+          <w:rFonts w:cs="Helvetica"/>
+          <w:color w:val="000000" w:themeColor="text1"/>
+          <w:sz w:val="24"/>
+          <w:szCs w:val="24"/>
+        </w:rPr>
+        <w:sym w:font="Wingdings" w:char="F0E0"/>
+      </w:r>
+      <w:proofErr w:type="spellStart"/>
+      <w:r>
+        <w:rPr>
+          <w:rFonts w:cs="Helvetica"/>
+          <w:color w:val="000000" w:themeColor="text1"/>
+          <w:sz w:val="24"/>
+          <w:szCs w:val="24"/>
+        </w:rPr>
+        <w:t>git</w:t>
+      </w:r>
+      <w:proofErr w:type="spellEnd"/>
+      <w:r>
+        <w:rPr>
+          <w:rFonts w:cs="Helvetica"/>
+          <w:color w:val="000000" w:themeColor="text1"/>
+          <w:sz w:val="24"/>
+          <w:szCs w:val="24"/>
+        </w:rPr>
+        <w:t xml:space="preserve"> commit(in Terminal)</w:t>
+      </w:r>
+      <w:r>
+        <w:rPr>
+          <w:rFonts w:cs="Helvetica"/>
+          <w:color w:val="000000" w:themeColor="text1"/>
+          <w:sz w:val="24"/>
+          <w:szCs w:val="24"/>
+        </w:rPr>
+        <w:sym w:font="Wingdings" w:char="F0E0"/>
+      </w:r>
+      <w:proofErr w:type="spellStart"/>
+      <w:r>
+        <w:rPr>
+          <w:rFonts w:cs="Helvetica"/>
+          <w:color w:val="000000" w:themeColor="text1"/>
+          <w:sz w:val="24"/>
+          <w:szCs w:val="24"/>
+        </w:rPr>
+        <w:t>git</w:t>
+      </w:r>
+      <w:proofErr w:type="spellEnd"/>
+      <w:r>
+        <w:rPr>
+          <w:rFonts w:cs="Helvetica"/>
+          <w:color w:val="000000" w:themeColor="text1"/>
+          <w:sz w:val="24"/>
+          <w:szCs w:val="24"/>
+        </w:rPr>
+        <w:t xml:space="preserve"> push(in Terminal)</w:t>
+      </w:r>
+      <w:r>
+        <w:rPr>
+          <w:rFonts w:cs="Helvetica"/>
+          <w:color w:val="000000" w:themeColor="text1"/>
+          <w:sz w:val="24"/>
+          <w:szCs w:val="24"/>
+        </w:rPr>
+        <w:sym w:font="Wingdings" w:char="F0E0"/>
+      </w:r>
+      <w:proofErr w:type="spellStart"/>
+      <w:r>
+        <w:rPr>
+          <w:rFonts w:cs="Helvetica"/>
+          <w:color w:val="000000" w:themeColor="text1"/>
+          <w:sz w:val="24"/>
+          <w:szCs w:val="24"/>
+        </w:rPr>
+        <w:t>GitHub</w:t>
+      </w:r>
+      <w:proofErr w:type="spellEnd"/>
+    </w:p>
+    <w:p>
+      <w:pPr>
+        <w:widowControl w:val="0"/>
+        <w:tabs>
+          <w:tab w:val="left" w:pos="560"/>
+          <w:tab w:val="left" w:pos="1120"/>
+          <w:tab w:val="left" w:pos="1680"/>
+          <w:tab w:val="left" w:pos="2240"/>
+          <w:tab w:val="left" w:pos="2800"/>
+          <w:tab w:val="left" w:pos="3360"/>
+          <w:tab w:val="left" w:pos="3920"/>
+          <w:tab w:val="left" w:pos="4480"/>
+          <w:tab w:val="left" w:pos="5040"/>
+          <w:tab w:val="left" w:pos="5600"/>
+          <w:tab w:val="left" w:pos="6160"/>
+          <w:tab w:val="left" w:pos="6720"/>
+        </w:tabs>
+        <w:autoSpaceDE w:val="0"/>
+        <w:autoSpaceDN w:val="0"/>
+        <w:adjustRightInd w:val="0"/>
+        <w:spacing w:after="0" w:line="240" w:lineRule="auto"/>
+        <w:rPr>
+          <w:rFonts w:cs="Helvetica"/>
+          <w:color w:val="000000" w:themeColor="text1"/>
+          <w:sz w:val="24"/>
+          <w:szCs w:val="24"/>
+        </w:rPr>
+      </w:pPr>
+    </w:p>
+    <w:p>
+      <w:pPr>
+        <w:widowControl w:val="0"/>
+        <w:tabs>
+          <w:tab w:val="left" w:pos="560"/>
+          <w:tab w:val="left" w:pos="1120"/>
+          <w:tab w:val="left" w:pos="1680"/>
+          <w:tab w:val="left" w:pos="2240"/>
+          <w:tab w:val="left" w:pos="2800"/>
+          <w:tab w:val="left" w:pos="3360"/>
+          <w:tab w:val="left" w:pos="3920"/>
+          <w:tab w:val="left" w:pos="4480"/>
+          <w:tab w:val="left" w:pos="5040"/>
+          <w:tab w:val="left" w:pos="5600"/>
+          <w:tab w:val="left" w:pos="6160"/>
+          <w:tab w:val="left" w:pos="6720"/>
+        </w:tabs>
+        <w:autoSpaceDE w:val="0"/>
+        <w:autoSpaceDN w:val="0"/>
+        <w:adjustRightInd w:val="0"/>
+        <w:spacing w:after="0" w:line="240" w:lineRule="auto"/>
+        <w:rPr>
+          <w:rFonts w:cs="Helvetica"/>
+          <w:b/>
+          <w:color w:val="000000" w:themeColor="text1"/>
+          <w:sz w:val="24"/>
+          <w:szCs w:val="24"/>
+        </w:rPr>
+      </w:pPr>
+      <w:r>
+        <w:rPr>
+          <w:rFonts w:cs="Helvetica"/>
+          <w:b/>
+          <w:color w:val="000000" w:themeColor="text1"/>
+          <w:sz w:val="24"/>
+          <w:szCs w:val="24"/>
+        </w:rPr>
+        <w:t>CSS Layout: Display</w:t>
+      </w:r>
+    </w:p>
+    <w:p>
+      <w:pPr>
+        <w:widowControl w:val="0"/>
+        <w:tabs>
+          <w:tab w:val="left" w:pos="560"/>
+          <w:tab w:val="left" w:pos="1120"/>
+          <w:tab w:val="left" w:pos="1680"/>
+          <w:tab w:val="left" w:pos="2240"/>
+          <w:tab w:val="left" w:pos="2800"/>
+          <w:tab w:val="left" w:pos="3360"/>
+          <w:tab w:val="left" w:pos="3920"/>
+          <w:tab w:val="left" w:pos="4480"/>
+          <w:tab w:val="left" w:pos="5040"/>
+          <w:tab w:val="left" w:pos="5600"/>
+          <w:tab w:val="left" w:pos="6160"/>
+          <w:tab w:val="left" w:pos="6720"/>
+        </w:tabs>
+        <w:autoSpaceDE w:val="0"/>
+        <w:autoSpaceDN w:val="0"/>
+        <w:adjustRightInd w:val="0"/>
+        <w:spacing w:after="0" w:line="240" w:lineRule="auto"/>
+        <w:rPr>
+          <w:rFonts w:cs="Helvetica"/>
+          <w:color w:val="000000" w:themeColor="text1"/>
+          <w:sz w:val="24"/>
+          <w:szCs w:val="24"/>
+        </w:rPr>
+      </w:pPr>
+      <w:r>
+        <w:rPr>
+          <w:rFonts w:cs="Helvetica"/>
+          <w:color w:val="000000" w:themeColor="text1"/>
+          <w:sz w:val="24"/>
+          <w:szCs w:val="24"/>
+          <w:u w:val="single"/>
+        </w:rPr>
         <w:lastRenderedPageBreak/>
-        <w:t>Sublime Shortcuts:</w:t>
-      </w:r>
-    </w:p>
-    <w:p>
-      <w:pPr>
-        <w:widowControl w:val="0"/>
-        <w:tabs>
-          <w:tab w:val="left" w:pos="560"/>
-          <w:tab w:val="left" w:pos="1120"/>
-          <w:tab w:val="left" w:pos="1680"/>
-          <w:tab w:val="left" w:pos="2240"/>
-          <w:tab w:val="left" w:pos="2800"/>
-          <w:tab w:val="left" w:pos="3360"/>
-          <w:tab w:val="left" w:pos="3920"/>
-          <w:tab w:val="left" w:pos="4480"/>
-          <w:tab w:val="left" w:pos="5040"/>
-          <w:tab w:val="left" w:pos="5600"/>
-          <w:tab w:val="left" w:pos="6160"/>
-          <w:tab w:val="left" w:pos="6720"/>
-        </w:tabs>
-        <w:autoSpaceDE w:val="0"/>
-        <w:autoSpaceDN w:val="0"/>
-        <w:adjustRightInd w:val="0"/>
-        <w:spacing w:after="0" w:line="240" w:lineRule="auto"/>
-        <w:rPr>
-          <w:rFonts w:cs="Helvetica"/>
-          <w:color w:val="000000" w:themeColor="text1"/>
-          <w:sz w:val="24"/>
-          <w:szCs w:val="24"/>
-        </w:rPr>
-      </w:pPr>
-      <w:r>
-        <w:rPr>
-          <w:rFonts w:cs="Helvetica"/>
-          <w:b/>
-          <w:color w:val="000000" w:themeColor="text1"/>
-          <w:sz w:val="24"/>
-          <w:szCs w:val="24"/>
-        </w:rPr>
-        <w:t>Command + D</w:t>
-      </w:r>
-      <w:r>
-        <w:rPr>
-          <w:rFonts w:cs="Helvetica"/>
-          <w:color w:val="000000" w:themeColor="text1"/>
-          <w:sz w:val="24"/>
-          <w:szCs w:val="24"/>
-        </w:rPr>
-        <w:t>=select word and then keep hitting that sequence until you have selected everything you want. Then change them all at the same time</w:t>
-      </w:r>
-    </w:p>
-    <w:p>
-      <w:pPr>
-        <w:widowControl w:val="0"/>
-        <w:tabs>
-          <w:tab w:val="left" w:pos="560"/>
-          <w:tab w:val="left" w:pos="1120"/>
-          <w:tab w:val="left" w:pos="1680"/>
-          <w:tab w:val="left" w:pos="2240"/>
-          <w:tab w:val="left" w:pos="2800"/>
-          <w:tab w:val="left" w:pos="3360"/>
-          <w:tab w:val="left" w:pos="3920"/>
-          <w:tab w:val="left" w:pos="4480"/>
-          <w:tab w:val="left" w:pos="5040"/>
-          <w:tab w:val="left" w:pos="5600"/>
-          <w:tab w:val="left" w:pos="6160"/>
-          <w:tab w:val="left" w:pos="6720"/>
-        </w:tabs>
-        <w:autoSpaceDE w:val="0"/>
-        <w:autoSpaceDN w:val="0"/>
-        <w:adjustRightInd w:val="0"/>
-        <w:spacing w:after="0" w:line="240" w:lineRule="auto"/>
-        <w:rPr>
-          <w:rFonts w:cs="Helvetica"/>
-          <w:color w:val="000000" w:themeColor="text1"/>
-          <w:sz w:val="24"/>
-          <w:szCs w:val="24"/>
-        </w:rPr>
-      </w:pPr>
-    </w:p>
-    <w:p>
-      <w:pPr>
-        <w:widowControl w:val="0"/>
-        <w:tabs>
-          <w:tab w:val="left" w:pos="560"/>
-          <w:tab w:val="left" w:pos="1120"/>
-          <w:tab w:val="left" w:pos="1680"/>
-          <w:tab w:val="left" w:pos="2240"/>
-          <w:tab w:val="left" w:pos="2800"/>
-          <w:tab w:val="left" w:pos="3360"/>
-          <w:tab w:val="left" w:pos="3920"/>
-          <w:tab w:val="left" w:pos="4480"/>
-          <w:tab w:val="left" w:pos="5040"/>
-          <w:tab w:val="left" w:pos="5600"/>
-          <w:tab w:val="left" w:pos="6160"/>
-          <w:tab w:val="left" w:pos="6720"/>
-        </w:tabs>
-        <w:autoSpaceDE w:val="0"/>
-        <w:autoSpaceDN w:val="0"/>
-        <w:adjustRightInd w:val="0"/>
-        <w:spacing w:after="0" w:line="240" w:lineRule="auto"/>
-        <w:rPr>
-          <w:rFonts w:cs="Helvetica"/>
-          <w:color w:val="000000" w:themeColor="text1"/>
-          <w:sz w:val="24"/>
-          <w:szCs w:val="24"/>
-          <w:u w:val="single"/>
-        </w:rPr>
-      </w:pPr>
-      <w:r>
-        <w:rPr>
-          <w:rFonts w:cs="Helvetica"/>
-          <w:color w:val="000000" w:themeColor="text1"/>
-          <w:sz w:val="24"/>
-          <w:szCs w:val="24"/>
-          <w:u w:val="single"/>
-        </w:rPr>
-        <w:t>Terminal Commands:</w:t>
-      </w:r>
-    </w:p>
-    <w:p>
-      <w:pPr>
-        <w:widowControl w:val="0"/>
-        <w:tabs>
-          <w:tab w:val="left" w:pos="560"/>
-          <w:tab w:val="left" w:pos="1120"/>
-          <w:tab w:val="left" w:pos="1680"/>
-          <w:tab w:val="left" w:pos="2240"/>
-          <w:tab w:val="left" w:pos="2800"/>
-          <w:tab w:val="left" w:pos="3360"/>
-          <w:tab w:val="left" w:pos="3920"/>
-          <w:tab w:val="left" w:pos="4480"/>
-          <w:tab w:val="left" w:pos="5040"/>
-          <w:tab w:val="left" w:pos="5600"/>
-          <w:tab w:val="left" w:pos="6160"/>
-          <w:tab w:val="left" w:pos="6720"/>
-        </w:tabs>
-        <w:autoSpaceDE w:val="0"/>
-        <w:autoSpaceDN w:val="0"/>
-        <w:adjustRightInd w:val="0"/>
-        <w:spacing w:after="0" w:line="240" w:lineRule="auto"/>
-        <w:rPr>
-          <w:rFonts w:cs="Helvetica"/>
-          <w:color w:val="000000" w:themeColor="text1"/>
-          <w:sz w:val="24"/>
-          <w:szCs w:val="24"/>
-        </w:rPr>
-      </w:pPr>
-      <w:r>
-        <w:rPr>
-          <w:rFonts w:cs="Helvetica"/>
-          <w:b/>
-          <w:color w:val="000000" w:themeColor="text1"/>
-          <w:sz w:val="24"/>
-          <w:szCs w:val="24"/>
-        </w:rPr>
-        <w:t>Open folder</w:t>
-      </w:r>
-      <w:r>
-        <w:rPr>
-          <w:rFonts w:cs="Helvetica"/>
-          <w:b/>
-          <w:color w:val="000000" w:themeColor="text1"/>
-          <w:sz w:val="24"/>
-          <w:szCs w:val="24"/>
-        </w:rPr>
-        <w:t>/directory</w:t>
-      </w:r>
-      <w:r>
-        <w:rPr>
-          <w:rFonts w:cs="Helvetica"/>
-          <w:color w:val="000000" w:themeColor="text1"/>
-          <w:sz w:val="24"/>
-          <w:szCs w:val="24"/>
-        </w:rPr>
-        <w:t xml:space="preserve">: cd </w:t>
-      </w:r>
-      <w:r>
-        <w:rPr>
-          <w:rFonts w:cs="Helvetica"/>
-          <w:color w:val="7030A0"/>
-          <w:sz w:val="24"/>
-          <w:szCs w:val="24"/>
-        </w:rPr>
-        <w:t>Documents</w:t>
-      </w:r>
-    </w:p>
-    <w:p>
-      <w:pPr>
-        <w:widowControl w:val="0"/>
-        <w:tabs>
-          <w:tab w:val="left" w:pos="560"/>
-          <w:tab w:val="left" w:pos="1120"/>
-          <w:tab w:val="left" w:pos="1680"/>
-          <w:tab w:val="left" w:pos="2240"/>
-          <w:tab w:val="left" w:pos="2800"/>
-          <w:tab w:val="left" w:pos="3360"/>
-          <w:tab w:val="left" w:pos="3920"/>
-          <w:tab w:val="left" w:pos="4480"/>
-          <w:tab w:val="left" w:pos="5040"/>
-          <w:tab w:val="left" w:pos="5600"/>
-          <w:tab w:val="left" w:pos="6160"/>
-          <w:tab w:val="left" w:pos="6720"/>
-        </w:tabs>
-        <w:autoSpaceDE w:val="0"/>
-        <w:autoSpaceDN w:val="0"/>
-        <w:adjustRightInd w:val="0"/>
-        <w:spacing w:after="0" w:line="240" w:lineRule="auto"/>
-        <w:rPr>
-          <w:rFonts w:cs="Helvetica"/>
-          <w:color w:val="000000" w:themeColor="text1"/>
-          <w:sz w:val="24"/>
-          <w:szCs w:val="24"/>
-        </w:rPr>
-      </w:pPr>
-      <w:r>
-        <w:rPr>
-          <w:rFonts w:cs="Helvetica"/>
-          <w:b/>
-          <w:color w:val="000000" w:themeColor="text1"/>
-          <w:sz w:val="24"/>
-          <w:szCs w:val="24"/>
-        </w:rPr>
-        <w:t>Go back one folder/directory</w:t>
-      </w:r>
-      <w:r>
-        <w:rPr>
-          <w:rFonts w:cs="Helvetica"/>
-          <w:color w:val="000000" w:themeColor="text1"/>
-          <w:sz w:val="24"/>
-          <w:szCs w:val="24"/>
-        </w:rPr>
-        <w:t>: cd ..</w:t>
-      </w:r>
-    </w:p>
-    <w:p>
-      <w:pPr>
-        <w:widowControl w:val="0"/>
-        <w:tabs>
-          <w:tab w:val="left" w:pos="560"/>
-          <w:tab w:val="left" w:pos="1120"/>
-          <w:tab w:val="left" w:pos="1680"/>
-          <w:tab w:val="left" w:pos="2240"/>
-          <w:tab w:val="left" w:pos="2800"/>
-          <w:tab w:val="left" w:pos="3360"/>
-          <w:tab w:val="left" w:pos="3920"/>
-          <w:tab w:val="left" w:pos="4480"/>
-          <w:tab w:val="left" w:pos="5040"/>
-          <w:tab w:val="left" w:pos="5600"/>
-          <w:tab w:val="left" w:pos="6160"/>
-          <w:tab w:val="left" w:pos="6720"/>
-        </w:tabs>
-        <w:autoSpaceDE w:val="0"/>
-        <w:autoSpaceDN w:val="0"/>
-        <w:adjustRightInd w:val="0"/>
-        <w:spacing w:after="0" w:line="240" w:lineRule="auto"/>
-        <w:rPr>
-          <w:rFonts w:cs="Helvetica"/>
-          <w:color w:val="000000" w:themeColor="text1"/>
-          <w:sz w:val="24"/>
-          <w:szCs w:val="24"/>
-        </w:rPr>
-      </w:pPr>
-      <w:r>
-        <w:rPr>
-          <w:rFonts w:cs="Helvetica"/>
-          <w:b/>
-          <w:color w:val="000000" w:themeColor="text1"/>
-          <w:sz w:val="24"/>
-          <w:szCs w:val="24"/>
-        </w:rPr>
-        <w:t>Create new folder</w:t>
-      </w:r>
-      <w:r>
-        <w:rPr>
-          <w:rFonts w:cs="Helvetica"/>
-          <w:b/>
-          <w:color w:val="000000" w:themeColor="text1"/>
-          <w:sz w:val="24"/>
-          <w:szCs w:val="24"/>
-        </w:rPr>
-        <w:t>/directory</w:t>
-      </w:r>
-      <w:r>
-        <w:rPr>
-          <w:rFonts w:cs="Helvetica"/>
-          <w:color w:val="000000" w:themeColor="text1"/>
-          <w:sz w:val="24"/>
-          <w:szCs w:val="24"/>
-        </w:rPr>
-        <w:t xml:space="preserve">: mkdir </w:t>
-      </w:r>
-      <w:r>
-        <w:rPr>
-          <w:rFonts w:cs="Helvetica"/>
-          <w:color w:val="7030A0"/>
-          <w:sz w:val="24"/>
-          <w:szCs w:val="24"/>
-        </w:rPr>
-        <w:t>dummy_folder</w:t>
-      </w:r>
-    </w:p>
-    <w:p>
-      <w:pPr>
-        <w:widowControl w:val="0"/>
-        <w:tabs>
-          <w:tab w:val="left" w:pos="560"/>
-          <w:tab w:val="left" w:pos="1120"/>
-          <w:tab w:val="left" w:pos="1680"/>
-          <w:tab w:val="left" w:pos="2240"/>
-          <w:tab w:val="left" w:pos="2800"/>
-          <w:tab w:val="left" w:pos="3360"/>
-          <w:tab w:val="left" w:pos="3920"/>
-          <w:tab w:val="left" w:pos="4480"/>
-          <w:tab w:val="left" w:pos="5040"/>
-          <w:tab w:val="left" w:pos="5600"/>
-          <w:tab w:val="left" w:pos="6160"/>
-          <w:tab w:val="left" w:pos="6720"/>
-        </w:tabs>
-        <w:autoSpaceDE w:val="0"/>
-        <w:autoSpaceDN w:val="0"/>
-        <w:adjustRightInd w:val="0"/>
-        <w:spacing w:after="0" w:line="240" w:lineRule="auto"/>
-        <w:rPr>
-          <w:rFonts w:cs="Helvetica"/>
-          <w:color w:val="000000" w:themeColor="text1"/>
-          <w:sz w:val="24"/>
-          <w:szCs w:val="24"/>
-        </w:rPr>
-      </w:pPr>
-      <w:r>
-        <w:rPr>
-          <w:rFonts w:cs="Helvetica"/>
-          <w:b/>
-          <w:color w:val="000000" w:themeColor="text1"/>
-          <w:sz w:val="24"/>
-          <w:szCs w:val="24"/>
-        </w:rPr>
-        <w:t>Create new file</w:t>
-      </w:r>
-      <w:r>
-        <w:rPr>
-          <w:rFonts w:cs="Helvetica"/>
-          <w:color w:val="000000" w:themeColor="text1"/>
-          <w:sz w:val="24"/>
-          <w:szCs w:val="24"/>
-        </w:rPr>
-        <w:t xml:space="preserve">: touch </w:t>
-      </w:r>
-      <w:r>
-        <w:rPr>
-          <w:rFonts w:cs="Helvetica"/>
-          <w:color w:val="7030A0"/>
-          <w:sz w:val="24"/>
-          <w:szCs w:val="24"/>
-        </w:rPr>
-        <w:t>index.html</w:t>
-      </w:r>
-    </w:p>
-    <w:p>
-      <w:pPr>
-        <w:widowControl w:val="0"/>
-        <w:tabs>
-          <w:tab w:val="left" w:pos="560"/>
-          <w:tab w:val="left" w:pos="1120"/>
-          <w:tab w:val="left" w:pos="1680"/>
-          <w:tab w:val="left" w:pos="2240"/>
-          <w:tab w:val="left" w:pos="2800"/>
-          <w:tab w:val="left" w:pos="3360"/>
-          <w:tab w:val="left" w:pos="3920"/>
-          <w:tab w:val="left" w:pos="4480"/>
-          <w:tab w:val="left" w:pos="5040"/>
-          <w:tab w:val="left" w:pos="5600"/>
-          <w:tab w:val="left" w:pos="6160"/>
-          <w:tab w:val="left" w:pos="6720"/>
-        </w:tabs>
-        <w:autoSpaceDE w:val="0"/>
-        <w:autoSpaceDN w:val="0"/>
-        <w:adjustRightInd w:val="0"/>
-        <w:spacing w:after="0" w:line="240" w:lineRule="auto"/>
-        <w:rPr>
-          <w:rFonts w:cs="Helvetica"/>
-          <w:color w:val="000000" w:themeColor="text1"/>
-          <w:sz w:val="24"/>
-          <w:szCs w:val="24"/>
-        </w:rPr>
-      </w:pPr>
-      <w:r>
-        <w:rPr>
-          <w:rFonts w:cs="Helvetica"/>
-          <w:b/>
-          <w:color w:val="000000" w:themeColor="text1"/>
-          <w:sz w:val="24"/>
-          <w:szCs w:val="24"/>
-        </w:rPr>
-        <w:t>List content of file</w:t>
-      </w:r>
-      <w:r>
-        <w:rPr>
-          <w:rFonts w:cs="Helvetica"/>
-          <w:color w:val="000000" w:themeColor="text1"/>
-          <w:sz w:val="24"/>
-          <w:szCs w:val="24"/>
-        </w:rPr>
-        <w:t>: ls</w:t>
-      </w:r>
-    </w:p>
-    <w:p>
-      <w:pPr>
-        <w:widowControl w:val="0"/>
-        <w:tabs>
-          <w:tab w:val="left" w:pos="560"/>
-          <w:tab w:val="left" w:pos="1120"/>
-          <w:tab w:val="left" w:pos="1680"/>
-          <w:tab w:val="left" w:pos="2240"/>
-          <w:tab w:val="left" w:pos="2800"/>
-          <w:tab w:val="left" w:pos="3360"/>
-          <w:tab w:val="left" w:pos="3920"/>
-          <w:tab w:val="left" w:pos="4480"/>
-          <w:tab w:val="left" w:pos="5040"/>
-          <w:tab w:val="left" w:pos="5600"/>
-          <w:tab w:val="left" w:pos="6160"/>
-          <w:tab w:val="left" w:pos="6720"/>
-        </w:tabs>
-        <w:autoSpaceDE w:val="0"/>
-        <w:autoSpaceDN w:val="0"/>
-        <w:adjustRightInd w:val="0"/>
-        <w:spacing w:after="0" w:line="240" w:lineRule="auto"/>
-        <w:rPr>
-          <w:rFonts w:cs="Helvetica"/>
-          <w:color w:val="000000" w:themeColor="text1"/>
-          <w:sz w:val="24"/>
-          <w:szCs w:val="24"/>
-        </w:rPr>
-      </w:pPr>
-      <w:r>
-        <w:rPr>
-          <w:rFonts w:cs="Helvetica"/>
-          <w:b/>
-          <w:color w:val="000000" w:themeColor="text1"/>
-          <w:sz w:val="24"/>
-          <w:szCs w:val="24"/>
-        </w:rPr>
-        <w:t>Full path to working directory</w:t>
-      </w:r>
-      <w:r>
-        <w:rPr>
-          <w:rFonts w:cs="Helvetica"/>
-          <w:color w:val="000000" w:themeColor="text1"/>
-          <w:sz w:val="24"/>
-          <w:szCs w:val="24"/>
-        </w:rPr>
-        <w:t>: pwd</w:t>
-      </w:r>
-    </w:p>
-    <w:p>
-      <w:pPr>
-        <w:widowControl w:val="0"/>
-        <w:tabs>
-          <w:tab w:val="left" w:pos="560"/>
-          <w:tab w:val="left" w:pos="1120"/>
-          <w:tab w:val="left" w:pos="1680"/>
-          <w:tab w:val="left" w:pos="2240"/>
-          <w:tab w:val="left" w:pos="2800"/>
-          <w:tab w:val="left" w:pos="3360"/>
-          <w:tab w:val="left" w:pos="3920"/>
-          <w:tab w:val="left" w:pos="4480"/>
-          <w:tab w:val="left" w:pos="5040"/>
-          <w:tab w:val="left" w:pos="5600"/>
-          <w:tab w:val="left" w:pos="6160"/>
-          <w:tab w:val="left" w:pos="6720"/>
-        </w:tabs>
-        <w:autoSpaceDE w:val="0"/>
-        <w:autoSpaceDN w:val="0"/>
-        <w:adjustRightInd w:val="0"/>
-        <w:spacing w:after="0" w:line="240" w:lineRule="auto"/>
-        <w:rPr>
-          <w:rFonts w:cs="Helvetica"/>
-          <w:color w:val="000000" w:themeColor="text1"/>
-          <w:sz w:val="24"/>
-          <w:szCs w:val="24"/>
-        </w:rPr>
-      </w:pPr>
-    </w:p>
-    <w:p>
-      <w:pPr>
-        <w:widowControl w:val="0"/>
-        <w:tabs>
-          <w:tab w:val="left" w:pos="560"/>
-          <w:tab w:val="left" w:pos="1120"/>
-          <w:tab w:val="left" w:pos="1680"/>
-          <w:tab w:val="left" w:pos="2240"/>
-          <w:tab w:val="left" w:pos="2800"/>
-          <w:tab w:val="left" w:pos="3360"/>
-          <w:tab w:val="left" w:pos="3920"/>
-          <w:tab w:val="left" w:pos="4480"/>
-          <w:tab w:val="left" w:pos="5040"/>
-          <w:tab w:val="left" w:pos="5600"/>
-          <w:tab w:val="left" w:pos="6160"/>
-          <w:tab w:val="left" w:pos="6720"/>
-        </w:tabs>
-        <w:autoSpaceDE w:val="0"/>
-        <w:autoSpaceDN w:val="0"/>
-        <w:adjustRightInd w:val="0"/>
-        <w:spacing w:after="0" w:line="240" w:lineRule="auto"/>
-        <w:rPr>
-          <w:rFonts w:cs="Helvetica"/>
-          <w:color w:val="000000" w:themeColor="text1"/>
-          <w:sz w:val="24"/>
-          <w:szCs w:val="24"/>
-        </w:rPr>
-      </w:pPr>
-      <w:r>
-        <w:rPr>
-          <w:rFonts w:cs="Helvetica"/>
-          <w:color w:val="000000" w:themeColor="text1"/>
-          <w:sz w:val="24"/>
-          <w:szCs w:val="24"/>
-          <w:u w:val="single"/>
-        </w:rPr>
-        <w:t>Github</w:t>
-      </w:r>
-      <w:r>
-        <w:rPr>
-          <w:rFonts w:cs="Helvetica"/>
-          <w:color w:val="000000" w:themeColor="text1"/>
-          <w:sz w:val="24"/>
-          <w:szCs w:val="24"/>
-        </w:rPr>
-        <w:t>:</w:t>
-      </w:r>
-      <w:r>
-        <w:rPr>
-          <w:rFonts w:cs="Helvetica"/>
-          <w:color w:val="000000" w:themeColor="text1"/>
-          <w:sz w:val="24"/>
-          <w:szCs w:val="24"/>
-        </w:rPr>
-        <w:t xml:space="preserve"> website where programmers store their code</w:t>
-      </w:r>
-    </w:p>
-    <w:p>
-      <w:pPr>
-        <w:widowControl w:val="0"/>
-        <w:tabs>
-          <w:tab w:val="left" w:pos="560"/>
-          <w:tab w:val="left" w:pos="1120"/>
-          <w:tab w:val="left" w:pos="1680"/>
-          <w:tab w:val="left" w:pos="2240"/>
-          <w:tab w:val="left" w:pos="2800"/>
-          <w:tab w:val="left" w:pos="3360"/>
-          <w:tab w:val="left" w:pos="3920"/>
-          <w:tab w:val="left" w:pos="4480"/>
-          <w:tab w:val="left" w:pos="5040"/>
-          <w:tab w:val="left" w:pos="5600"/>
-          <w:tab w:val="left" w:pos="6160"/>
-          <w:tab w:val="left" w:pos="6720"/>
-        </w:tabs>
-        <w:autoSpaceDE w:val="0"/>
-        <w:autoSpaceDN w:val="0"/>
-        <w:adjustRightInd w:val="0"/>
-        <w:spacing w:after="0" w:line="240" w:lineRule="auto"/>
-        <w:rPr>
-          <w:rFonts w:cs="Helvetica"/>
-          <w:color w:val="000000" w:themeColor="text1"/>
-          <w:sz w:val="24"/>
-          <w:szCs w:val="24"/>
-        </w:rPr>
-      </w:pPr>
-      <w:r>
-        <w:rPr>
-          <w:rFonts w:cs="Helvetica"/>
-          <w:color w:val="000000" w:themeColor="text1"/>
-          <w:sz w:val="24"/>
-          <w:szCs w:val="24"/>
-        </w:rPr>
-        <w:t>-Github is similar to Google Docs. You have the ability to access your code anywhere</w:t>
-      </w:r>
-    </w:p>
-    <w:p>
-      <w:pPr>
-        <w:widowControl w:val="0"/>
-        <w:tabs>
-          <w:tab w:val="left" w:pos="560"/>
-          <w:tab w:val="left" w:pos="1120"/>
-          <w:tab w:val="left" w:pos="1680"/>
-          <w:tab w:val="left" w:pos="2240"/>
-          <w:tab w:val="left" w:pos="2800"/>
-          <w:tab w:val="left" w:pos="3360"/>
-          <w:tab w:val="left" w:pos="3920"/>
-          <w:tab w:val="left" w:pos="4480"/>
-          <w:tab w:val="left" w:pos="5040"/>
-          <w:tab w:val="left" w:pos="5600"/>
-          <w:tab w:val="left" w:pos="6160"/>
-          <w:tab w:val="left" w:pos="6720"/>
-        </w:tabs>
-        <w:autoSpaceDE w:val="0"/>
-        <w:autoSpaceDN w:val="0"/>
-        <w:adjustRightInd w:val="0"/>
-        <w:spacing w:after="0" w:line="240" w:lineRule="auto"/>
-        <w:rPr>
-          <w:rFonts w:cs="Helvetica"/>
-          <w:color w:val="000000" w:themeColor="text1"/>
-          <w:sz w:val="24"/>
-          <w:szCs w:val="24"/>
-        </w:rPr>
-      </w:pPr>
-      <w:r>
-        <w:rPr>
-          <w:rFonts w:cs="Helvetica"/>
-          <w:color w:val="000000" w:themeColor="text1"/>
-          <w:sz w:val="24"/>
-          <w:szCs w:val="24"/>
-        </w:rPr>
-        <w:t>-can copy your projects onto your computer (clone)</w:t>
-      </w:r>
-    </w:p>
-    <w:p>
-      <w:pPr>
-        <w:widowControl w:val="0"/>
-        <w:tabs>
-          <w:tab w:val="left" w:pos="560"/>
-          <w:tab w:val="left" w:pos="1120"/>
-          <w:tab w:val="left" w:pos="1680"/>
-          <w:tab w:val="left" w:pos="2240"/>
-          <w:tab w:val="left" w:pos="2800"/>
-          <w:tab w:val="left" w:pos="3360"/>
-          <w:tab w:val="left" w:pos="3920"/>
-          <w:tab w:val="left" w:pos="4480"/>
-          <w:tab w:val="left" w:pos="5040"/>
-          <w:tab w:val="left" w:pos="5600"/>
-          <w:tab w:val="left" w:pos="6160"/>
-          <w:tab w:val="left" w:pos="6720"/>
-        </w:tabs>
-        <w:autoSpaceDE w:val="0"/>
-        <w:autoSpaceDN w:val="0"/>
-        <w:adjustRightInd w:val="0"/>
-        <w:spacing w:after="0" w:line="240" w:lineRule="auto"/>
-        <w:rPr>
-          <w:rFonts w:cs="Helvetica"/>
-          <w:color w:val="000000" w:themeColor="text1"/>
-          <w:sz w:val="24"/>
-          <w:szCs w:val="24"/>
-        </w:rPr>
-      </w:pPr>
-      <w:r>
-        <w:rPr>
-          <w:rFonts w:cs="Helvetica"/>
-          <w:color w:val="000000" w:themeColor="text1"/>
-          <w:sz w:val="24"/>
-          <w:szCs w:val="24"/>
-        </w:rPr>
-        <w:t>-allows you to keep different versions of code (version control)</w:t>
-      </w:r>
-    </w:p>
-    <w:p>
-      <w:pPr>
-        <w:widowControl w:val="0"/>
-        <w:tabs>
-          <w:tab w:val="left" w:pos="560"/>
-          <w:tab w:val="left" w:pos="1120"/>
-          <w:tab w:val="left" w:pos="1680"/>
-          <w:tab w:val="left" w:pos="2240"/>
-          <w:tab w:val="left" w:pos="2800"/>
-          <w:tab w:val="left" w:pos="3360"/>
-          <w:tab w:val="left" w:pos="3920"/>
-          <w:tab w:val="left" w:pos="4480"/>
-          <w:tab w:val="left" w:pos="5040"/>
-          <w:tab w:val="left" w:pos="5600"/>
-          <w:tab w:val="left" w:pos="6160"/>
-          <w:tab w:val="left" w:pos="6720"/>
-        </w:tabs>
-        <w:autoSpaceDE w:val="0"/>
-        <w:autoSpaceDN w:val="0"/>
-        <w:adjustRightInd w:val="0"/>
-        <w:spacing w:after="0" w:line="240" w:lineRule="auto"/>
-        <w:rPr>
-          <w:rFonts w:cs="Helvetica"/>
-          <w:color w:val="000000" w:themeColor="text1"/>
-          <w:sz w:val="24"/>
-          <w:szCs w:val="24"/>
-        </w:rPr>
-      </w:pPr>
-      <w:r>
-        <w:rPr>
-          <w:rFonts w:cs="Helvetica"/>
-          <w:color w:val="000000" w:themeColor="text1"/>
-          <w:sz w:val="24"/>
-          <w:szCs w:val="24"/>
-        </w:rPr>
-        <w:t>-lets others collaborate on projects (repository)</w:t>
-      </w:r>
-    </w:p>
-    <w:p>
-      <w:pPr>
-        <w:widowControl w:val="0"/>
-        <w:tabs>
-          <w:tab w:val="left" w:pos="560"/>
-          <w:tab w:val="left" w:pos="1120"/>
-          <w:tab w:val="left" w:pos="1680"/>
-          <w:tab w:val="left" w:pos="2240"/>
-          <w:tab w:val="left" w:pos="2800"/>
-          <w:tab w:val="left" w:pos="3360"/>
-          <w:tab w:val="left" w:pos="3920"/>
-          <w:tab w:val="left" w:pos="4480"/>
-          <w:tab w:val="left" w:pos="5040"/>
-          <w:tab w:val="left" w:pos="5600"/>
-          <w:tab w:val="left" w:pos="6160"/>
-          <w:tab w:val="left" w:pos="6720"/>
-        </w:tabs>
-        <w:autoSpaceDE w:val="0"/>
-        <w:autoSpaceDN w:val="0"/>
-        <w:adjustRightInd w:val="0"/>
-        <w:spacing w:after="0" w:line="240" w:lineRule="auto"/>
-        <w:rPr>
-          <w:rFonts w:cs="Helvetica"/>
-          <w:color w:val="000000" w:themeColor="text1"/>
-          <w:sz w:val="24"/>
-          <w:szCs w:val="24"/>
-        </w:rPr>
-      </w:pPr>
-    </w:p>
-    <w:p>
-      <w:pPr>
-        <w:widowControl w:val="0"/>
-        <w:tabs>
-          <w:tab w:val="left" w:pos="560"/>
-          <w:tab w:val="left" w:pos="1120"/>
-          <w:tab w:val="left" w:pos="1680"/>
-          <w:tab w:val="left" w:pos="2240"/>
-          <w:tab w:val="left" w:pos="2800"/>
-          <w:tab w:val="left" w:pos="3360"/>
-          <w:tab w:val="left" w:pos="3920"/>
-          <w:tab w:val="left" w:pos="4480"/>
-          <w:tab w:val="left" w:pos="5040"/>
-          <w:tab w:val="left" w:pos="5600"/>
-          <w:tab w:val="left" w:pos="6160"/>
-          <w:tab w:val="left" w:pos="6720"/>
-        </w:tabs>
-        <w:autoSpaceDE w:val="0"/>
-        <w:autoSpaceDN w:val="0"/>
-        <w:adjustRightInd w:val="0"/>
-        <w:spacing w:after="0" w:line="240" w:lineRule="auto"/>
-        <w:rPr>
-          <w:rFonts w:cs="Helvetica"/>
-          <w:color w:val="000000" w:themeColor="text1"/>
-          <w:sz w:val="24"/>
-          <w:szCs w:val="24"/>
-          <w:u w:val="single"/>
-        </w:rPr>
-      </w:pPr>
-      <w:proofErr w:type="spellStart"/>
-      <w:r>
-        <w:rPr>
-          <w:rFonts w:cs="Helvetica"/>
-          <w:color w:val="000000" w:themeColor="text1"/>
-          <w:sz w:val="24"/>
-          <w:szCs w:val="24"/>
-          <w:u w:val="single"/>
-        </w:rPr>
-        <w:t>Git</w:t>
-      </w:r>
-      <w:proofErr w:type="spellEnd"/>
-      <w:r>
-        <w:rPr>
-          <w:rFonts w:cs="Helvetica"/>
-          <w:color w:val="000000" w:themeColor="text1"/>
-          <w:sz w:val="24"/>
-          <w:szCs w:val="24"/>
-          <w:u w:val="single"/>
-        </w:rPr>
-        <w:t xml:space="preserve"> Commands:</w:t>
-      </w:r>
-    </w:p>
-    <w:p>
-      <w:pPr>
-        <w:widowControl w:val="0"/>
-        <w:tabs>
-          <w:tab w:val="left" w:pos="560"/>
-          <w:tab w:val="left" w:pos="1120"/>
-          <w:tab w:val="left" w:pos="1680"/>
-          <w:tab w:val="left" w:pos="2240"/>
-          <w:tab w:val="left" w:pos="2800"/>
-          <w:tab w:val="left" w:pos="3360"/>
-          <w:tab w:val="left" w:pos="3920"/>
-          <w:tab w:val="left" w:pos="4480"/>
-          <w:tab w:val="left" w:pos="5040"/>
-          <w:tab w:val="left" w:pos="5600"/>
-          <w:tab w:val="left" w:pos="6160"/>
-          <w:tab w:val="left" w:pos="6720"/>
-        </w:tabs>
-        <w:autoSpaceDE w:val="0"/>
-        <w:autoSpaceDN w:val="0"/>
-        <w:adjustRightInd w:val="0"/>
-        <w:spacing w:after="0" w:line="240" w:lineRule="auto"/>
-        <w:rPr>
-          <w:rFonts w:cs="Helvetica"/>
-          <w:color w:val="000000" w:themeColor="text1"/>
-          <w:sz w:val="24"/>
-          <w:szCs w:val="24"/>
-        </w:rPr>
-      </w:pPr>
-      <w:r>
-        <w:rPr>
-          <w:rFonts w:cs="Helvetica"/>
-          <w:b/>
-          <w:color w:val="000000" w:themeColor="text1"/>
-          <w:sz w:val="24"/>
-          <w:szCs w:val="24"/>
-        </w:rPr>
-        <w:t xml:space="preserve">Put </w:t>
-      </w:r>
-      <w:proofErr w:type="spellStart"/>
-      <w:r>
-        <w:rPr>
-          <w:rFonts w:cs="Helvetica"/>
-          <w:b/>
-          <w:color w:val="000000" w:themeColor="text1"/>
-          <w:sz w:val="24"/>
-          <w:szCs w:val="24"/>
-        </w:rPr>
-        <w:t>Git</w:t>
-      </w:r>
-      <w:proofErr w:type="spellEnd"/>
-      <w:r>
-        <w:rPr>
-          <w:rFonts w:cs="Helvetica"/>
-          <w:b/>
-          <w:color w:val="000000" w:themeColor="text1"/>
-          <w:sz w:val="24"/>
-          <w:szCs w:val="24"/>
-        </w:rPr>
-        <w:t xml:space="preserve"> into file</w:t>
-      </w:r>
-      <w:r>
-        <w:rPr>
-          <w:rFonts w:cs="Helvetica"/>
-          <w:color w:val="000000" w:themeColor="text1"/>
-          <w:sz w:val="24"/>
-          <w:szCs w:val="24"/>
-        </w:rPr>
-        <w:t xml:space="preserve">: </w:t>
-      </w:r>
-      <w:proofErr w:type="spellStart"/>
-      <w:r>
-        <w:rPr>
-          <w:rFonts w:cs="Helvetica"/>
-          <w:color w:val="000000" w:themeColor="text1"/>
-          <w:sz w:val="24"/>
-          <w:szCs w:val="24"/>
-        </w:rPr>
-        <w:t>git</w:t>
-      </w:r>
-      <w:proofErr w:type="spellEnd"/>
-      <w:r>
-        <w:rPr>
-          <w:rFonts w:cs="Helvetica"/>
-          <w:color w:val="000000" w:themeColor="text1"/>
-          <w:sz w:val="24"/>
-          <w:szCs w:val="24"/>
-        </w:rPr>
-        <w:t xml:space="preserve"> clone </w:t>
-      </w:r>
-      <w:r>
-        <w:rPr>
-          <w:rFonts w:cs="Helvetica"/>
-          <w:color w:val="7030A0"/>
-          <w:sz w:val="24"/>
-          <w:szCs w:val="24"/>
-        </w:rPr>
-        <w:t xml:space="preserve">(repository </w:t>
-      </w:r>
-      <w:proofErr w:type="spellStart"/>
-      <w:r>
-        <w:rPr>
-          <w:rFonts w:cs="Helvetica"/>
-          <w:color w:val="7030A0"/>
-          <w:sz w:val="24"/>
-          <w:szCs w:val="24"/>
-        </w:rPr>
-        <w:t>url</w:t>
-      </w:r>
-      <w:proofErr w:type="spellEnd"/>
-      <w:r>
-        <w:rPr>
-          <w:rFonts w:cs="Helvetica"/>
-          <w:color w:val="7030A0"/>
-          <w:sz w:val="24"/>
-          <w:szCs w:val="24"/>
-        </w:rPr>
-        <w:t>)</w:t>
-      </w:r>
-    </w:p>
-    <w:p>
-      <w:pPr>
-        <w:widowControl w:val="0"/>
-        <w:tabs>
-          <w:tab w:val="left" w:pos="560"/>
-          <w:tab w:val="left" w:pos="1120"/>
-          <w:tab w:val="left" w:pos="1680"/>
-          <w:tab w:val="left" w:pos="2240"/>
-          <w:tab w:val="left" w:pos="2800"/>
-          <w:tab w:val="left" w:pos="3360"/>
-          <w:tab w:val="left" w:pos="3920"/>
-          <w:tab w:val="left" w:pos="4480"/>
-          <w:tab w:val="left" w:pos="5040"/>
-          <w:tab w:val="left" w:pos="5600"/>
-          <w:tab w:val="left" w:pos="6160"/>
-          <w:tab w:val="left" w:pos="6720"/>
-        </w:tabs>
-        <w:autoSpaceDE w:val="0"/>
-        <w:autoSpaceDN w:val="0"/>
-        <w:adjustRightInd w:val="0"/>
-        <w:spacing w:after="0" w:line="240" w:lineRule="auto"/>
-        <w:rPr>
-          <w:rFonts w:cs="Helvetica"/>
-          <w:color w:val="000000" w:themeColor="text1"/>
-          <w:sz w:val="24"/>
-          <w:szCs w:val="24"/>
-        </w:rPr>
-      </w:pPr>
-      <w:r>
-        <w:rPr>
-          <w:rFonts w:cs="Helvetica"/>
-          <w:b/>
-          <w:color w:val="000000" w:themeColor="text1"/>
-          <w:sz w:val="24"/>
-          <w:szCs w:val="24"/>
-        </w:rPr>
-        <w:t>Adds all files you made change too</w:t>
-      </w:r>
-      <w:r>
-        <w:rPr>
-          <w:rFonts w:cs="Helvetica"/>
-          <w:color w:val="000000" w:themeColor="text1"/>
-          <w:sz w:val="24"/>
-          <w:szCs w:val="24"/>
-        </w:rPr>
-        <w:t xml:space="preserve">: </w:t>
-      </w:r>
-      <w:proofErr w:type="spellStart"/>
-      <w:r>
-        <w:rPr>
-          <w:rFonts w:cs="Helvetica"/>
-          <w:color w:val="000000" w:themeColor="text1"/>
-          <w:sz w:val="24"/>
-          <w:szCs w:val="24"/>
-        </w:rPr>
-        <w:t>git</w:t>
-      </w:r>
-      <w:proofErr w:type="spellEnd"/>
-      <w:r>
-        <w:rPr>
-          <w:rFonts w:cs="Helvetica"/>
-          <w:color w:val="000000" w:themeColor="text1"/>
-          <w:sz w:val="24"/>
-          <w:szCs w:val="24"/>
-        </w:rPr>
-        <w:t xml:space="preserve"> add.</w:t>
-      </w:r>
-      <w:r>
-        <w:rPr>
-          <w:rFonts w:cs="Helvetica"/>
-          <w:color w:val="000000" w:themeColor="text1"/>
-          <w:sz w:val="24"/>
-          <w:szCs w:val="24"/>
-        </w:rPr>
-        <w:t xml:space="preserve">  (this is kind of like saving the file)</w:t>
-      </w:r>
-    </w:p>
-    <w:p>
-      <w:pPr>
-        <w:widowControl w:val="0"/>
-        <w:tabs>
-          <w:tab w:val="left" w:pos="560"/>
-          <w:tab w:val="left" w:pos="1120"/>
-          <w:tab w:val="left" w:pos="1680"/>
-          <w:tab w:val="left" w:pos="2240"/>
-          <w:tab w:val="left" w:pos="2800"/>
-          <w:tab w:val="left" w:pos="3360"/>
-          <w:tab w:val="left" w:pos="3920"/>
-          <w:tab w:val="left" w:pos="4480"/>
-          <w:tab w:val="left" w:pos="5040"/>
-          <w:tab w:val="left" w:pos="5600"/>
-          <w:tab w:val="left" w:pos="6160"/>
-          <w:tab w:val="left" w:pos="6720"/>
-        </w:tabs>
-        <w:autoSpaceDE w:val="0"/>
-        <w:autoSpaceDN w:val="0"/>
-        <w:adjustRightInd w:val="0"/>
-        <w:spacing w:after="0" w:line="240" w:lineRule="auto"/>
-        <w:rPr>
-          <w:rFonts w:cs="Helvetica"/>
-          <w:color w:val="7030A0"/>
-          <w:sz w:val="24"/>
-          <w:szCs w:val="24"/>
-        </w:rPr>
-      </w:pPr>
-      <w:r>
-        <w:rPr>
-          <w:rFonts w:cs="Helvetica"/>
-          <w:b/>
-          <w:color w:val="000000" w:themeColor="text1"/>
-          <w:sz w:val="24"/>
-          <w:szCs w:val="24"/>
-        </w:rPr>
-        <w:t xml:space="preserve">Adds individual files names: </w:t>
-      </w:r>
-      <w:proofErr w:type="spellStart"/>
-      <w:r>
-        <w:rPr>
-          <w:rFonts w:cs="Helvetica"/>
-          <w:color w:val="000000" w:themeColor="text1"/>
-          <w:sz w:val="24"/>
-          <w:szCs w:val="24"/>
-        </w:rPr>
-        <w:t>git</w:t>
-      </w:r>
-      <w:proofErr w:type="spellEnd"/>
-      <w:r>
-        <w:rPr>
-          <w:rFonts w:cs="Helvetica"/>
-          <w:color w:val="000000" w:themeColor="text1"/>
-          <w:sz w:val="24"/>
-          <w:szCs w:val="24"/>
-        </w:rPr>
-        <w:t xml:space="preserve"> add </w:t>
-      </w:r>
-      <w:r>
-        <w:rPr>
-          <w:rFonts w:cs="Helvetica"/>
-          <w:color w:val="7030A0"/>
-          <w:sz w:val="24"/>
-          <w:szCs w:val="24"/>
-        </w:rPr>
-        <w:t>file_name1 file_name2</w:t>
-      </w:r>
-    </w:p>
-    <w:p>
-      <w:pPr>
-        <w:widowControl w:val="0"/>
-        <w:tabs>
-          <w:tab w:val="left" w:pos="560"/>
-          <w:tab w:val="left" w:pos="1120"/>
-          <w:tab w:val="left" w:pos="1680"/>
-          <w:tab w:val="left" w:pos="2240"/>
-          <w:tab w:val="left" w:pos="2800"/>
-          <w:tab w:val="left" w:pos="3360"/>
-          <w:tab w:val="left" w:pos="3920"/>
-          <w:tab w:val="left" w:pos="4480"/>
-          <w:tab w:val="left" w:pos="5040"/>
-          <w:tab w:val="left" w:pos="5600"/>
-          <w:tab w:val="left" w:pos="6160"/>
-          <w:tab w:val="left" w:pos="6720"/>
-        </w:tabs>
-        <w:autoSpaceDE w:val="0"/>
-        <w:autoSpaceDN w:val="0"/>
-        <w:adjustRightInd w:val="0"/>
-        <w:spacing w:after="0" w:line="240" w:lineRule="auto"/>
-        <w:rPr>
-          <w:rFonts w:cs="Helvetica"/>
-          <w:color w:val="7030A0"/>
-          <w:sz w:val="24"/>
-          <w:szCs w:val="24"/>
-        </w:rPr>
-      </w:pPr>
-      <w:r>
-        <w:rPr>
-          <w:rFonts w:cs="Helvetica"/>
-          <w:b/>
-          <w:color w:val="000000" w:themeColor="text1"/>
-          <w:sz w:val="24"/>
-          <w:szCs w:val="24"/>
-        </w:rPr>
-        <w:t>Message about changes</w:t>
-      </w:r>
-      <w:r>
-        <w:rPr>
-          <w:rFonts w:cs="Helvetica"/>
-          <w:color w:val="000000" w:themeColor="text1"/>
-          <w:sz w:val="24"/>
-          <w:szCs w:val="24"/>
-        </w:rPr>
-        <w:t xml:space="preserve">: </w:t>
-      </w:r>
-      <w:proofErr w:type="spellStart"/>
-      <w:r>
-        <w:rPr>
-          <w:rFonts w:cs="Helvetica"/>
-          <w:color w:val="000000" w:themeColor="text1"/>
-          <w:sz w:val="24"/>
-          <w:szCs w:val="24"/>
-        </w:rPr>
-        <w:t>git</w:t>
-      </w:r>
-      <w:proofErr w:type="spellEnd"/>
-      <w:r>
-        <w:rPr>
-          <w:rFonts w:cs="Helvetica"/>
-          <w:color w:val="000000" w:themeColor="text1"/>
-          <w:sz w:val="24"/>
-          <w:szCs w:val="24"/>
-        </w:rPr>
-        <w:t xml:space="preserve"> commit –m </w:t>
-      </w:r>
-      <w:r>
-        <w:rPr>
-          <w:rFonts w:cs="Helvetica"/>
-          <w:color w:val="7030A0"/>
-          <w:sz w:val="24"/>
-          <w:szCs w:val="24"/>
-        </w:rPr>
-        <w:t>“detailed message about changes you made”</w:t>
-      </w:r>
-    </w:p>
-    <w:p>
-      <w:pPr>
-        <w:widowControl w:val="0"/>
-        <w:tabs>
-          <w:tab w:val="left" w:pos="560"/>
-          <w:tab w:val="left" w:pos="1120"/>
-          <w:tab w:val="left" w:pos="1680"/>
-          <w:tab w:val="left" w:pos="2240"/>
-          <w:tab w:val="left" w:pos="2800"/>
-          <w:tab w:val="left" w:pos="3360"/>
-          <w:tab w:val="left" w:pos="3920"/>
-          <w:tab w:val="left" w:pos="4480"/>
-          <w:tab w:val="left" w:pos="5040"/>
-          <w:tab w:val="left" w:pos="5600"/>
-          <w:tab w:val="left" w:pos="6160"/>
-          <w:tab w:val="left" w:pos="6720"/>
-        </w:tabs>
-        <w:autoSpaceDE w:val="0"/>
-        <w:autoSpaceDN w:val="0"/>
-        <w:adjustRightInd w:val="0"/>
-        <w:spacing w:after="0" w:line="240" w:lineRule="auto"/>
-        <w:rPr>
-          <w:rFonts w:cs="Helvetica"/>
-          <w:color w:val="000000" w:themeColor="text1"/>
-          <w:sz w:val="24"/>
-          <w:szCs w:val="24"/>
-        </w:rPr>
-      </w:pPr>
-      <w:r>
-        <w:rPr>
-          <w:rFonts w:cs="Helvetica"/>
-          <w:b/>
-          <w:color w:val="000000" w:themeColor="text1"/>
-          <w:sz w:val="24"/>
-          <w:szCs w:val="24"/>
-        </w:rPr>
-        <w:t>Publishes</w:t>
-      </w:r>
-      <w:r>
-        <w:rPr>
-          <w:rFonts w:cs="Helvetica"/>
-          <w:b/>
-          <w:color w:val="000000" w:themeColor="text1"/>
-          <w:sz w:val="24"/>
-          <w:szCs w:val="24"/>
-        </w:rPr>
-        <w:t xml:space="preserve"> code to </w:t>
-      </w:r>
-      <w:proofErr w:type="spellStart"/>
-      <w:r>
-        <w:rPr>
-          <w:rFonts w:cs="Helvetica"/>
-          <w:b/>
-          <w:color w:val="000000" w:themeColor="text1"/>
-          <w:sz w:val="24"/>
-          <w:szCs w:val="24"/>
-        </w:rPr>
-        <w:t>GitHub</w:t>
-      </w:r>
-      <w:proofErr w:type="spellEnd"/>
-      <w:r>
-        <w:rPr>
-          <w:rFonts w:cs="Helvetica"/>
-          <w:b/>
-          <w:color w:val="000000" w:themeColor="text1"/>
-          <w:sz w:val="24"/>
-          <w:szCs w:val="24"/>
-        </w:rPr>
-        <w:t>:</w:t>
-      </w:r>
-      <w:r>
-        <w:rPr>
-          <w:rFonts w:cs="Helvetica"/>
-          <w:color w:val="000000" w:themeColor="text1"/>
-          <w:sz w:val="24"/>
-          <w:szCs w:val="24"/>
-        </w:rPr>
-        <w:t xml:space="preserve"> </w:t>
-      </w:r>
-      <w:proofErr w:type="spellStart"/>
-      <w:r>
-        <w:rPr>
-          <w:rFonts w:cs="Helvetica"/>
-          <w:color w:val="000000" w:themeColor="text1"/>
-          <w:sz w:val="24"/>
-          <w:szCs w:val="24"/>
-        </w:rPr>
-        <w:t>Git</w:t>
-      </w:r>
-      <w:proofErr w:type="spellEnd"/>
-      <w:r>
-        <w:rPr>
-          <w:rFonts w:cs="Helvetica"/>
-          <w:color w:val="000000" w:themeColor="text1"/>
-          <w:sz w:val="24"/>
-          <w:szCs w:val="24"/>
-        </w:rPr>
-        <w:t xml:space="preserve"> push</w:t>
-      </w:r>
-    </w:p>
-    <w:p>
-      <w:pPr>
-        <w:widowControl w:val="0"/>
-        <w:tabs>
-          <w:tab w:val="left" w:pos="560"/>
-          <w:tab w:val="left" w:pos="1120"/>
-          <w:tab w:val="left" w:pos="1680"/>
-          <w:tab w:val="left" w:pos="2240"/>
-          <w:tab w:val="left" w:pos="2800"/>
-          <w:tab w:val="left" w:pos="3360"/>
-          <w:tab w:val="left" w:pos="3920"/>
-          <w:tab w:val="left" w:pos="4480"/>
-          <w:tab w:val="left" w:pos="5040"/>
-          <w:tab w:val="left" w:pos="5600"/>
-          <w:tab w:val="left" w:pos="6160"/>
-          <w:tab w:val="left" w:pos="6720"/>
-        </w:tabs>
-        <w:autoSpaceDE w:val="0"/>
-        <w:autoSpaceDN w:val="0"/>
-        <w:adjustRightInd w:val="0"/>
-        <w:spacing w:after="0" w:line="240" w:lineRule="auto"/>
-        <w:rPr>
-          <w:rFonts w:cs="Helvetica"/>
-          <w:color w:val="000000" w:themeColor="text1"/>
-          <w:sz w:val="24"/>
-          <w:szCs w:val="24"/>
-        </w:rPr>
-      </w:pPr>
-      <w:r>
-        <w:rPr>
-          <w:rFonts w:cs="Helvetica"/>
-          <w:b/>
-          <w:color w:val="000000" w:themeColor="text1"/>
-          <w:sz w:val="24"/>
-          <w:szCs w:val="24"/>
-        </w:rPr>
-        <w:t>Shows recent commits:</w:t>
-      </w:r>
-      <w:r>
-        <w:rPr>
-          <w:rFonts w:cs="Helvetica"/>
-          <w:color w:val="000000" w:themeColor="text1"/>
-          <w:sz w:val="24"/>
-          <w:szCs w:val="24"/>
-        </w:rPr>
-        <w:t xml:space="preserve"> </w:t>
-      </w:r>
-      <w:proofErr w:type="spellStart"/>
-      <w:r>
-        <w:rPr>
-          <w:rFonts w:cs="Helvetica"/>
-          <w:color w:val="000000" w:themeColor="text1"/>
-          <w:sz w:val="24"/>
-          <w:szCs w:val="24"/>
-        </w:rPr>
-        <w:t>git</w:t>
-      </w:r>
-      <w:proofErr w:type="spellEnd"/>
-      <w:r>
-        <w:rPr>
-          <w:rFonts w:cs="Helvetica"/>
-          <w:color w:val="000000" w:themeColor="text1"/>
-          <w:sz w:val="24"/>
-          <w:szCs w:val="24"/>
-        </w:rPr>
-        <w:t xml:space="preserve"> log</w:t>
-      </w:r>
-    </w:p>
-    <w:p>
-      <w:pPr>
-        <w:widowControl w:val="0"/>
-        <w:tabs>
-          <w:tab w:val="left" w:pos="560"/>
-          <w:tab w:val="left" w:pos="1120"/>
-          <w:tab w:val="left" w:pos="1680"/>
-          <w:tab w:val="left" w:pos="2240"/>
-          <w:tab w:val="left" w:pos="2800"/>
-          <w:tab w:val="left" w:pos="3360"/>
-          <w:tab w:val="left" w:pos="3920"/>
-          <w:tab w:val="left" w:pos="4480"/>
-          <w:tab w:val="left" w:pos="5040"/>
-          <w:tab w:val="left" w:pos="5600"/>
-          <w:tab w:val="left" w:pos="6160"/>
-          <w:tab w:val="left" w:pos="6720"/>
-        </w:tabs>
-        <w:autoSpaceDE w:val="0"/>
-        <w:autoSpaceDN w:val="0"/>
-        <w:adjustRightInd w:val="0"/>
-        <w:spacing w:after="0" w:line="240" w:lineRule="auto"/>
-        <w:rPr>
-          <w:rFonts w:cs="Helvetica"/>
-          <w:color w:val="000000" w:themeColor="text1"/>
-          <w:sz w:val="24"/>
-          <w:szCs w:val="24"/>
-        </w:rPr>
-      </w:pPr>
-    </w:p>
-    <w:p>
-      <w:pPr>
-        <w:widowControl w:val="0"/>
-        <w:tabs>
-          <w:tab w:val="left" w:pos="560"/>
-          <w:tab w:val="left" w:pos="1120"/>
-          <w:tab w:val="left" w:pos="1680"/>
-          <w:tab w:val="left" w:pos="2240"/>
-          <w:tab w:val="left" w:pos="2800"/>
-          <w:tab w:val="left" w:pos="3360"/>
-          <w:tab w:val="left" w:pos="3920"/>
-          <w:tab w:val="left" w:pos="4480"/>
-          <w:tab w:val="left" w:pos="5040"/>
-          <w:tab w:val="left" w:pos="5600"/>
-          <w:tab w:val="left" w:pos="6160"/>
-          <w:tab w:val="left" w:pos="6720"/>
-        </w:tabs>
-        <w:autoSpaceDE w:val="0"/>
-        <w:autoSpaceDN w:val="0"/>
-        <w:adjustRightInd w:val="0"/>
-        <w:spacing w:after="0" w:line="240" w:lineRule="auto"/>
-        <w:rPr>
-          <w:rFonts w:cs="Helvetica"/>
-          <w:b/>
-          <w:color w:val="000000" w:themeColor="text1"/>
-          <w:sz w:val="24"/>
-          <w:szCs w:val="24"/>
-          <w:u w:val="single"/>
-        </w:rPr>
-      </w:pPr>
-      <w:r>
-        <w:rPr>
-          <w:rFonts w:cs="Helvetica"/>
-          <w:b/>
-          <w:color w:val="000000" w:themeColor="text1"/>
-          <w:sz w:val="24"/>
-          <w:szCs w:val="24"/>
-          <w:u w:val="single"/>
-        </w:rPr>
-        <w:t>Workflow:</w:t>
-      </w:r>
-    </w:p>
-    <w:p>
-      <w:pPr>
-        <w:widowControl w:val="0"/>
-        <w:tabs>
-          <w:tab w:val="left" w:pos="560"/>
-          <w:tab w:val="left" w:pos="1120"/>
-          <w:tab w:val="left" w:pos="1680"/>
-          <w:tab w:val="left" w:pos="2240"/>
-          <w:tab w:val="left" w:pos="2800"/>
-          <w:tab w:val="left" w:pos="3360"/>
-          <w:tab w:val="left" w:pos="3920"/>
-          <w:tab w:val="left" w:pos="4480"/>
-          <w:tab w:val="left" w:pos="5040"/>
-          <w:tab w:val="left" w:pos="5600"/>
-          <w:tab w:val="left" w:pos="6160"/>
-          <w:tab w:val="left" w:pos="6720"/>
-        </w:tabs>
-        <w:autoSpaceDE w:val="0"/>
-        <w:autoSpaceDN w:val="0"/>
-        <w:adjustRightInd w:val="0"/>
-        <w:spacing w:after="0" w:line="240" w:lineRule="auto"/>
-        <w:rPr>
-          <w:rFonts w:cs="Helvetica"/>
-          <w:color w:val="000000" w:themeColor="text1"/>
-          <w:sz w:val="24"/>
-          <w:szCs w:val="24"/>
-        </w:rPr>
-      </w:pPr>
-      <w:r>
-        <w:rPr>
-          <w:rFonts w:cs="Helvetica"/>
-          <w:color w:val="000000" w:themeColor="text1"/>
-          <w:sz w:val="24"/>
-          <w:szCs w:val="24"/>
-        </w:rPr>
-        <w:t>Make a change in the code (in Sublime)</w:t>
-      </w:r>
-      <w:r>
-        <w:rPr>
-          <w:rFonts w:cs="Helvetica"/>
-          <w:color w:val="000000" w:themeColor="text1"/>
-          <w:sz w:val="24"/>
-          <w:szCs w:val="24"/>
-        </w:rPr>
-        <w:sym w:font="Wingdings" w:char="F0E0"/>
-      </w:r>
-      <w:r>
-        <w:rPr>
-          <w:rFonts w:cs="Helvetica"/>
-          <w:color w:val="000000" w:themeColor="text1"/>
-          <w:sz w:val="24"/>
-          <w:szCs w:val="24"/>
-        </w:rPr>
-        <w:t xml:space="preserve"> </w:t>
-      </w:r>
-      <w:proofErr w:type="spellStart"/>
-      <w:r>
-        <w:rPr>
-          <w:rFonts w:cs="Helvetica"/>
-          <w:color w:val="000000" w:themeColor="text1"/>
-          <w:sz w:val="24"/>
-          <w:szCs w:val="24"/>
-        </w:rPr>
-        <w:t>git</w:t>
-      </w:r>
-      <w:proofErr w:type="spellEnd"/>
-      <w:r>
-        <w:rPr>
-          <w:rFonts w:cs="Helvetica"/>
-          <w:color w:val="000000" w:themeColor="text1"/>
-          <w:sz w:val="24"/>
-          <w:szCs w:val="24"/>
-        </w:rPr>
-        <w:t xml:space="preserve"> add(in Terminal)</w:t>
-      </w:r>
-      <w:r>
-        <w:rPr>
-          <w:rFonts w:cs="Helvetica"/>
-          <w:color w:val="000000" w:themeColor="text1"/>
-          <w:sz w:val="24"/>
-          <w:szCs w:val="24"/>
-        </w:rPr>
-        <w:sym w:font="Wingdings" w:char="F0E0"/>
-      </w:r>
-      <w:proofErr w:type="spellStart"/>
-      <w:r>
-        <w:rPr>
-          <w:rFonts w:cs="Helvetica"/>
-          <w:color w:val="000000" w:themeColor="text1"/>
-          <w:sz w:val="24"/>
-          <w:szCs w:val="24"/>
-        </w:rPr>
-        <w:t>git</w:t>
-      </w:r>
-      <w:proofErr w:type="spellEnd"/>
-      <w:r>
-        <w:rPr>
-          <w:rFonts w:cs="Helvetica"/>
-          <w:color w:val="000000" w:themeColor="text1"/>
-          <w:sz w:val="24"/>
-          <w:szCs w:val="24"/>
-        </w:rPr>
-        <w:t xml:space="preserve"> commit</w:t>
-      </w:r>
-      <w:r>
-        <w:rPr>
-          <w:rFonts w:cs="Helvetica"/>
-          <w:color w:val="000000" w:themeColor="text1"/>
-          <w:sz w:val="24"/>
-          <w:szCs w:val="24"/>
-        </w:rPr>
-        <w:t>(in Terminal)</w:t>
-      </w:r>
-      <w:r>
-        <w:rPr>
-          <w:rFonts w:cs="Helvetica"/>
-          <w:color w:val="000000" w:themeColor="text1"/>
-          <w:sz w:val="24"/>
-          <w:szCs w:val="24"/>
-        </w:rPr>
-        <w:sym w:font="Wingdings" w:char="F0E0"/>
-      </w:r>
-      <w:proofErr w:type="spellStart"/>
-      <w:r>
-        <w:rPr>
-          <w:rFonts w:cs="Helvetica"/>
-          <w:color w:val="000000" w:themeColor="text1"/>
-          <w:sz w:val="24"/>
-          <w:szCs w:val="24"/>
-        </w:rPr>
-        <w:t>git</w:t>
-      </w:r>
-      <w:proofErr w:type="spellEnd"/>
-      <w:r>
-        <w:rPr>
-          <w:rFonts w:cs="Helvetica"/>
-          <w:color w:val="000000" w:themeColor="text1"/>
-          <w:sz w:val="24"/>
-          <w:szCs w:val="24"/>
-        </w:rPr>
-        <w:t xml:space="preserve"> push</w:t>
-      </w:r>
-      <w:r>
-        <w:rPr>
-          <w:rFonts w:cs="Helvetica"/>
-          <w:color w:val="000000" w:themeColor="text1"/>
-          <w:sz w:val="24"/>
-          <w:szCs w:val="24"/>
-        </w:rPr>
-        <w:t>(in Terminal)</w:t>
-      </w:r>
-      <w:r>
-        <w:rPr>
-          <w:rFonts w:cs="Helvetica"/>
-          <w:color w:val="000000" w:themeColor="text1"/>
-          <w:sz w:val="24"/>
-          <w:szCs w:val="24"/>
-        </w:rPr>
-        <w:sym w:font="Wingdings" w:char="F0E0"/>
-      </w:r>
-      <w:proofErr w:type="spellStart"/>
-      <w:r>
-        <w:rPr>
-          <w:rFonts w:cs="Helvetica"/>
-          <w:color w:val="000000" w:themeColor="text1"/>
-          <w:sz w:val="24"/>
-          <w:szCs w:val="24"/>
-        </w:rPr>
-        <w:t>GitHub</w:t>
-      </w:r>
-      <w:proofErr w:type="spellEnd"/>
-    </w:p>
-    <w:p>
-      <w:pPr>
-        <w:widowControl w:val="0"/>
-        <w:tabs>
-          <w:tab w:val="left" w:pos="560"/>
-          <w:tab w:val="left" w:pos="1120"/>
-          <w:tab w:val="left" w:pos="1680"/>
-          <w:tab w:val="left" w:pos="2240"/>
-          <w:tab w:val="left" w:pos="2800"/>
-          <w:tab w:val="left" w:pos="3360"/>
-          <w:tab w:val="left" w:pos="3920"/>
-          <w:tab w:val="left" w:pos="4480"/>
-          <w:tab w:val="left" w:pos="5040"/>
-          <w:tab w:val="left" w:pos="5600"/>
-          <w:tab w:val="left" w:pos="6160"/>
-          <w:tab w:val="left" w:pos="6720"/>
-        </w:tabs>
-        <w:autoSpaceDE w:val="0"/>
-        <w:autoSpaceDN w:val="0"/>
-        <w:adjustRightInd w:val="0"/>
-        <w:spacing w:after="0" w:line="240" w:lineRule="auto"/>
-        <w:rPr>
-          <w:rFonts w:cs="Helvetica"/>
-          <w:color w:val="000000" w:themeColor="text1"/>
-          <w:sz w:val="24"/>
-          <w:szCs w:val="24"/>
-        </w:rPr>
-      </w:pPr>
-    </w:p>
-    <w:p>
-      <w:pPr>
-        <w:widowControl w:val="0"/>
-        <w:tabs>
-          <w:tab w:val="left" w:pos="560"/>
-          <w:tab w:val="left" w:pos="1120"/>
-          <w:tab w:val="left" w:pos="1680"/>
-          <w:tab w:val="left" w:pos="2240"/>
-          <w:tab w:val="left" w:pos="2800"/>
-          <w:tab w:val="left" w:pos="3360"/>
-          <w:tab w:val="left" w:pos="3920"/>
-          <w:tab w:val="left" w:pos="4480"/>
-          <w:tab w:val="left" w:pos="5040"/>
-          <w:tab w:val="left" w:pos="5600"/>
-          <w:tab w:val="left" w:pos="6160"/>
-          <w:tab w:val="left" w:pos="6720"/>
-        </w:tabs>
-        <w:autoSpaceDE w:val="0"/>
-        <w:autoSpaceDN w:val="0"/>
-        <w:adjustRightInd w:val="0"/>
-        <w:spacing w:after="0" w:line="240" w:lineRule="auto"/>
-        <w:rPr>
-          <w:rFonts w:cs="Helvetica"/>
-          <w:b/>
-          <w:color w:val="000000" w:themeColor="text1"/>
-          <w:sz w:val="24"/>
-          <w:szCs w:val="24"/>
-        </w:rPr>
-      </w:pPr>
-      <w:r>
-        <w:rPr>
-          <w:rFonts w:cs="Helvetica"/>
-          <w:b/>
-          <w:color w:val="000000" w:themeColor="text1"/>
-          <w:sz w:val="24"/>
-          <w:szCs w:val="24"/>
-        </w:rPr>
-        <w:t>CSS Layout: Display</w:t>
-      </w:r>
-    </w:p>
-    <w:p>
-      <w:pPr>
-        <w:widowControl w:val="0"/>
-        <w:tabs>
-          <w:tab w:val="left" w:pos="560"/>
-          <w:tab w:val="left" w:pos="1120"/>
-          <w:tab w:val="left" w:pos="1680"/>
-          <w:tab w:val="left" w:pos="2240"/>
-          <w:tab w:val="left" w:pos="2800"/>
-          <w:tab w:val="left" w:pos="3360"/>
-          <w:tab w:val="left" w:pos="3920"/>
-          <w:tab w:val="left" w:pos="4480"/>
-          <w:tab w:val="left" w:pos="5040"/>
-          <w:tab w:val="left" w:pos="5600"/>
-          <w:tab w:val="left" w:pos="6160"/>
-          <w:tab w:val="left" w:pos="6720"/>
-        </w:tabs>
-        <w:autoSpaceDE w:val="0"/>
-        <w:autoSpaceDN w:val="0"/>
-        <w:adjustRightInd w:val="0"/>
-        <w:spacing w:after="0" w:line="240" w:lineRule="auto"/>
-        <w:rPr>
-          <w:rFonts w:cs="Helvetica"/>
-          <w:color w:val="000000" w:themeColor="text1"/>
-          <w:sz w:val="24"/>
-          <w:szCs w:val="24"/>
-        </w:rPr>
-      </w:pPr>
-      <w:r>
-        <w:rPr>
-          <w:rFonts w:cs="Helvetica"/>
-          <w:color w:val="000000" w:themeColor="text1"/>
-          <w:sz w:val="24"/>
-          <w:szCs w:val="24"/>
-          <w:u w:val="single"/>
-        </w:rPr>
         <w:t>Block-level elements</w:t>
       </w:r>
       <w:r>
@@ -7141,7 +7688,6 @@
           <w:sz w:val="24"/>
           <w:szCs w:val="24"/>
         </w:rPr>
-        <w:lastRenderedPageBreak/>
         <w:t>**You cannot add width, height, padding, margin to in-line elements**</w:t>
       </w:r>
     </w:p>
@@ -7567,16 +8113,7 @@
           <w:sz w:val="24"/>
           <w:szCs w:val="24"/>
         </w:rPr>
-        <w:t xml:space="preserve"> </w:t>
-      </w:r>
-      <w:r>
-        <w:rPr>
-          <w:rFonts w:ascii="Times New Roman" w:hAnsi="Times New Roman" w:cs="Times New Roman"/>
-          <w:color w:val="000000" w:themeColor="text1"/>
-          <w:sz w:val="24"/>
-          <w:szCs w:val="24"/>
-        </w:rPr>
-        <w:t>Make a block-level element flow like an inline element, while retaining width, height, padding, and margin</w:t>
+        <w:t xml:space="preserve"> Make a block-level element flow like an inline element, while retaining width, height, padding, and margin</w:t>
       </w:r>
     </w:p>
     <w:p>
@@ -8489,7 +9026,6 @@
           <w:szCs w:val="24"/>
           <w:u w:val="single"/>
         </w:rPr>
-        <w:lastRenderedPageBreak/>
         <w:t>Multi Column Layout:</w:t>
       </w:r>
     </w:p>
@@ -9091,7 +9627,6 @@
           <w:szCs w:val="24"/>
         </w:rPr>
       </w:pPr>
-      <w:bookmarkStart w:id="0" w:name="_GoBack"/>
       <w:r>
         <w:rPr>
           <w:rFonts w:cs="Helvetica"/>
@@ -9150,7 +9685,322 @@
           </wp:inline>
         </w:drawing>
       </w:r>
+    </w:p>
+    <w:p>
+      <w:pPr>
+        <w:widowControl w:val="0"/>
+        <w:tabs>
+          <w:tab w:val="left" w:pos="560"/>
+          <w:tab w:val="left" w:pos="1120"/>
+          <w:tab w:val="left" w:pos="1680"/>
+          <w:tab w:val="left" w:pos="2240"/>
+          <w:tab w:val="left" w:pos="2800"/>
+          <w:tab w:val="left" w:pos="3360"/>
+          <w:tab w:val="left" w:pos="3920"/>
+          <w:tab w:val="left" w:pos="4480"/>
+          <w:tab w:val="left" w:pos="5040"/>
+          <w:tab w:val="left" w:pos="5600"/>
+          <w:tab w:val="left" w:pos="6160"/>
+          <w:tab w:val="left" w:pos="6720"/>
+        </w:tabs>
+        <w:autoSpaceDE w:val="0"/>
+        <w:autoSpaceDN w:val="0"/>
+        <w:adjustRightInd w:val="0"/>
+        <w:spacing w:after="0" w:line="240" w:lineRule="auto"/>
+        <w:rPr>
+          <w:rFonts w:cs="Helvetica"/>
+          <w:color w:val="000000" w:themeColor="text1"/>
+          <w:sz w:val="24"/>
+          <w:szCs w:val="24"/>
+        </w:rPr>
+      </w:pPr>
+    </w:p>
+    <w:p>
+      <w:pPr>
+        <w:widowControl w:val="0"/>
+        <w:tabs>
+          <w:tab w:val="left" w:pos="560"/>
+          <w:tab w:val="left" w:pos="1120"/>
+          <w:tab w:val="left" w:pos="1680"/>
+          <w:tab w:val="left" w:pos="2240"/>
+          <w:tab w:val="left" w:pos="2800"/>
+          <w:tab w:val="left" w:pos="3360"/>
+          <w:tab w:val="left" w:pos="3920"/>
+          <w:tab w:val="left" w:pos="4480"/>
+          <w:tab w:val="left" w:pos="5040"/>
+          <w:tab w:val="left" w:pos="5600"/>
+          <w:tab w:val="left" w:pos="6160"/>
+          <w:tab w:val="left" w:pos="6720"/>
+        </w:tabs>
+        <w:autoSpaceDE w:val="0"/>
+        <w:autoSpaceDN w:val="0"/>
+        <w:adjustRightInd w:val="0"/>
+        <w:spacing w:after="0" w:line="240" w:lineRule="auto"/>
+        <w:rPr>
+          <w:rFonts w:cs="Helvetica"/>
+          <w:color w:val="000000" w:themeColor="text1"/>
+          <w:sz w:val="24"/>
+          <w:szCs w:val="24"/>
+          <w:u w:val="single"/>
+        </w:rPr>
+      </w:pPr>
+      <w:r>
+        <w:rPr>
+          <w:rFonts w:cs="Helvetica"/>
+          <w:color w:val="000000" w:themeColor="text1"/>
+          <w:sz w:val="24"/>
+          <w:szCs w:val="24"/>
+          <w:u w:val="single"/>
+        </w:rPr>
+        <w:t>Chrome Dev Tools:</w:t>
+      </w:r>
+    </w:p>
+    <w:p>
+      <w:pPr>
+        <w:pStyle w:val="ListParagraph"/>
+        <w:widowControl w:val="0"/>
+        <w:numPr>
+          <w:ilvl w:val="0"/>
+          <w:numId w:val="10"/>
+        </w:numPr>
+        <w:tabs>
+          <w:tab w:val="left" w:pos="560"/>
+          <w:tab w:val="left" w:pos="1120"/>
+          <w:tab w:val="left" w:pos="1680"/>
+          <w:tab w:val="left" w:pos="2240"/>
+          <w:tab w:val="left" w:pos="2800"/>
+          <w:tab w:val="left" w:pos="3360"/>
+          <w:tab w:val="left" w:pos="3920"/>
+          <w:tab w:val="left" w:pos="4480"/>
+          <w:tab w:val="left" w:pos="5040"/>
+          <w:tab w:val="left" w:pos="5600"/>
+          <w:tab w:val="left" w:pos="6160"/>
+          <w:tab w:val="left" w:pos="6720"/>
+        </w:tabs>
+        <w:autoSpaceDE w:val="0"/>
+        <w:autoSpaceDN w:val="0"/>
+        <w:adjustRightInd w:val="0"/>
+        <w:spacing w:after="0" w:line="240" w:lineRule="auto"/>
+        <w:rPr>
+          <w:rFonts w:cs="Helvetica"/>
+          <w:color w:val="000000" w:themeColor="text1"/>
+          <w:sz w:val="24"/>
+          <w:szCs w:val="24"/>
+        </w:rPr>
+      </w:pPr>
+      <w:r>
+        <w:rPr>
+          <w:rFonts w:cs="Helvetica"/>
+          <w:color w:val="000000" w:themeColor="text1"/>
+          <w:sz w:val="24"/>
+          <w:szCs w:val="24"/>
+        </w:rPr>
+        <w:t>Click on the three dots on the right to change the view of the tools</w:t>
+      </w:r>
+    </w:p>
+    <w:p>
+      <w:pPr>
+        <w:widowControl w:val="0"/>
+        <w:tabs>
+          <w:tab w:val="left" w:pos="560"/>
+          <w:tab w:val="left" w:pos="1120"/>
+          <w:tab w:val="left" w:pos="1680"/>
+          <w:tab w:val="left" w:pos="2240"/>
+          <w:tab w:val="left" w:pos="2800"/>
+          <w:tab w:val="left" w:pos="3360"/>
+          <w:tab w:val="left" w:pos="3920"/>
+          <w:tab w:val="left" w:pos="4480"/>
+          <w:tab w:val="left" w:pos="5040"/>
+          <w:tab w:val="left" w:pos="5600"/>
+          <w:tab w:val="left" w:pos="6160"/>
+          <w:tab w:val="left" w:pos="6720"/>
+        </w:tabs>
+        <w:autoSpaceDE w:val="0"/>
+        <w:autoSpaceDN w:val="0"/>
+        <w:adjustRightInd w:val="0"/>
+        <w:spacing w:after="0" w:line="240" w:lineRule="auto"/>
+        <w:rPr>
+          <w:rFonts w:cs="Helvetica"/>
+          <w:color w:val="000000" w:themeColor="text1"/>
+          <w:sz w:val="24"/>
+          <w:szCs w:val="24"/>
+        </w:rPr>
+      </w:pPr>
+    </w:p>
+    <w:p>
+      <w:pPr>
+        <w:widowControl w:val="0"/>
+        <w:tabs>
+          <w:tab w:val="left" w:pos="560"/>
+          <w:tab w:val="left" w:pos="1120"/>
+          <w:tab w:val="left" w:pos="1680"/>
+          <w:tab w:val="left" w:pos="2240"/>
+          <w:tab w:val="left" w:pos="2800"/>
+          <w:tab w:val="left" w:pos="3360"/>
+          <w:tab w:val="left" w:pos="3920"/>
+          <w:tab w:val="left" w:pos="4480"/>
+          <w:tab w:val="left" w:pos="5040"/>
+          <w:tab w:val="left" w:pos="5600"/>
+          <w:tab w:val="left" w:pos="6160"/>
+          <w:tab w:val="left" w:pos="6720"/>
+        </w:tabs>
+        <w:autoSpaceDE w:val="0"/>
+        <w:autoSpaceDN w:val="0"/>
+        <w:adjustRightInd w:val="0"/>
+        <w:spacing w:after="0" w:line="240" w:lineRule="auto"/>
+        <w:rPr>
+          <w:rFonts w:cs="Helvetica"/>
+          <w:color w:val="000000" w:themeColor="text1"/>
+          <w:sz w:val="24"/>
+          <w:szCs w:val="24"/>
+        </w:rPr>
+      </w:pPr>
+    </w:p>
+    <w:p>
+      <w:pPr>
+        <w:widowControl w:val="0"/>
+        <w:tabs>
+          <w:tab w:val="left" w:pos="560"/>
+          <w:tab w:val="left" w:pos="1120"/>
+          <w:tab w:val="left" w:pos="1680"/>
+          <w:tab w:val="left" w:pos="2240"/>
+          <w:tab w:val="left" w:pos="2800"/>
+          <w:tab w:val="left" w:pos="3360"/>
+          <w:tab w:val="left" w:pos="3920"/>
+          <w:tab w:val="left" w:pos="4480"/>
+          <w:tab w:val="left" w:pos="5040"/>
+          <w:tab w:val="left" w:pos="5600"/>
+          <w:tab w:val="left" w:pos="6160"/>
+          <w:tab w:val="left" w:pos="6720"/>
+        </w:tabs>
+        <w:autoSpaceDE w:val="0"/>
+        <w:autoSpaceDN w:val="0"/>
+        <w:adjustRightInd w:val="0"/>
+        <w:spacing w:after="0" w:line="240" w:lineRule="auto"/>
+        <w:rPr>
+          <w:rFonts w:cs="Helvetica"/>
+          <w:color w:val="000000" w:themeColor="text1"/>
+          <w:sz w:val="24"/>
+          <w:szCs w:val="24"/>
+          <w:u w:val="single"/>
+        </w:rPr>
+      </w:pPr>
+      <w:r>
+        <w:rPr>
+          <w:rFonts w:cs="Helvetica"/>
+          <w:color w:val="000000" w:themeColor="text1"/>
+          <w:sz w:val="24"/>
+          <w:szCs w:val="24"/>
+          <w:u w:val="single"/>
+        </w:rPr>
+        <w:lastRenderedPageBreak/>
+        <w:t>Homework:</w:t>
+      </w:r>
+      <w:bookmarkStart w:id="0" w:name="_GoBack"/>
       <w:bookmarkEnd w:id="0"/>
+    </w:p>
+    <w:p>
+      <w:pPr>
+        <w:widowControl w:val="0"/>
+        <w:tabs>
+          <w:tab w:val="left" w:pos="560"/>
+          <w:tab w:val="left" w:pos="1120"/>
+          <w:tab w:val="left" w:pos="1680"/>
+          <w:tab w:val="left" w:pos="2240"/>
+          <w:tab w:val="left" w:pos="2800"/>
+          <w:tab w:val="left" w:pos="3360"/>
+          <w:tab w:val="left" w:pos="3920"/>
+          <w:tab w:val="left" w:pos="4480"/>
+          <w:tab w:val="left" w:pos="5040"/>
+          <w:tab w:val="left" w:pos="5600"/>
+          <w:tab w:val="left" w:pos="6160"/>
+          <w:tab w:val="left" w:pos="6720"/>
+        </w:tabs>
+        <w:autoSpaceDE w:val="0"/>
+        <w:autoSpaceDN w:val="0"/>
+        <w:adjustRightInd w:val="0"/>
+        <w:spacing w:after="0" w:line="240" w:lineRule="auto"/>
+        <w:rPr>
+          <w:rFonts w:cs="Helvetica"/>
+          <w:color w:val="000000" w:themeColor="text1"/>
+          <w:sz w:val="24"/>
+          <w:szCs w:val="24"/>
+        </w:rPr>
+      </w:pPr>
+      <w:r>
+        <w:rPr>
+          <w:rFonts w:cs="Helvetica"/>
+          <w:color w:val="000000" w:themeColor="text1"/>
+          <w:sz w:val="24"/>
+          <w:szCs w:val="24"/>
+        </w:rPr>
+        <w:sym w:font="Wingdings" w:char="F0E0"/>
+      </w:r>
+      <w:r>
+        <w:rPr>
+          <w:rFonts w:cs="Helvetica"/>
+          <w:color w:val="000000" w:themeColor="text1"/>
+          <w:sz w:val="24"/>
+          <w:szCs w:val="24"/>
+        </w:rPr>
+        <w:t xml:space="preserve"> recreate the picture and then send to Adriana by next Sunday….</w:t>
+      </w:r>
+    </w:p>
+    <w:p>
+      <w:pPr>
+        <w:widowControl w:val="0"/>
+        <w:tabs>
+          <w:tab w:val="left" w:pos="560"/>
+          <w:tab w:val="left" w:pos="1120"/>
+          <w:tab w:val="left" w:pos="1680"/>
+          <w:tab w:val="left" w:pos="2240"/>
+          <w:tab w:val="left" w:pos="2800"/>
+          <w:tab w:val="left" w:pos="3360"/>
+          <w:tab w:val="left" w:pos="3920"/>
+          <w:tab w:val="left" w:pos="4480"/>
+          <w:tab w:val="left" w:pos="5040"/>
+          <w:tab w:val="left" w:pos="5600"/>
+          <w:tab w:val="left" w:pos="6160"/>
+          <w:tab w:val="left" w:pos="6720"/>
+        </w:tabs>
+        <w:autoSpaceDE w:val="0"/>
+        <w:autoSpaceDN w:val="0"/>
+        <w:adjustRightInd w:val="0"/>
+        <w:spacing w:after="0" w:line="240" w:lineRule="auto"/>
+        <w:rPr>
+          <w:rFonts w:cs="Helvetica"/>
+          <w:color w:val="000000" w:themeColor="text1"/>
+          <w:sz w:val="24"/>
+          <w:szCs w:val="24"/>
+        </w:rPr>
+      </w:pPr>
+      <w:r>
+        <w:rPr>
+          <w:rFonts w:cs="Helvetica"/>
+          <w:color w:val="000000" w:themeColor="text1"/>
+          <w:sz w:val="24"/>
+          <w:szCs w:val="24"/>
+        </w:rPr>
+        <w:sym w:font="Wingdings" w:char="F0E0"/>
+      </w:r>
+      <w:r>
+        <w:rPr>
+          <w:rFonts w:cs="Helvetica"/>
+          <w:color w:val="000000" w:themeColor="text1"/>
+          <w:sz w:val="24"/>
+          <w:szCs w:val="24"/>
+        </w:rPr>
+        <w:t xml:space="preserve"> come in with ideas for site (maybe make an adobe illustrator file</w:t>
+      </w:r>
+      <w:r>
+        <w:rPr>
+          <w:rFonts w:cs="Helvetica"/>
+          <w:color w:val="000000" w:themeColor="text1"/>
+          <w:sz w:val="24"/>
+          <w:szCs w:val="24"/>
+        </w:rPr>
+        <w:t>)</w:t>
+      </w:r>
     </w:p>
     <w:sectPr>
       <w:footerReference w:type="default" r:id="rId16"/>
@@ -9218,7 +10068,7 @@
           <w:rPr>
             <w:noProof/>
           </w:rPr>
-          <w:t>5</w:t>
+          <w:t>7</w:t>
         </w:r>
         <w:r>
           <w:rPr>
@@ -9410,9 +10260,9 @@
     </w:lvl>
   </w:abstractNum>
   <w:abstractNum w:abstractNumId="3">
-    <w:nsid w:val="42C66B54"/>
+    <w:nsid w:val="328C5FD9"/>
     <w:multiLevelType w:val="hybridMultilevel"/>
-    <w:tmpl w:val="73C6F4DC"/>
+    <w:tmpl w:val="860E6136"/>
     <w:lvl w:ilvl="0" w:tplc="04090003">
       <w:start w:val="1"/>
       <w:numFmt w:val="bullet"/>
@@ -9523,6 +10373,119 @@
     </w:lvl>
   </w:abstractNum>
   <w:abstractNum w:abstractNumId="4">
+    <w:nsid w:val="42C66B54"/>
+    <w:multiLevelType w:val="hybridMultilevel"/>
+    <w:tmpl w:val="73C6F4DC"/>
+    <w:lvl w:ilvl="0" w:tplc="04090003">
+      <w:start w:val="1"/>
+      <w:numFmt w:val="bullet"/>
+      <w:lvlText w:val="o"/>
+      <w:lvlJc w:val="left"/>
+      <w:pPr>
+        <w:ind w:left="720" w:hanging="360"/>
+      </w:pPr>
+      <w:rPr>
+        <w:rFonts w:ascii="Courier New" w:hAnsi="Courier New" w:cs="Courier New" w:hint="default"/>
+      </w:rPr>
+    </w:lvl>
+    <w:lvl w:ilvl="1" w:tplc="04090003" w:tentative="1">
+      <w:start w:val="1"/>
+      <w:numFmt w:val="bullet"/>
+      <w:lvlText w:val="o"/>
+      <w:lvlJc w:val="left"/>
+      <w:pPr>
+        <w:ind w:left="1440" w:hanging="360"/>
+      </w:pPr>
+      <w:rPr>
+        <w:rFonts w:ascii="Courier New" w:hAnsi="Courier New" w:cs="Courier New" w:hint="default"/>
+      </w:rPr>
+    </w:lvl>
+    <w:lvl w:ilvl="2" w:tplc="04090005" w:tentative="1">
+      <w:start w:val="1"/>
+      <w:numFmt w:val="bullet"/>
+      <w:lvlText w:val=""/>
+      <w:lvlJc w:val="left"/>
+      <w:pPr>
+        <w:ind w:left="2160" w:hanging="360"/>
+      </w:pPr>
+      <w:rPr>
+        <w:rFonts w:ascii="Wingdings" w:hAnsi="Wingdings" w:hint="default"/>
+      </w:rPr>
+    </w:lvl>
+    <w:lvl w:ilvl="3" w:tplc="04090001" w:tentative="1">
+      <w:start w:val="1"/>
+      <w:numFmt w:val="bullet"/>
+      <w:lvlText w:val=""/>
+      <w:lvlJc w:val="left"/>
+      <w:pPr>
+        <w:ind w:left="2880" w:hanging="360"/>
+      </w:pPr>
+      <w:rPr>
+        <w:rFonts w:ascii="Symbol" w:hAnsi="Symbol" w:hint="default"/>
+      </w:rPr>
+    </w:lvl>
+    <w:lvl w:ilvl="4" w:tplc="04090003" w:tentative="1">
+      <w:start w:val="1"/>
+      <w:numFmt w:val="bullet"/>
+      <w:lvlText w:val="o"/>
+      <w:lvlJc w:val="left"/>
+      <w:pPr>
+        <w:ind w:left="3600" w:hanging="360"/>
+      </w:pPr>
+      <w:rPr>
+        <w:rFonts w:ascii="Courier New" w:hAnsi="Courier New" w:cs="Courier New" w:hint="default"/>
+      </w:rPr>
+    </w:lvl>
+    <w:lvl w:ilvl="5" w:tplc="04090005" w:tentative="1">
+      <w:start w:val="1"/>
+      <w:numFmt w:val="bullet"/>
+      <w:lvlText w:val=""/>
+      <w:lvlJc w:val="left"/>
+      <w:pPr>
+        <w:ind w:left="4320" w:hanging="360"/>
+      </w:pPr>
+      <w:rPr>
+        <w:rFonts w:ascii="Wingdings" w:hAnsi="Wingdings" w:hint="default"/>
+      </w:rPr>
+    </w:lvl>
+    <w:lvl w:ilvl="6" w:tplc="04090001" w:tentative="1">
+      <w:start w:val="1"/>
+      <w:numFmt w:val="bullet"/>
+      <w:lvlText w:val=""/>
+      <w:lvlJc w:val="left"/>
+      <w:pPr>
+        <w:ind w:left="5040" w:hanging="360"/>
+      </w:pPr>
+      <w:rPr>
+        <w:rFonts w:ascii="Symbol" w:hAnsi="Symbol" w:hint="default"/>
+      </w:rPr>
+    </w:lvl>
+    <w:lvl w:ilvl="7" w:tplc="04090003" w:tentative="1">
+      <w:start w:val="1"/>
+      <w:numFmt w:val="bullet"/>
+      <w:lvlText w:val="o"/>
+      <w:lvlJc w:val="left"/>
+      <w:pPr>
+        <w:ind w:left="5760" w:hanging="360"/>
+      </w:pPr>
+      <w:rPr>
+        <w:rFonts w:ascii="Courier New" w:hAnsi="Courier New" w:cs="Courier New" w:hint="default"/>
+      </w:rPr>
+    </w:lvl>
+    <w:lvl w:ilvl="8" w:tplc="04090005" w:tentative="1">
+      <w:start w:val="1"/>
+      <w:numFmt w:val="bullet"/>
+      <w:lvlText w:val=""/>
+      <w:lvlJc w:val="left"/>
+      <w:pPr>
+        <w:ind w:left="6480" w:hanging="360"/>
+      </w:pPr>
+      <w:rPr>
+        <w:rFonts w:ascii="Wingdings" w:hAnsi="Wingdings" w:hint="default"/>
+      </w:rPr>
+    </w:lvl>
+  </w:abstractNum>
+  <w:abstractNum w:abstractNumId="5">
     <w:nsid w:val="43FF6040"/>
     <w:multiLevelType w:val="hybridMultilevel"/>
     <w:tmpl w:val="82124EF8"/>
@@ -9635,7 +10598,7 @@
       </w:rPr>
     </w:lvl>
   </w:abstractNum>
-  <w:abstractNum w:abstractNumId="5">
+  <w:abstractNum w:abstractNumId="6">
     <w:nsid w:val="540C1F67"/>
     <w:multiLevelType w:val="hybridMultilevel"/>
     <w:tmpl w:val="B68ED4C0"/>
@@ -9748,7 +10711,7 @@
       </w:rPr>
     </w:lvl>
   </w:abstractNum>
-  <w:abstractNum w:abstractNumId="6">
+  <w:abstractNum w:abstractNumId="7">
     <w:nsid w:val="68AB4355"/>
     <w:multiLevelType w:val="hybridMultilevel"/>
     <w:tmpl w:val="0B203272"/>
@@ -9841,7 +10804,7 @@
       </w:pPr>
     </w:lvl>
   </w:abstractNum>
-  <w:abstractNum w:abstractNumId="7">
+  <w:abstractNum w:abstractNumId="8">
     <w:nsid w:val="6A773154"/>
     <w:multiLevelType w:val="hybridMultilevel"/>
     <w:tmpl w:val="2DAA5686"/>
@@ -9953,7 +10916,7 @@
       </w:rPr>
     </w:lvl>
   </w:abstractNum>
-  <w:abstractNum w:abstractNumId="8">
+  <w:abstractNum w:abstractNumId="9">
     <w:nsid w:val="6E6D189E"/>
     <w:multiLevelType w:val="hybridMultilevel"/>
     <w:tmpl w:val="4A6A5306"/>
@@ -10076,22 +11039,25 @@
     <w:abstractNumId w:val="2"/>
   </w:num>
   <w:num w:numId="4">
+    <w:abstractNumId w:val="7"/>
+  </w:num>
+  <w:num w:numId="5">
+    <w:abstractNumId w:val="9"/>
+  </w:num>
+  <w:num w:numId="6">
+    <w:abstractNumId w:val="5"/>
+  </w:num>
+  <w:num w:numId="7">
     <w:abstractNumId w:val="6"/>
   </w:num>
-  <w:num w:numId="5">
+  <w:num w:numId="8">
+    <w:abstractNumId w:val="4"/>
+  </w:num>
+  <w:num w:numId="9">
     <w:abstractNumId w:val="8"/>
   </w:num>
-  <w:num w:numId="6">
-    <w:abstractNumId w:val="4"/>
-  </w:num>
-  <w:num w:numId="7">
-    <w:abstractNumId w:val="5"/>
-  </w:num>
-  <w:num w:numId="8">
+  <w:num w:numId="10">
     <w:abstractNumId w:val="3"/>
-  </w:num>
-  <w:num w:numId="9">
-    <w:abstractNumId w:val="7"/>
   </w:num>
 </w:numbering>
 </file>

--- a/FEWD_notes.docx
+++ b/FEWD_notes.docx
@@ -743,6 +743,122 @@
         <w:adjustRightInd w:val="0"/>
         <w:spacing w:after="0" w:line="240" w:lineRule="auto"/>
         <w:rPr>
+          <w:rFonts w:ascii="Helvetica" w:hAnsi="Helvetica" w:cs="Helvetica"/>
+          <w:color w:val="000000" w:themeColor="text1"/>
+          <w:sz w:val="24"/>
+          <w:szCs w:val="24"/>
+        </w:rPr>
+      </w:pPr>
+      <w:r>
+        <w:rPr>
+          <w:rFonts w:ascii="Helvetica" w:hAnsi="Helvetica" w:cs="Helvetica"/>
+          <w:noProof/>
+          <w:color w:val="000000" w:themeColor="text1"/>
+          <w:sz w:val="24"/>
+          <w:szCs w:val="24"/>
+          <w:lang w:eastAsia="en-US"/>
+        </w:rPr>
+        <w:drawing>
+          <wp:inline distT="0" distB="0" distL="0" distR="0" wp14:anchorId="5351E3EF" wp14:editId="125A50D9">
+            <wp:extent cx="4051935" cy="2204277"/>
+            <wp:effectExtent l="0" t="0" r="12065" b="5715"/>
+            <wp:docPr id="11" name="Picture 11" descr="../../Desktop/Screen%20Shot%202016-11-29%20at%206.40.01%20PM.png"/>
+            <wp:cNvGraphicFramePr>
+              <a:graphicFrameLocks xmlns:a="http://schemas.openxmlformats.org/drawingml/2006/main" noChangeAspect="1"/>
+            </wp:cNvGraphicFramePr>
+            <a:graphic xmlns:a="http://schemas.openxmlformats.org/drawingml/2006/main">
+              <a:graphicData uri="http://schemas.openxmlformats.org/drawingml/2006/picture">
+                <pic:pic xmlns:pic="http://schemas.openxmlformats.org/drawingml/2006/picture">
+                  <pic:nvPicPr>
+                    <pic:cNvPr id="0" name="Picture 2" descr="../../Desktop/Screen%20Shot%202016-11-29%20at%206.40.01%20PM.png"/>
+                    <pic:cNvPicPr>
+                      <a:picLocks noChangeAspect="1" noChangeArrowheads="1"/>
+                    </pic:cNvPicPr>
+                  </pic:nvPicPr>
+                  <pic:blipFill>
+                    <a:blip r:embed="rId7">
+                      <a:extLst>
+                        <a:ext uri="{28A0092B-C50C-407E-A947-70E740481C1C}">
+                          <a14:useLocalDpi xmlns:a14="http://schemas.microsoft.com/office/drawing/2010/main" val="0"/>
+                        </a:ext>
+                      </a:extLst>
+                    </a:blip>
+                    <a:srcRect/>
+                    <a:stretch>
+                      <a:fillRect/>
+                    </a:stretch>
+                  </pic:blipFill>
+                  <pic:spPr bwMode="auto">
+                    <a:xfrm>
+                      <a:off x="0" y="0"/>
+                      <a:ext cx="4084151" cy="2221803"/>
+                    </a:xfrm>
+                    <a:prstGeom prst="rect">
+                      <a:avLst/>
+                    </a:prstGeom>
+                    <a:noFill/>
+                    <a:ln>
+                      <a:noFill/>
+                    </a:ln>
+                  </pic:spPr>
+                </pic:pic>
+              </a:graphicData>
+            </a:graphic>
+          </wp:inline>
+        </w:drawing>
+      </w:r>
+    </w:p>
+    <w:p>
+      <w:pPr>
+        <w:widowControl w:val="0"/>
+        <w:tabs>
+          <w:tab w:val="left" w:pos="560"/>
+          <w:tab w:val="left" w:pos="1120"/>
+          <w:tab w:val="left" w:pos="1680"/>
+          <w:tab w:val="left" w:pos="2240"/>
+          <w:tab w:val="left" w:pos="2800"/>
+          <w:tab w:val="left" w:pos="3360"/>
+          <w:tab w:val="left" w:pos="3920"/>
+          <w:tab w:val="left" w:pos="4480"/>
+          <w:tab w:val="left" w:pos="5040"/>
+          <w:tab w:val="left" w:pos="5600"/>
+          <w:tab w:val="left" w:pos="6160"/>
+          <w:tab w:val="left" w:pos="6720"/>
+        </w:tabs>
+        <w:autoSpaceDE w:val="0"/>
+        <w:autoSpaceDN w:val="0"/>
+        <w:adjustRightInd w:val="0"/>
+        <w:spacing w:after="0" w:line="240" w:lineRule="auto"/>
+        <w:rPr>
+          <w:rFonts w:ascii="Helvetica" w:hAnsi="Helvetica" w:cs="Helvetica"/>
+          <w:color w:val="000000" w:themeColor="text1"/>
+          <w:sz w:val="24"/>
+          <w:szCs w:val="24"/>
+        </w:rPr>
+      </w:pPr>
+    </w:p>
+    <w:p>
+      <w:pPr>
+        <w:widowControl w:val="0"/>
+        <w:tabs>
+          <w:tab w:val="left" w:pos="560"/>
+          <w:tab w:val="left" w:pos="1120"/>
+          <w:tab w:val="left" w:pos="1680"/>
+          <w:tab w:val="left" w:pos="2240"/>
+          <w:tab w:val="left" w:pos="2800"/>
+          <w:tab w:val="left" w:pos="3360"/>
+          <w:tab w:val="left" w:pos="3920"/>
+          <w:tab w:val="left" w:pos="4480"/>
+          <w:tab w:val="left" w:pos="5040"/>
+          <w:tab w:val="left" w:pos="5600"/>
+          <w:tab w:val="left" w:pos="6160"/>
+          <w:tab w:val="left" w:pos="6720"/>
+        </w:tabs>
+        <w:autoSpaceDE w:val="0"/>
+        <w:autoSpaceDN w:val="0"/>
+        <w:adjustRightInd w:val="0"/>
+        <w:spacing w:after="0" w:line="240" w:lineRule="auto"/>
+        <w:rPr>
           <w:rFonts w:cs="Helvetica"/>
           <w:color w:val="000000" w:themeColor="text1"/>
           <w:sz w:val="24"/>
@@ -903,6 +1019,84 @@
           <w:szCs w:val="24"/>
         </w:rPr>
       </w:pPr>
+      <w:r>
+        <w:rPr>
+          <w:rFonts w:cs="Helvetica"/>
+          <w:color w:val="000000" w:themeColor="text1"/>
+          <w:sz w:val="24"/>
+          <w:szCs w:val="24"/>
+        </w:rPr>
+        <w:t>-</w:t>
+      </w:r>
+      <w:proofErr w:type="spellStart"/>
+      <w:r>
+        <w:rPr>
+          <w:rFonts w:cs="Helvetica"/>
+          <w:color w:val="000000" w:themeColor="text1"/>
+          <w:sz w:val="24"/>
+          <w:szCs w:val="24"/>
+        </w:rPr>
+        <w:t>Lorem</w:t>
+      </w:r>
+      <w:proofErr w:type="spellEnd"/>
+      <w:r>
+        <w:rPr>
+          <w:rFonts w:cs="Helvetica"/>
+          <w:color w:val="000000" w:themeColor="text1"/>
+          <w:sz w:val="24"/>
+          <w:szCs w:val="24"/>
+        </w:rPr>
+        <w:t xml:space="preserve"> </w:t>
+      </w:r>
+      <w:proofErr w:type="spellStart"/>
+      <w:r>
+        <w:rPr>
+          <w:rFonts w:cs="Helvetica"/>
+          <w:color w:val="000000" w:themeColor="text1"/>
+          <w:sz w:val="24"/>
+          <w:szCs w:val="24"/>
+        </w:rPr>
+        <w:t>Ipsum</w:t>
+      </w:r>
+      <w:proofErr w:type="spellEnd"/>
+      <w:r>
+        <w:rPr>
+          <w:rFonts w:cs="Helvetica"/>
+          <w:color w:val="000000" w:themeColor="text1"/>
+          <w:sz w:val="24"/>
+          <w:szCs w:val="24"/>
+        </w:rPr>
+        <w:t xml:space="preserve"> for generating fake paragraphs</w:t>
+      </w:r>
+    </w:p>
+    <w:p>
+      <w:pPr>
+        <w:widowControl w:val="0"/>
+        <w:tabs>
+          <w:tab w:val="left" w:pos="560"/>
+          <w:tab w:val="left" w:pos="1120"/>
+          <w:tab w:val="left" w:pos="1680"/>
+          <w:tab w:val="left" w:pos="2240"/>
+          <w:tab w:val="left" w:pos="2800"/>
+          <w:tab w:val="left" w:pos="3360"/>
+          <w:tab w:val="left" w:pos="3920"/>
+          <w:tab w:val="left" w:pos="4480"/>
+          <w:tab w:val="left" w:pos="5040"/>
+          <w:tab w:val="left" w:pos="5600"/>
+          <w:tab w:val="left" w:pos="6160"/>
+          <w:tab w:val="left" w:pos="6720"/>
+        </w:tabs>
+        <w:autoSpaceDE w:val="0"/>
+        <w:autoSpaceDN w:val="0"/>
+        <w:adjustRightInd w:val="0"/>
+        <w:spacing w:after="0" w:line="240" w:lineRule="auto"/>
+        <w:rPr>
+          <w:rFonts w:cs="Helvetica"/>
+          <w:color w:val="000000" w:themeColor="text1"/>
+          <w:sz w:val="24"/>
+          <w:szCs w:val="24"/>
+        </w:rPr>
+      </w:pPr>
     </w:p>
     <w:p>
       <w:pPr>
@@ -977,6 +1171,7 @@
           <w:sz w:val="24"/>
           <w:szCs w:val="24"/>
         </w:rPr>
+        <w:lastRenderedPageBreak/>
         <w:t>Element= &lt;h1&gt;Hello&lt;/h1&gt;</w:t>
       </w:r>
     </w:p>
@@ -1347,7 +1542,65 @@
           <w:sz w:val="24"/>
           <w:szCs w:val="24"/>
         </w:rPr>
-        <w:t>Navigation= &lt;</w:t>
+        <w:t>Navigation= &lt;nav&gt;&lt;/nav&gt;</w:t>
+      </w:r>
+    </w:p>
+    <w:p>
+      <w:pPr>
+        <w:widowControl w:val="0"/>
+        <w:tabs>
+          <w:tab w:val="left" w:pos="560"/>
+          <w:tab w:val="left" w:pos="1120"/>
+          <w:tab w:val="left" w:pos="1680"/>
+          <w:tab w:val="left" w:pos="2240"/>
+          <w:tab w:val="left" w:pos="2800"/>
+          <w:tab w:val="left" w:pos="3360"/>
+          <w:tab w:val="left" w:pos="3920"/>
+          <w:tab w:val="left" w:pos="4480"/>
+          <w:tab w:val="left" w:pos="5040"/>
+          <w:tab w:val="left" w:pos="5600"/>
+          <w:tab w:val="left" w:pos="6160"/>
+          <w:tab w:val="left" w:pos="6720"/>
+        </w:tabs>
+        <w:autoSpaceDE w:val="0"/>
+        <w:autoSpaceDN w:val="0"/>
+        <w:adjustRightInd w:val="0"/>
+        <w:spacing w:after="0" w:line="240" w:lineRule="auto"/>
+        <w:rPr>
+          <w:rFonts w:cs="Helvetica"/>
+          <w:color w:val="000000" w:themeColor="text1"/>
+          <w:sz w:val="24"/>
+          <w:szCs w:val="24"/>
+        </w:rPr>
+      </w:pPr>
+      <w:r>
+        <w:rPr>
+          <w:rFonts w:cs="Helvetica"/>
+          <w:color w:val="000000" w:themeColor="text1"/>
+          <w:sz w:val="24"/>
+          <w:szCs w:val="24"/>
+        </w:rPr>
+        <w:t xml:space="preserve">Horizontal </w:t>
+      </w:r>
+      <w:proofErr w:type="gramStart"/>
+      <w:r>
+        <w:rPr>
+          <w:rFonts w:cs="Helvetica"/>
+          <w:color w:val="000000" w:themeColor="text1"/>
+          <w:sz w:val="24"/>
+          <w:szCs w:val="24"/>
+        </w:rPr>
+        <w:t>Rule(</w:t>
+      </w:r>
+      <w:proofErr w:type="gramEnd"/>
+      <w:r>
+        <w:rPr>
+          <w:rFonts w:cs="Helvetica"/>
+          <w:color w:val="000000" w:themeColor="text1"/>
+          <w:sz w:val="24"/>
+          <w:szCs w:val="24"/>
+        </w:rPr>
+        <w:t>creates line)=&lt;</w:t>
       </w:r>
       <w:proofErr w:type="spellStart"/>
       <w:r>
@@ -1357,7 +1610,7 @@
           <w:sz w:val="24"/>
           <w:szCs w:val="24"/>
         </w:rPr>
-        <w:t>nav</w:t>
+        <w:t>hr</w:t>
       </w:r>
       <w:proofErr w:type="spellEnd"/>
       <w:r>
@@ -1377,7 +1630,7 @@
           <w:sz w:val="24"/>
           <w:szCs w:val="24"/>
         </w:rPr>
-        <w:t>nav</w:t>
+        <w:t>hr</w:t>
       </w:r>
       <w:proofErr w:type="spellEnd"/>
       <w:r>
@@ -1418,104 +1671,6 @@
           <w:szCs w:val="24"/>
         </w:rPr>
       </w:pPr>
-      <w:r>
-        <w:rPr>
-          <w:rFonts w:cs="Helvetica"/>
-          <w:color w:val="000000" w:themeColor="text1"/>
-          <w:sz w:val="24"/>
-          <w:szCs w:val="24"/>
-        </w:rPr>
-        <w:t xml:space="preserve">Horizontal </w:t>
-      </w:r>
-      <w:proofErr w:type="gramStart"/>
-      <w:r>
-        <w:rPr>
-          <w:rFonts w:cs="Helvetica"/>
-          <w:color w:val="000000" w:themeColor="text1"/>
-          <w:sz w:val="24"/>
-          <w:szCs w:val="24"/>
-        </w:rPr>
-        <w:t>Rule(</w:t>
-      </w:r>
-      <w:proofErr w:type="gramEnd"/>
-      <w:r>
-        <w:rPr>
-          <w:rFonts w:cs="Helvetica"/>
-          <w:color w:val="000000" w:themeColor="text1"/>
-          <w:sz w:val="24"/>
-          <w:szCs w:val="24"/>
-        </w:rPr>
-        <w:t>creates line)=&lt;</w:t>
-      </w:r>
-      <w:proofErr w:type="spellStart"/>
-      <w:r>
-        <w:rPr>
-          <w:rFonts w:cs="Helvetica"/>
-          <w:color w:val="000000" w:themeColor="text1"/>
-          <w:sz w:val="24"/>
-          <w:szCs w:val="24"/>
-        </w:rPr>
-        <w:t>hr</w:t>
-      </w:r>
-      <w:proofErr w:type="spellEnd"/>
-      <w:r>
-        <w:rPr>
-          <w:rFonts w:cs="Helvetica"/>
-          <w:color w:val="000000" w:themeColor="text1"/>
-          <w:sz w:val="24"/>
-          <w:szCs w:val="24"/>
-        </w:rPr>
-        <w:t>&gt;&lt;/</w:t>
-      </w:r>
-      <w:proofErr w:type="spellStart"/>
-      <w:r>
-        <w:rPr>
-          <w:rFonts w:cs="Helvetica"/>
-          <w:color w:val="000000" w:themeColor="text1"/>
-          <w:sz w:val="24"/>
-          <w:szCs w:val="24"/>
-        </w:rPr>
-        <w:t>hr</w:t>
-      </w:r>
-      <w:proofErr w:type="spellEnd"/>
-      <w:r>
-        <w:rPr>
-          <w:rFonts w:cs="Helvetica"/>
-          <w:color w:val="000000" w:themeColor="text1"/>
-          <w:sz w:val="24"/>
-          <w:szCs w:val="24"/>
-        </w:rPr>
-        <w:t>&gt;</w:t>
-      </w:r>
-    </w:p>
-    <w:p>
-      <w:pPr>
-        <w:widowControl w:val="0"/>
-        <w:tabs>
-          <w:tab w:val="left" w:pos="560"/>
-          <w:tab w:val="left" w:pos="1120"/>
-          <w:tab w:val="left" w:pos="1680"/>
-          <w:tab w:val="left" w:pos="2240"/>
-          <w:tab w:val="left" w:pos="2800"/>
-          <w:tab w:val="left" w:pos="3360"/>
-          <w:tab w:val="left" w:pos="3920"/>
-          <w:tab w:val="left" w:pos="4480"/>
-          <w:tab w:val="left" w:pos="5040"/>
-          <w:tab w:val="left" w:pos="5600"/>
-          <w:tab w:val="left" w:pos="6160"/>
-          <w:tab w:val="left" w:pos="6720"/>
-        </w:tabs>
-        <w:autoSpaceDE w:val="0"/>
-        <w:autoSpaceDN w:val="0"/>
-        <w:adjustRightInd w:val="0"/>
-        <w:spacing w:after="0" w:line="240" w:lineRule="auto"/>
-        <w:rPr>
-          <w:rFonts w:cs="Helvetica"/>
-          <w:color w:val="000000" w:themeColor="text1"/>
-          <w:sz w:val="24"/>
-          <w:szCs w:val="24"/>
-        </w:rPr>
-      </w:pPr>
     </w:p>
     <w:p>
       <w:pPr>
@@ -1706,7 +1861,6 @@
           <w:sz w:val="24"/>
           <w:szCs w:val="24"/>
         </w:rPr>
-        <w:lastRenderedPageBreak/>
         <w:t>Line-height: 20px</w:t>
       </w:r>
     </w:p>
@@ -2753,6 +2907,7 @@
         <w:spacing w:after="0" w:line="240" w:lineRule="auto"/>
         <w:rPr>
           <w:rFonts w:cs="Helvetica"/>
+          <w:b/>
           <w:color w:val="000000" w:themeColor="text1"/>
           <w:sz w:val="24"/>
           <w:szCs w:val="24"/>
@@ -2866,6 +3021,45 @@
           <w:highlight w:val="yellow"/>
         </w:rPr>
         <w:t>=”normalize.css”&gt; (load this before the style sheet link)</w:t>
+      </w:r>
+    </w:p>
+    <w:p>
+      <w:pPr>
+        <w:widowControl w:val="0"/>
+        <w:tabs>
+          <w:tab w:val="left" w:pos="560"/>
+          <w:tab w:val="left" w:pos="1120"/>
+          <w:tab w:val="left" w:pos="1680"/>
+          <w:tab w:val="left" w:pos="2240"/>
+          <w:tab w:val="left" w:pos="2800"/>
+          <w:tab w:val="left" w:pos="3360"/>
+          <w:tab w:val="left" w:pos="3920"/>
+          <w:tab w:val="left" w:pos="4480"/>
+          <w:tab w:val="left" w:pos="5040"/>
+          <w:tab w:val="left" w:pos="5600"/>
+          <w:tab w:val="left" w:pos="6160"/>
+          <w:tab w:val="left" w:pos="6720"/>
+        </w:tabs>
+        <w:autoSpaceDE w:val="0"/>
+        <w:autoSpaceDN w:val="0"/>
+        <w:adjustRightInd w:val="0"/>
+        <w:spacing w:after="0" w:line="240" w:lineRule="auto"/>
+        <w:rPr>
+          <w:rFonts w:cs="Helvetica"/>
+          <w:color w:val="000000" w:themeColor="text1"/>
+          <w:sz w:val="24"/>
+          <w:szCs w:val="24"/>
+        </w:rPr>
+      </w:pPr>
+      <w:r>
+        <w:rPr>
+          <w:rFonts w:cs="Helvetica"/>
+          <w:b/>
+          <w:color w:val="000000" w:themeColor="text1"/>
+          <w:sz w:val="24"/>
+          <w:szCs w:val="24"/>
+        </w:rPr>
+        <w:t>-CSS is read from bottom to top!!</w:t>
       </w:r>
     </w:p>
     <w:p>
@@ -3000,7 +3194,7 @@
                     </pic:cNvPicPr>
                   </pic:nvPicPr>
                   <pic:blipFill>
-                    <a:blip r:embed="rId7" cstate="print">
+                    <a:blip r:embed="rId8" cstate="print">
                       <a:extLst>
                         <a:ext uri="{28A0092B-C50C-407E-A947-70E740481C1C}">
                           <a14:useLocalDpi xmlns:a14="http://schemas.microsoft.com/office/drawing/2010/main" val="0"/>
@@ -3295,6 +3489,76 @@
         <w:pStyle w:val="ListParagraph"/>
         <w:widowControl w:val="0"/>
         <w:numPr>
+          <w:ilvl w:val="1"/>
+          <w:numId w:val="6"/>
+        </w:numPr>
+        <w:tabs>
+          <w:tab w:val="left" w:pos="560"/>
+          <w:tab w:val="left" w:pos="1120"/>
+          <w:tab w:val="left" w:pos="1680"/>
+          <w:tab w:val="left" w:pos="2240"/>
+          <w:tab w:val="left" w:pos="2800"/>
+          <w:tab w:val="left" w:pos="3360"/>
+          <w:tab w:val="left" w:pos="3920"/>
+          <w:tab w:val="left" w:pos="4480"/>
+          <w:tab w:val="left" w:pos="5040"/>
+          <w:tab w:val="left" w:pos="5600"/>
+          <w:tab w:val="left" w:pos="6160"/>
+          <w:tab w:val="left" w:pos="6720"/>
+        </w:tabs>
+        <w:autoSpaceDE w:val="0"/>
+        <w:autoSpaceDN w:val="0"/>
+        <w:adjustRightInd w:val="0"/>
+        <w:spacing w:after="0" w:line="240" w:lineRule="auto"/>
+        <w:rPr>
+          <w:rFonts w:cs="Helvetica"/>
+          <w:color w:val="000000" w:themeColor="text1"/>
+          <w:sz w:val="24"/>
+          <w:szCs w:val="24"/>
+        </w:rPr>
+      </w:pPr>
+      <w:r>
+        <w:rPr>
+          <w:rFonts w:cs="Helvetica"/>
+          <w:color w:val="000000" w:themeColor="text1"/>
+          <w:sz w:val="24"/>
+          <w:szCs w:val="24"/>
+        </w:rPr>
+        <w:t>Can have multiple classes &lt;div class=”</w:t>
+      </w:r>
+      <w:r>
+        <w:rPr>
+          <w:rFonts w:cs="Helvetica"/>
+          <w:color w:val="7030A0"/>
+          <w:sz w:val="24"/>
+          <w:szCs w:val="24"/>
+        </w:rPr>
+        <w:t xml:space="preserve">blocks-wrapper </w:t>
+      </w:r>
+      <w:r>
+        <w:rPr>
+          <w:rFonts w:cs="Helvetica"/>
+          <w:color w:val="D87330" w:themeColor="accent5"/>
+          <w:sz w:val="24"/>
+          <w:szCs w:val="24"/>
+        </w:rPr>
+        <w:t>clearfix</w:t>
+      </w:r>
+      <w:r>
+        <w:rPr>
+          <w:rFonts w:cs="Helvetica"/>
+          <w:color w:val="000000" w:themeColor="text1"/>
+          <w:sz w:val="24"/>
+          <w:szCs w:val="24"/>
+        </w:rPr>
+        <w:t>”&gt;</w:t>
+      </w:r>
+    </w:p>
+    <w:p>
+      <w:pPr>
+        <w:pStyle w:val="ListParagraph"/>
+        <w:widowControl w:val="0"/>
+        <w:numPr>
           <w:ilvl w:val="0"/>
           <w:numId w:val="6"/>
         </w:numPr>
@@ -3373,7 +3637,6 @@
           <w:sz w:val="24"/>
           <w:szCs w:val="24"/>
         </w:rPr>
-        <w:lastRenderedPageBreak/>
         <w:t>HTML= &lt;h3 id</w:t>
       </w:r>
       <w:proofErr w:type="gramStart"/>
@@ -3782,7 +4045,7 @@
                     </pic:cNvPicPr>
                   </pic:nvPicPr>
                   <pic:blipFill>
-                    <a:blip r:embed="rId8" cstate="print">
+                    <a:blip r:embed="rId9" cstate="print">
                       <a:extLst>
                         <a:ext uri="{28A0092B-C50C-407E-A947-70E740481C1C}">
                           <a14:useLocalDpi xmlns:a14="http://schemas.microsoft.com/office/drawing/2010/main" val="0"/>
@@ -4385,6 +4648,7 @@
           <w:u w:val="single"/>
           <w:lang w:eastAsia="en-US"/>
         </w:rPr>
+        <w:lastRenderedPageBreak/>
         <w:drawing>
           <wp:inline distT="0" distB="0" distL="0" distR="0" wp14:anchorId="3F150A18" wp14:editId="1172AA0B">
             <wp:extent cx="3137535" cy="1615696"/>
@@ -4403,7 +4667,7 @@
                     </pic:cNvPicPr>
                   </pic:nvPicPr>
                   <pic:blipFill>
-                    <a:blip r:embed="rId9">
+                    <a:blip r:embed="rId10">
                       <a:extLst>
                         <a:ext uri="{28A0092B-C50C-407E-A947-70E740481C1C}">
                           <a14:useLocalDpi xmlns:a14="http://schemas.microsoft.com/office/drawing/2010/main" val="0"/>
@@ -4811,7 +5075,6 @@
           <w:szCs w:val="24"/>
           <w:lang w:eastAsia="en-US"/>
         </w:rPr>
-        <w:lastRenderedPageBreak/>
         <w:drawing>
           <wp:anchor distT="0" distB="0" distL="114300" distR="114300" simplePos="0" relativeHeight="251659264" behindDoc="0" locked="0" layoutInCell="1" allowOverlap="1" wp14:anchorId="159159BD" wp14:editId="75962374">
             <wp:simplePos x="0" y="0"/>
@@ -4838,7 +5101,7 @@
                     </pic:cNvPicPr>
                   </pic:nvPicPr>
                   <pic:blipFill>
-                    <a:blip r:embed="rId10" cstate="print">
+                    <a:blip r:embed="rId11" cstate="print">
                       <a:extLst>
                         <a:ext uri="{28A0092B-C50C-407E-A947-70E740481C1C}">
                           <a14:useLocalDpi xmlns:a14="http://schemas.microsoft.com/office/drawing/2010/main" val="0"/>
@@ -5914,6 +6177,7 @@
           <w:szCs w:val="24"/>
           <w:u w:val="single"/>
         </w:rPr>
+        <w:lastRenderedPageBreak/>
         <w:t>Git</w:t>
       </w:r>
       <w:proofErr w:type="spellEnd"/>
@@ -6492,6 +6756,284 @@
           <w:color w:val="000000" w:themeColor="text1"/>
           <w:sz w:val="24"/>
           <w:szCs w:val="24"/>
+        </w:rPr>
+      </w:pPr>
+      <w:r>
+        <w:rPr>
+          <w:rFonts w:cs="Helvetica"/>
+          <w:color w:val="000000" w:themeColor="text1"/>
+          <w:sz w:val="24"/>
+          <w:szCs w:val="24"/>
+        </w:rPr>
+        <w:sym w:font="Wingdings" w:char="F0E0"/>
+      </w:r>
+      <w:r>
+        <w:rPr>
+          <w:rFonts w:cs="Helvetica"/>
+          <w:color w:val="000000" w:themeColor="text1"/>
+          <w:sz w:val="24"/>
+          <w:szCs w:val="24"/>
+        </w:rPr>
+        <w:t xml:space="preserve"> Adding code to </w:t>
+      </w:r>
+      <w:proofErr w:type="spellStart"/>
+      <w:r>
+        <w:rPr>
+          <w:rFonts w:cs="Helvetica"/>
+          <w:color w:val="000000" w:themeColor="text1"/>
+          <w:sz w:val="24"/>
+          <w:szCs w:val="24"/>
+        </w:rPr>
+        <w:t>git</w:t>
+      </w:r>
+      <w:proofErr w:type="spellEnd"/>
+      <w:r>
+        <w:rPr>
+          <w:rFonts w:cs="Helvetica"/>
+          <w:color w:val="000000" w:themeColor="text1"/>
+          <w:sz w:val="24"/>
+          <w:szCs w:val="24"/>
+        </w:rPr>
+        <w:t xml:space="preserve"> hub</w:t>
+      </w:r>
+    </w:p>
+    <w:p>
+      <w:pPr>
+        <w:pStyle w:val="ListParagraph"/>
+        <w:widowControl w:val="0"/>
+        <w:numPr>
+          <w:ilvl w:val="0"/>
+          <w:numId w:val="11"/>
+        </w:numPr>
+        <w:tabs>
+          <w:tab w:val="left" w:pos="560"/>
+          <w:tab w:val="left" w:pos="1120"/>
+          <w:tab w:val="left" w:pos="1680"/>
+          <w:tab w:val="left" w:pos="2240"/>
+          <w:tab w:val="left" w:pos="2800"/>
+          <w:tab w:val="left" w:pos="3360"/>
+          <w:tab w:val="left" w:pos="3920"/>
+          <w:tab w:val="left" w:pos="4480"/>
+          <w:tab w:val="left" w:pos="5040"/>
+          <w:tab w:val="left" w:pos="5600"/>
+          <w:tab w:val="left" w:pos="6160"/>
+          <w:tab w:val="left" w:pos="6720"/>
+        </w:tabs>
+        <w:autoSpaceDE w:val="0"/>
+        <w:autoSpaceDN w:val="0"/>
+        <w:adjustRightInd w:val="0"/>
+        <w:spacing w:after="0" w:line="240" w:lineRule="auto"/>
+        <w:rPr>
+          <w:rFonts w:cs="Helvetica"/>
+          <w:color w:val="000000" w:themeColor="text1"/>
+          <w:sz w:val="24"/>
+          <w:szCs w:val="24"/>
+        </w:rPr>
+      </w:pPr>
+      <w:r>
+        <w:rPr>
+          <w:rFonts w:cs="Helvetica"/>
+          <w:color w:val="000000" w:themeColor="text1"/>
+          <w:sz w:val="24"/>
+          <w:szCs w:val="24"/>
+        </w:rPr>
+        <w:t xml:space="preserve">   </w:t>
+      </w:r>
+      <w:proofErr w:type="spellStart"/>
+      <w:r>
+        <w:rPr>
+          <w:rFonts w:cs="Helvetica"/>
+          <w:color w:val="000000" w:themeColor="text1"/>
+          <w:sz w:val="24"/>
+          <w:szCs w:val="24"/>
+        </w:rPr>
+        <w:t>git</w:t>
+      </w:r>
+      <w:proofErr w:type="spellEnd"/>
+      <w:r>
+        <w:rPr>
+          <w:rFonts w:cs="Helvetica"/>
+          <w:color w:val="000000" w:themeColor="text1"/>
+          <w:sz w:val="24"/>
+          <w:szCs w:val="24"/>
+        </w:rPr>
+        <w:t xml:space="preserve"> </w:t>
+      </w:r>
+      <w:proofErr w:type="gramStart"/>
+      <w:r>
+        <w:rPr>
+          <w:rFonts w:cs="Helvetica"/>
+          <w:color w:val="000000" w:themeColor="text1"/>
+          <w:sz w:val="24"/>
+          <w:szCs w:val="24"/>
+        </w:rPr>
+        <w:t>add .</w:t>
+      </w:r>
+      <w:proofErr w:type="gramEnd"/>
+    </w:p>
+    <w:p>
+      <w:pPr>
+        <w:pStyle w:val="ListParagraph"/>
+        <w:numPr>
+          <w:ilvl w:val="0"/>
+          <w:numId w:val="11"/>
+        </w:numPr>
+        <w:spacing w:after="0" w:line="240" w:lineRule="auto"/>
+        <w:rPr>
+          <w:rFonts w:eastAsia="Times New Roman" w:cs="Times New Roman"/>
+          <w:color w:val="auto"/>
+          <w:sz w:val="24"/>
+          <w:szCs w:val="24"/>
+          <w:lang w:eastAsia="en-US"/>
+        </w:rPr>
+      </w:pPr>
+      <w:proofErr w:type="spellStart"/>
+      <w:r>
+        <w:rPr>
+          <w:rFonts w:eastAsia="Times New Roman" w:cs="Times New Roman"/>
+          <w:color w:val="auto"/>
+          <w:sz w:val="24"/>
+          <w:szCs w:val="24"/>
+          <w:lang w:eastAsia="en-US"/>
+        </w:rPr>
+        <w:t>git</w:t>
+      </w:r>
+      <w:proofErr w:type="spellEnd"/>
+      <w:r>
+        <w:rPr>
+          <w:rFonts w:eastAsia="Times New Roman" w:cs="Times New Roman"/>
+          <w:color w:val="auto"/>
+          <w:sz w:val="24"/>
+          <w:szCs w:val="24"/>
+          <w:lang w:eastAsia="en-US"/>
+        </w:rPr>
+        <w:t xml:space="preserve"> commit -m “what changes you made”</w:t>
+      </w:r>
+    </w:p>
+    <w:p>
+      <w:pPr>
+        <w:pStyle w:val="ListParagraph"/>
+        <w:numPr>
+          <w:ilvl w:val="0"/>
+          <w:numId w:val="11"/>
+        </w:numPr>
+        <w:spacing w:after="0" w:line="240" w:lineRule="auto"/>
+        <w:rPr>
+          <w:rFonts w:eastAsia="Times New Roman" w:cs="Times New Roman"/>
+          <w:color w:val="auto"/>
+          <w:sz w:val="24"/>
+          <w:szCs w:val="24"/>
+          <w:lang w:eastAsia="en-US"/>
+        </w:rPr>
+      </w:pPr>
+      <w:proofErr w:type="spellStart"/>
+      <w:r>
+        <w:rPr>
+          <w:rFonts w:eastAsia="Times New Roman" w:cs="Times New Roman"/>
+          <w:color w:val="auto"/>
+          <w:sz w:val="24"/>
+          <w:szCs w:val="24"/>
+          <w:lang w:eastAsia="en-US"/>
+        </w:rPr>
+        <w:t>git</w:t>
+      </w:r>
+      <w:proofErr w:type="spellEnd"/>
+      <w:r>
+        <w:rPr>
+          <w:rFonts w:eastAsia="Times New Roman" w:cs="Times New Roman"/>
+          <w:color w:val="auto"/>
+          <w:sz w:val="24"/>
+          <w:szCs w:val="24"/>
+          <w:lang w:eastAsia="en-US"/>
+        </w:rPr>
+        <w:t xml:space="preserve"> push origin master</w:t>
+      </w:r>
+    </w:p>
+    <w:p>
+      <w:pPr>
+        <w:widowControl w:val="0"/>
+        <w:tabs>
+          <w:tab w:val="left" w:pos="560"/>
+          <w:tab w:val="left" w:pos="1120"/>
+          <w:tab w:val="left" w:pos="1680"/>
+          <w:tab w:val="left" w:pos="2240"/>
+          <w:tab w:val="left" w:pos="2800"/>
+          <w:tab w:val="left" w:pos="3360"/>
+          <w:tab w:val="left" w:pos="3920"/>
+          <w:tab w:val="left" w:pos="4480"/>
+          <w:tab w:val="left" w:pos="5040"/>
+          <w:tab w:val="left" w:pos="5600"/>
+          <w:tab w:val="left" w:pos="6160"/>
+          <w:tab w:val="left" w:pos="6720"/>
+        </w:tabs>
+        <w:autoSpaceDE w:val="0"/>
+        <w:autoSpaceDN w:val="0"/>
+        <w:adjustRightInd w:val="0"/>
+        <w:spacing w:after="0" w:line="240" w:lineRule="auto"/>
+        <w:ind w:left="360"/>
+        <w:rPr>
+          <w:rFonts w:cs="Helvetica"/>
+          <w:color w:val="000000" w:themeColor="text1"/>
+          <w:sz w:val="24"/>
+          <w:szCs w:val="24"/>
+        </w:rPr>
+      </w:pPr>
+    </w:p>
+    <w:p>
+      <w:pPr>
+        <w:widowControl w:val="0"/>
+        <w:tabs>
+          <w:tab w:val="left" w:pos="560"/>
+          <w:tab w:val="left" w:pos="1120"/>
+          <w:tab w:val="left" w:pos="1680"/>
+          <w:tab w:val="left" w:pos="2240"/>
+          <w:tab w:val="left" w:pos="2800"/>
+          <w:tab w:val="left" w:pos="3360"/>
+          <w:tab w:val="left" w:pos="3920"/>
+          <w:tab w:val="left" w:pos="4480"/>
+          <w:tab w:val="left" w:pos="5040"/>
+          <w:tab w:val="left" w:pos="5600"/>
+          <w:tab w:val="left" w:pos="6160"/>
+          <w:tab w:val="left" w:pos="6720"/>
+        </w:tabs>
+        <w:autoSpaceDE w:val="0"/>
+        <w:autoSpaceDN w:val="0"/>
+        <w:adjustRightInd w:val="0"/>
+        <w:spacing w:after="0" w:line="240" w:lineRule="auto"/>
+        <w:rPr>
+          <w:rFonts w:cs="Helvetica"/>
+          <w:color w:val="000000" w:themeColor="text1"/>
+          <w:sz w:val="24"/>
+          <w:szCs w:val="24"/>
+        </w:rPr>
+      </w:pPr>
+    </w:p>
+    <w:p>
+      <w:pPr>
+        <w:widowControl w:val="0"/>
+        <w:tabs>
+          <w:tab w:val="left" w:pos="560"/>
+          <w:tab w:val="left" w:pos="1120"/>
+          <w:tab w:val="left" w:pos="1680"/>
+          <w:tab w:val="left" w:pos="2240"/>
+          <w:tab w:val="left" w:pos="2800"/>
+          <w:tab w:val="left" w:pos="3360"/>
+          <w:tab w:val="left" w:pos="3920"/>
+          <w:tab w:val="left" w:pos="4480"/>
+          <w:tab w:val="left" w:pos="5040"/>
+          <w:tab w:val="left" w:pos="5600"/>
+          <w:tab w:val="left" w:pos="6160"/>
+          <w:tab w:val="left" w:pos="6720"/>
+        </w:tabs>
+        <w:autoSpaceDE w:val="0"/>
+        <w:autoSpaceDN w:val="0"/>
+        <w:adjustRightInd w:val="0"/>
+        <w:spacing w:after="0" w:line="240" w:lineRule="auto"/>
+        <w:rPr>
+          <w:rFonts w:cs="Helvetica"/>
+          <w:color w:val="000000" w:themeColor="text1"/>
+          <w:sz w:val="24"/>
+          <w:szCs w:val="24"/>
           <w:u w:val="single"/>
         </w:rPr>
       </w:pPr>
@@ -6997,7 +7539,6 @@
           <w:szCs w:val="24"/>
           <w:u w:val="single"/>
         </w:rPr>
-        <w:lastRenderedPageBreak/>
         <w:t>Block-level elements</w:t>
       </w:r>
       <w:r>
@@ -7460,6 +8001,7 @@
         </w:rPr>
         <w:t>&lt;</w:t>
       </w:r>
+      <w:bookmarkStart w:id="0" w:name="_GoBack"/>
       <w:proofErr w:type="spellStart"/>
       <w:r>
         <w:rPr>
@@ -7470,6 +8012,7 @@
         </w:rPr>
         <w:t>img</w:t>
       </w:r>
+      <w:bookmarkEnd w:id="0"/>
       <w:proofErr w:type="spellEnd"/>
       <w:r>
         <w:rPr>
@@ -7746,7 +8289,7 @@
                     </pic:cNvPicPr>
                   </pic:nvPicPr>
                   <pic:blipFill>
-                    <a:blip r:embed="rId11">
+                    <a:blip r:embed="rId12">
                       <a:extLst>
                         <a:ext uri="{28A0092B-C50C-407E-A947-70E740481C1C}">
                           <a14:useLocalDpi xmlns:a14="http://schemas.microsoft.com/office/drawing/2010/main" val="0"/>
@@ -7842,6 +8385,7 @@
           <w:sz w:val="24"/>
           <w:szCs w:val="24"/>
         </w:rPr>
+        <w:lastRenderedPageBreak/>
         <w:t xml:space="preserve">You can change </w:t>
       </w:r>
       <w:proofErr w:type="spellStart"/>
@@ -8479,7 +9023,7 @@
                     </pic:cNvPicPr>
                   </pic:nvPicPr>
                   <pic:blipFill>
-                    <a:blip r:embed="rId12" cstate="print">
+                    <a:blip r:embed="rId13" cstate="print">
                       <a:extLst>
                         <a:ext uri="{28A0092B-C50C-407E-A947-70E740481C1C}">
                           <a14:useLocalDpi xmlns:a14="http://schemas.microsoft.com/office/drawing/2010/main" val="0"/>
@@ -8632,7 +9176,7 @@
                     </pic:cNvPicPr>
                   </pic:nvPicPr>
                   <pic:blipFill>
-                    <a:blip r:embed="rId13">
+                    <a:blip r:embed="rId14">
                       <a:extLst>
                         <a:ext uri="{28A0092B-C50C-407E-A947-70E740481C1C}">
                           <a14:useLocalDpi xmlns:a14="http://schemas.microsoft.com/office/drawing/2010/main" val="0"/>
@@ -9018,6 +9562,36 @@
           <w:u w:val="single"/>
         </w:rPr>
       </w:pPr>
+    </w:p>
+    <w:p>
+      <w:pPr>
+        <w:widowControl w:val="0"/>
+        <w:tabs>
+          <w:tab w:val="left" w:pos="560"/>
+          <w:tab w:val="left" w:pos="1120"/>
+          <w:tab w:val="left" w:pos="1680"/>
+          <w:tab w:val="left" w:pos="2240"/>
+          <w:tab w:val="left" w:pos="2800"/>
+          <w:tab w:val="left" w:pos="3360"/>
+          <w:tab w:val="left" w:pos="3920"/>
+          <w:tab w:val="left" w:pos="4480"/>
+          <w:tab w:val="left" w:pos="5040"/>
+          <w:tab w:val="left" w:pos="5600"/>
+          <w:tab w:val="left" w:pos="6160"/>
+          <w:tab w:val="left" w:pos="6720"/>
+        </w:tabs>
+        <w:autoSpaceDE w:val="0"/>
+        <w:autoSpaceDN w:val="0"/>
+        <w:adjustRightInd w:val="0"/>
+        <w:spacing w:after="0" w:line="240" w:lineRule="auto"/>
+        <w:rPr>
+          <w:rFonts w:cs="Helvetica"/>
+          <w:color w:val="000000" w:themeColor="text1"/>
+          <w:sz w:val="24"/>
+          <w:szCs w:val="24"/>
+          <w:u w:val="single"/>
+        </w:rPr>
+      </w:pPr>
       <w:r>
         <w:rPr>
           <w:rFonts w:cs="Helvetica"/>
@@ -9123,30 +9697,179 @@
     </w:p>
     <w:p>
       <w:pPr>
-        <w:widowControl w:val="0"/>
-        <w:tabs>
-          <w:tab w:val="left" w:pos="560"/>
-          <w:tab w:val="left" w:pos="1120"/>
-          <w:tab w:val="left" w:pos="1680"/>
-          <w:tab w:val="left" w:pos="2240"/>
-          <w:tab w:val="left" w:pos="2800"/>
-          <w:tab w:val="left" w:pos="3360"/>
-          <w:tab w:val="left" w:pos="3920"/>
-          <w:tab w:val="left" w:pos="4480"/>
-          <w:tab w:val="left" w:pos="5040"/>
-          <w:tab w:val="left" w:pos="5600"/>
-          <w:tab w:val="left" w:pos="6160"/>
-          <w:tab w:val="left" w:pos="6720"/>
-        </w:tabs>
-        <w:autoSpaceDE w:val="0"/>
-        <w:autoSpaceDN w:val="0"/>
-        <w:adjustRightInd w:val="0"/>
-        <w:spacing w:after="0" w:line="240" w:lineRule="auto"/>
-        <w:rPr>
-          <w:rFonts w:cs="Helvetica"/>
-          <w:color w:val="000000" w:themeColor="text1"/>
-          <w:sz w:val="24"/>
-          <w:szCs w:val="24"/>
+        <w:pStyle w:val="ListParagraph"/>
+        <w:widowControl w:val="0"/>
+        <w:tabs>
+          <w:tab w:val="left" w:pos="560"/>
+          <w:tab w:val="left" w:pos="1120"/>
+          <w:tab w:val="left" w:pos="1680"/>
+          <w:tab w:val="left" w:pos="2240"/>
+          <w:tab w:val="left" w:pos="2800"/>
+          <w:tab w:val="left" w:pos="3360"/>
+          <w:tab w:val="left" w:pos="3920"/>
+          <w:tab w:val="left" w:pos="4480"/>
+          <w:tab w:val="left" w:pos="5040"/>
+          <w:tab w:val="left" w:pos="5600"/>
+          <w:tab w:val="left" w:pos="6160"/>
+          <w:tab w:val="left" w:pos="6720"/>
+        </w:tabs>
+        <w:autoSpaceDE w:val="0"/>
+        <w:autoSpaceDN w:val="0"/>
+        <w:adjustRightInd w:val="0"/>
+        <w:spacing w:after="0" w:line="240" w:lineRule="auto"/>
+        <w:rPr>
+          <w:rFonts w:cs="Helvetica"/>
+          <w:color w:val="000000" w:themeColor="text1"/>
+          <w:sz w:val="24"/>
+          <w:szCs w:val="24"/>
+        </w:rPr>
+      </w:pPr>
+    </w:p>
+    <w:p>
+      <w:pPr>
+        <w:widowControl w:val="0"/>
+        <w:tabs>
+          <w:tab w:val="left" w:pos="560"/>
+          <w:tab w:val="left" w:pos="1120"/>
+          <w:tab w:val="left" w:pos="1680"/>
+          <w:tab w:val="left" w:pos="2240"/>
+          <w:tab w:val="left" w:pos="2800"/>
+          <w:tab w:val="left" w:pos="3360"/>
+          <w:tab w:val="left" w:pos="3920"/>
+          <w:tab w:val="left" w:pos="4480"/>
+          <w:tab w:val="left" w:pos="5040"/>
+          <w:tab w:val="left" w:pos="5600"/>
+          <w:tab w:val="left" w:pos="6160"/>
+          <w:tab w:val="left" w:pos="6720"/>
+        </w:tabs>
+        <w:autoSpaceDE w:val="0"/>
+        <w:autoSpaceDN w:val="0"/>
+        <w:adjustRightInd w:val="0"/>
+        <w:spacing w:after="0" w:line="240" w:lineRule="auto"/>
+        <w:rPr>
+          <w:rFonts w:cs="Helvetica"/>
+          <w:color w:val="000000" w:themeColor="text1"/>
+          <w:sz w:val="24"/>
+          <w:szCs w:val="24"/>
+        </w:rPr>
+      </w:pPr>
+      <w:r>
+        <w:rPr>
+          <w:rFonts w:cs="Helvetica"/>
+          <w:noProof/>
+          <w:color w:val="000000" w:themeColor="text1"/>
+          <w:sz w:val="24"/>
+          <w:szCs w:val="24"/>
+          <w:lang w:eastAsia="en-US"/>
+        </w:rPr>
+        <w:lastRenderedPageBreak/>
+        <w:drawing>
+          <wp:inline distT="0" distB="0" distL="0" distR="0" wp14:anchorId="595720AB" wp14:editId="7E8D27D1">
+            <wp:extent cx="3823335" cy="2018587"/>
+            <wp:effectExtent l="0" t="0" r="0" b="0"/>
+            <wp:docPr id="10" name="Picture 10" descr="../../Desktop/Screen%20Shot%202016-11-29%20at%206.17.53%20PM.png"/>
+            <wp:cNvGraphicFramePr>
+              <a:graphicFrameLocks xmlns:a="http://schemas.openxmlformats.org/drawingml/2006/main" noChangeAspect="1"/>
+            </wp:cNvGraphicFramePr>
+            <a:graphic xmlns:a="http://schemas.openxmlformats.org/drawingml/2006/main">
+              <a:graphicData uri="http://schemas.openxmlformats.org/drawingml/2006/picture">
+                <pic:pic xmlns:pic="http://schemas.openxmlformats.org/drawingml/2006/picture">
+                  <pic:nvPicPr>
+                    <pic:cNvPr id="0" name="Picture 1" descr="../../Desktop/Screen%20Shot%202016-11-29%20at%206.17.53%20PM.png"/>
+                    <pic:cNvPicPr>
+                      <a:picLocks noChangeAspect="1" noChangeArrowheads="1"/>
+                    </pic:cNvPicPr>
+                  </pic:nvPicPr>
+                  <pic:blipFill>
+                    <a:blip r:embed="rId15" cstate="print">
+                      <a:extLst>
+                        <a:ext uri="{28A0092B-C50C-407E-A947-70E740481C1C}">
+                          <a14:useLocalDpi xmlns:a14="http://schemas.microsoft.com/office/drawing/2010/main" val="0"/>
+                        </a:ext>
+                      </a:extLst>
+                    </a:blip>
+                    <a:srcRect/>
+                    <a:stretch>
+                      <a:fillRect/>
+                    </a:stretch>
+                  </pic:blipFill>
+                  <pic:spPr bwMode="auto">
+                    <a:xfrm>
+                      <a:off x="0" y="0"/>
+                      <a:ext cx="3832266" cy="2023302"/>
+                    </a:xfrm>
+                    <a:prstGeom prst="rect">
+                      <a:avLst/>
+                    </a:prstGeom>
+                    <a:noFill/>
+                    <a:ln>
+                      <a:noFill/>
+                    </a:ln>
+                  </pic:spPr>
+                </pic:pic>
+              </a:graphicData>
+            </a:graphic>
+          </wp:inline>
+        </w:drawing>
+      </w:r>
+    </w:p>
+    <w:p>
+      <w:pPr>
+        <w:widowControl w:val="0"/>
+        <w:tabs>
+          <w:tab w:val="left" w:pos="560"/>
+          <w:tab w:val="left" w:pos="1120"/>
+          <w:tab w:val="left" w:pos="1680"/>
+          <w:tab w:val="left" w:pos="2240"/>
+          <w:tab w:val="left" w:pos="2800"/>
+          <w:tab w:val="left" w:pos="3360"/>
+          <w:tab w:val="left" w:pos="3920"/>
+          <w:tab w:val="left" w:pos="4480"/>
+          <w:tab w:val="left" w:pos="5040"/>
+          <w:tab w:val="left" w:pos="5600"/>
+          <w:tab w:val="left" w:pos="6160"/>
+          <w:tab w:val="left" w:pos="6720"/>
+        </w:tabs>
+        <w:autoSpaceDE w:val="0"/>
+        <w:autoSpaceDN w:val="0"/>
+        <w:adjustRightInd w:val="0"/>
+        <w:spacing w:after="0" w:line="240" w:lineRule="auto"/>
+        <w:rPr>
+          <w:rFonts w:cs="Helvetica"/>
+          <w:color w:val="000000" w:themeColor="text1"/>
+          <w:sz w:val="24"/>
+          <w:szCs w:val="24"/>
+          <w:u w:val="single"/>
+        </w:rPr>
+      </w:pPr>
+    </w:p>
+    <w:p>
+      <w:pPr>
+        <w:widowControl w:val="0"/>
+        <w:tabs>
+          <w:tab w:val="left" w:pos="560"/>
+          <w:tab w:val="left" w:pos="1120"/>
+          <w:tab w:val="left" w:pos="1680"/>
+          <w:tab w:val="left" w:pos="2240"/>
+          <w:tab w:val="left" w:pos="2800"/>
+          <w:tab w:val="left" w:pos="3360"/>
+          <w:tab w:val="left" w:pos="3920"/>
+          <w:tab w:val="left" w:pos="4480"/>
+          <w:tab w:val="left" w:pos="5040"/>
+          <w:tab w:val="left" w:pos="5600"/>
+          <w:tab w:val="left" w:pos="6160"/>
+          <w:tab w:val="left" w:pos="6720"/>
+        </w:tabs>
+        <w:autoSpaceDE w:val="0"/>
+        <w:autoSpaceDN w:val="0"/>
+        <w:adjustRightInd w:val="0"/>
+        <w:spacing w:after="0" w:line="240" w:lineRule="auto"/>
+        <w:rPr>
+          <w:rFonts w:cs="Helvetica"/>
+          <w:color w:val="000000" w:themeColor="text1"/>
+          <w:sz w:val="24"/>
+          <w:szCs w:val="24"/>
+          <w:u w:val="single"/>
         </w:rPr>
       </w:pPr>
     </w:p>
@@ -9280,6 +10003,31 @@
         <w:spacing w:before="0" w:beforeAutospacing="0" w:after="0" w:afterAutospacing="0"/>
       </w:pPr>
       <w:r>
+        <w:t>Clear: Both</w:t>
+      </w:r>
+      <w:r>
+        <w:t>-</w:t>
+      </w:r>
+      <w:r>
+        <w:rPr>
+          <w:i/>
+        </w:rPr>
+        <w:t>make sure an element starts on a new line</w:t>
+      </w:r>
+      <w:r>
+        <w:rPr>
+          <w:i/>
+        </w:rPr>
+        <w:t xml:space="preserve"> (it may appear in the wrong place in your document)</w:t>
+      </w:r>
+    </w:p>
+    <w:p>
+      <w:pPr>
+        <w:pStyle w:val="NormalWeb"/>
+        <w:shd w:val="clear" w:color="auto" w:fill="FFFFFF"/>
+        <w:spacing w:before="0" w:beforeAutospacing="0" w:after="0" w:afterAutospacing="0"/>
+      </w:pPr>
+      <w:r>
         <w:t xml:space="preserve">The </w:t>
       </w:r>
       <w:r>
@@ -9292,6 +10040,23 @@
       <w:r>
         <w:t xml:space="preserve">property specifies which side(s) of an element other floating elements are not allowed </w:t>
       </w:r>
+    </w:p>
+    <w:p>
+      <w:pPr>
+        <w:pStyle w:val="NormalWeb"/>
+        <w:shd w:val="clear" w:color="auto" w:fill="FFFFFF"/>
+        <w:spacing w:before="0" w:beforeAutospacing="0" w:after="0" w:afterAutospacing="0"/>
+      </w:pPr>
+      <w:r>
+        <w:t xml:space="preserve">*so when you float something and something else goes over it funny you use </w:t>
+      </w:r>
+      <w:proofErr w:type="spellStart"/>
+      <w:proofErr w:type="gramStart"/>
+      <w:r>
+        <w:t>clear:both</w:t>
+      </w:r>
+      <w:proofErr w:type="spellEnd"/>
+      <w:proofErr w:type="gramEnd"/>
     </w:p>
     <w:p>
       <w:pPr>
@@ -9348,7 +10113,7 @@
                     </pic:cNvPicPr>
                   </pic:nvPicPr>
                   <pic:blipFill>
-                    <a:blip r:embed="rId14">
+                    <a:blip r:embed="rId16">
                       <a:extLst>
                         <a:ext uri="{28A0092B-C50C-407E-A947-70E740481C1C}">
                           <a14:useLocalDpi xmlns:a14="http://schemas.microsoft.com/office/drawing/2010/main" val="0"/>
@@ -9408,6 +10173,35 @@
           <w:szCs w:val="24"/>
         </w:rPr>
       </w:pPr>
+    </w:p>
+    <w:p>
+      <w:pPr>
+        <w:widowControl w:val="0"/>
+        <w:tabs>
+          <w:tab w:val="left" w:pos="560"/>
+          <w:tab w:val="left" w:pos="1120"/>
+          <w:tab w:val="left" w:pos="1680"/>
+          <w:tab w:val="left" w:pos="2240"/>
+          <w:tab w:val="left" w:pos="2800"/>
+          <w:tab w:val="left" w:pos="3360"/>
+          <w:tab w:val="left" w:pos="3920"/>
+          <w:tab w:val="left" w:pos="4480"/>
+          <w:tab w:val="left" w:pos="5040"/>
+          <w:tab w:val="left" w:pos="5600"/>
+          <w:tab w:val="left" w:pos="6160"/>
+          <w:tab w:val="left" w:pos="6720"/>
+        </w:tabs>
+        <w:autoSpaceDE w:val="0"/>
+        <w:autoSpaceDN w:val="0"/>
+        <w:adjustRightInd w:val="0"/>
+        <w:spacing w:after="0" w:line="240" w:lineRule="auto"/>
+        <w:rPr>
+          <w:rFonts w:cs="Helvetica"/>
+          <w:color w:val="000000" w:themeColor="text1"/>
+          <w:sz w:val="24"/>
+          <w:szCs w:val="24"/>
+        </w:rPr>
+      </w:pPr>
       <w:r>
         <w:rPr>
           <w:rFonts w:cs="Helvetica"/>
@@ -9596,7 +10390,112 @@
           <w:sz w:val="24"/>
           <w:szCs w:val="24"/>
         </w:rPr>
+        <w:t xml:space="preserve">Clearfix- </w:t>
+      </w:r>
+      <w:r>
+        <w:rPr>
+          <w:rFonts w:cs="Helvetica"/>
+          <w:i/>
+          <w:color w:val="000000" w:themeColor="text1"/>
+          <w:sz w:val="24"/>
+          <w:szCs w:val="24"/>
+        </w:rPr>
+        <w:t>fixes collapsed parent</w:t>
+      </w:r>
+      <w:r>
+        <w:rPr>
+          <w:rFonts w:cs="Helvetica"/>
+          <w:i/>
+          <w:color w:val="000000" w:themeColor="text1"/>
+          <w:sz w:val="24"/>
+          <w:szCs w:val="24"/>
+        </w:rPr>
+        <w:t xml:space="preserve"> (it may appear like its not there)</w:t>
+      </w:r>
+    </w:p>
+    <w:p>
+      <w:pPr>
+        <w:widowControl w:val="0"/>
+        <w:tabs>
+          <w:tab w:val="left" w:pos="560"/>
+          <w:tab w:val="left" w:pos="1120"/>
+          <w:tab w:val="left" w:pos="1680"/>
+          <w:tab w:val="left" w:pos="2240"/>
+          <w:tab w:val="left" w:pos="2800"/>
+          <w:tab w:val="left" w:pos="3360"/>
+          <w:tab w:val="left" w:pos="3920"/>
+          <w:tab w:val="left" w:pos="4480"/>
+          <w:tab w:val="left" w:pos="5040"/>
+          <w:tab w:val="left" w:pos="5600"/>
+          <w:tab w:val="left" w:pos="6160"/>
+          <w:tab w:val="left" w:pos="6720"/>
+        </w:tabs>
+        <w:autoSpaceDE w:val="0"/>
+        <w:autoSpaceDN w:val="0"/>
+        <w:adjustRightInd w:val="0"/>
+        <w:spacing w:after="0" w:line="240" w:lineRule="auto"/>
+        <w:rPr>
+          <w:rFonts w:cs="Helvetica"/>
+          <w:color w:val="000000" w:themeColor="text1"/>
+          <w:sz w:val="24"/>
+          <w:szCs w:val="24"/>
+        </w:rPr>
+      </w:pPr>
+      <w:r>
+        <w:rPr>
+          <w:rFonts w:cs="Helvetica"/>
+          <w:color w:val="000000" w:themeColor="text1"/>
+          <w:sz w:val="24"/>
+          <w:szCs w:val="24"/>
+        </w:rPr>
         <w:t>If a container element only contains floated elements use this code:</w:t>
+      </w:r>
+    </w:p>
+    <w:p>
+      <w:pPr>
+        <w:widowControl w:val="0"/>
+        <w:tabs>
+          <w:tab w:val="left" w:pos="560"/>
+          <w:tab w:val="left" w:pos="1120"/>
+          <w:tab w:val="left" w:pos="1680"/>
+          <w:tab w:val="left" w:pos="2240"/>
+          <w:tab w:val="left" w:pos="2800"/>
+          <w:tab w:val="left" w:pos="3360"/>
+          <w:tab w:val="left" w:pos="3920"/>
+          <w:tab w:val="left" w:pos="4480"/>
+          <w:tab w:val="left" w:pos="5040"/>
+          <w:tab w:val="left" w:pos="5600"/>
+          <w:tab w:val="left" w:pos="6160"/>
+          <w:tab w:val="left" w:pos="6720"/>
+        </w:tabs>
+        <w:autoSpaceDE w:val="0"/>
+        <w:autoSpaceDN w:val="0"/>
+        <w:adjustRightInd w:val="0"/>
+        <w:spacing w:after="0" w:line="240" w:lineRule="auto"/>
+        <w:rPr>
+          <w:rFonts w:cs="Helvetica"/>
+          <w:color w:val="000000" w:themeColor="text1"/>
+          <w:sz w:val="24"/>
+          <w:szCs w:val="24"/>
+        </w:rPr>
+      </w:pPr>
+      <w:r>
+        <w:rPr>
+          <w:rFonts w:cs="Helvetica"/>
+          <w:color w:val="000000" w:themeColor="text1"/>
+          <w:sz w:val="24"/>
+          <w:szCs w:val="24"/>
+        </w:rPr>
+        <w:t>*</w:t>
+      </w:r>
+      <w:r>
+        <w:rPr>
+          <w:rFonts w:cs="Helvetica"/>
+          <w:color w:val="000000" w:themeColor="text1"/>
+          <w:sz w:val="24"/>
+          <w:szCs w:val="24"/>
+        </w:rPr>
+        <w:t>so if you have a section that contains something but isn’t showing that way use clearfix</w:t>
       </w:r>
     </w:p>
     <w:p>
@@ -9654,7 +10553,7 @@
                     </pic:cNvPicPr>
                   </pic:nvPicPr>
                   <pic:blipFill>
-                    <a:blip r:embed="rId15">
+                    <a:blip r:embed="rId17">
                       <a:extLst>
                         <a:ext uri="{28A0092B-C50C-407E-A947-70E740481C1C}">
                           <a14:useLocalDpi xmlns:a14="http://schemas.microsoft.com/office/drawing/2010/main" val="0"/>
@@ -9882,6 +10781,35 @@
           <w:color w:val="000000" w:themeColor="text1"/>
           <w:sz w:val="24"/>
           <w:szCs w:val="24"/>
+        </w:rPr>
+      </w:pPr>
+    </w:p>
+    <w:p>
+      <w:pPr>
+        <w:widowControl w:val="0"/>
+        <w:tabs>
+          <w:tab w:val="left" w:pos="560"/>
+          <w:tab w:val="left" w:pos="1120"/>
+          <w:tab w:val="left" w:pos="1680"/>
+          <w:tab w:val="left" w:pos="2240"/>
+          <w:tab w:val="left" w:pos="2800"/>
+          <w:tab w:val="left" w:pos="3360"/>
+          <w:tab w:val="left" w:pos="3920"/>
+          <w:tab w:val="left" w:pos="4480"/>
+          <w:tab w:val="left" w:pos="5040"/>
+          <w:tab w:val="left" w:pos="5600"/>
+          <w:tab w:val="left" w:pos="6160"/>
+          <w:tab w:val="left" w:pos="6720"/>
+        </w:tabs>
+        <w:autoSpaceDE w:val="0"/>
+        <w:autoSpaceDN w:val="0"/>
+        <w:adjustRightInd w:val="0"/>
+        <w:spacing w:after="0" w:line="240" w:lineRule="auto"/>
+        <w:rPr>
+          <w:rFonts w:cs="Helvetica"/>
+          <w:color w:val="000000" w:themeColor="text1"/>
+          <w:sz w:val="24"/>
+          <w:szCs w:val="24"/>
           <w:u w:val="single"/>
         </w:rPr>
       </w:pPr>
@@ -9894,116 +10822,2639 @@
           <w:u w:val="single"/>
         </w:rPr>
         <w:lastRenderedPageBreak/>
-        <w:t>Homework:</w:t>
-      </w:r>
-      <w:bookmarkStart w:id="0" w:name="_GoBack"/>
-      <w:bookmarkEnd w:id="0"/>
-    </w:p>
-    <w:p>
-      <w:pPr>
-        <w:widowControl w:val="0"/>
-        <w:tabs>
-          <w:tab w:val="left" w:pos="560"/>
-          <w:tab w:val="left" w:pos="1120"/>
-          <w:tab w:val="left" w:pos="1680"/>
-          <w:tab w:val="left" w:pos="2240"/>
-          <w:tab w:val="left" w:pos="2800"/>
-          <w:tab w:val="left" w:pos="3360"/>
-          <w:tab w:val="left" w:pos="3920"/>
-          <w:tab w:val="left" w:pos="4480"/>
-          <w:tab w:val="left" w:pos="5040"/>
-          <w:tab w:val="left" w:pos="5600"/>
-          <w:tab w:val="left" w:pos="6160"/>
-          <w:tab w:val="left" w:pos="6720"/>
-        </w:tabs>
-        <w:autoSpaceDE w:val="0"/>
-        <w:autoSpaceDN w:val="0"/>
-        <w:adjustRightInd w:val="0"/>
-        <w:spacing w:after="0" w:line="240" w:lineRule="auto"/>
-        <w:rPr>
-          <w:rFonts w:cs="Helvetica"/>
-          <w:color w:val="000000" w:themeColor="text1"/>
-          <w:sz w:val="24"/>
-          <w:szCs w:val="24"/>
-        </w:rPr>
-      </w:pPr>
-      <w:r>
-        <w:rPr>
-          <w:rFonts w:cs="Helvetica"/>
-          <w:color w:val="000000" w:themeColor="text1"/>
-          <w:sz w:val="24"/>
-          <w:szCs w:val="24"/>
-        </w:rPr>
-        <w:sym w:font="Wingdings" w:char="F0E0"/>
-      </w:r>
-      <w:r>
-        <w:rPr>
-          <w:rFonts w:cs="Helvetica"/>
-          <w:color w:val="000000" w:themeColor="text1"/>
-          <w:sz w:val="24"/>
-          <w:szCs w:val="24"/>
-        </w:rPr>
-        <w:t xml:space="preserve"> recreate the picture and then send to Adriana by next Sunday….</w:t>
-      </w:r>
-    </w:p>
-    <w:p>
-      <w:pPr>
-        <w:widowControl w:val="0"/>
-        <w:tabs>
-          <w:tab w:val="left" w:pos="560"/>
-          <w:tab w:val="left" w:pos="1120"/>
-          <w:tab w:val="left" w:pos="1680"/>
-          <w:tab w:val="left" w:pos="2240"/>
-          <w:tab w:val="left" w:pos="2800"/>
-          <w:tab w:val="left" w:pos="3360"/>
-          <w:tab w:val="left" w:pos="3920"/>
-          <w:tab w:val="left" w:pos="4480"/>
-          <w:tab w:val="left" w:pos="5040"/>
-          <w:tab w:val="left" w:pos="5600"/>
-          <w:tab w:val="left" w:pos="6160"/>
-          <w:tab w:val="left" w:pos="6720"/>
-        </w:tabs>
-        <w:autoSpaceDE w:val="0"/>
-        <w:autoSpaceDN w:val="0"/>
-        <w:adjustRightInd w:val="0"/>
-        <w:spacing w:after="0" w:line="240" w:lineRule="auto"/>
-        <w:rPr>
-          <w:rFonts w:cs="Helvetica"/>
-          <w:color w:val="000000" w:themeColor="text1"/>
-          <w:sz w:val="24"/>
-          <w:szCs w:val="24"/>
-        </w:rPr>
-      </w:pPr>
-      <w:r>
-        <w:rPr>
-          <w:rFonts w:cs="Helvetica"/>
-          <w:color w:val="000000" w:themeColor="text1"/>
-          <w:sz w:val="24"/>
-          <w:szCs w:val="24"/>
-        </w:rPr>
-        <w:sym w:font="Wingdings" w:char="F0E0"/>
-      </w:r>
-      <w:r>
-        <w:rPr>
-          <w:rFonts w:cs="Helvetica"/>
-          <w:color w:val="000000" w:themeColor="text1"/>
-          <w:sz w:val="24"/>
-          <w:szCs w:val="24"/>
-        </w:rPr>
-        <w:t xml:space="preserve"> come in with ideas for site (maybe make an adobe illustrator file</w:t>
-      </w:r>
-      <w:r>
-        <w:rPr>
-          <w:rFonts w:cs="Helvetica"/>
-          <w:color w:val="000000" w:themeColor="text1"/>
-          <w:sz w:val="24"/>
-          <w:szCs w:val="24"/>
-        </w:rPr>
-        <w:t>)</w:t>
+        <w:t>Refactoring:</w:t>
+      </w:r>
+      <w:r>
+        <w:rPr>
+          <w:rFonts w:cs="Helvetica"/>
+          <w:color w:val="000000" w:themeColor="text1"/>
+          <w:sz w:val="24"/>
+          <w:szCs w:val="24"/>
+          <w:u w:val="single"/>
+        </w:rPr>
+        <w:t xml:space="preserve"> </w:t>
+      </w:r>
+      <w:r>
+        <w:rPr>
+          <w:rFonts w:cs="Helvetica"/>
+          <w:i/>
+          <w:color w:val="000000" w:themeColor="text1"/>
+          <w:sz w:val="24"/>
+          <w:szCs w:val="24"/>
+        </w:rPr>
+        <w:t>cleans up code</w:t>
+      </w:r>
+    </w:p>
+    <w:p>
+      <w:pPr>
+        <w:pStyle w:val="ListParagraph"/>
+        <w:numPr>
+          <w:ilvl w:val="0"/>
+          <w:numId w:val="12"/>
+        </w:numPr>
+        <w:spacing w:after="0" w:line="240" w:lineRule="auto"/>
+        <w:rPr>
+          <w:rFonts w:eastAsia="Times New Roman" w:cs="Times New Roman"/>
+          <w:color w:val="auto"/>
+          <w:sz w:val="24"/>
+          <w:szCs w:val="24"/>
+          <w:lang w:eastAsia="en-US"/>
+        </w:rPr>
+      </w:pPr>
+      <w:r>
+        <w:rPr>
+          <w:rFonts w:eastAsia="Times New Roman" w:cs="Times New Roman"/>
+          <w:color w:val="auto"/>
+          <w:sz w:val="24"/>
+          <w:szCs w:val="24"/>
+          <w:lang w:eastAsia="en-US"/>
+        </w:rPr>
+        <w:t>Code refactoring is the process of restructuring existing computer code—changing the factoring—without changing its external behavior</w:t>
+      </w:r>
+    </w:p>
+    <w:p>
+      <w:pPr>
+        <w:pStyle w:val="ListParagraph"/>
+        <w:numPr>
+          <w:ilvl w:val="0"/>
+          <w:numId w:val="12"/>
+        </w:numPr>
+        <w:spacing w:after="0" w:line="240" w:lineRule="auto"/>
+        <w:rPr>
+          <w:rFonts w:eastAsia="Times New Roman" w:cs="Times New Roman"/>
+          <w:color w:val="auto"/>
+          <w:sz w:val="24"/>
+          <w:szCs w:val="24"/>
+          <w:lang w:eastAsia="en-US"/>
+        </w:rPr>
+      </w:pPr>
+      <w:r>
+        <w:rPr>
+          <w:rFonts w:eastAsia="Times New Roman" w:cs="Times New Roman"/>
+          <w:color w:val="auto"/>
+          <w:sz w:val="24"/>
+          <w:szCs w:val="24"/>
+          <w:lang w:eastAsia="en-US"/>
+        </w:rPr>
+        <w:t>Refactoring improves nonfunctional attributes of the software</w:t>
+      </w:r>
+    </w:p>
+    <w:p>
+      <w:pPr>
+        <w:pStyle w:val="ListParagraph"/>
+        <w:numPr>
+          <w:ilvl w:val="0"/>
+          <w:numId w:val="12"/>
+        </w:numPr>
+        <w:spacing w:after="0" w:line="240" w:lineRule="auto"/>
+        <w:rPr>
+          <w:rFonts w:eastAsia="Times New Roman" w:cs="Times New Roman"/>
+          <w:color w:val="auto"/>
+          <w:sz w:val="24"/>
+          <w:szCs w:val="24"/>
+          <w:lang w:eastAsia="en-US"/>
+        </w:rPr>
+      </w:pPr>
+      <w:r>
+        <w:rPr>
+          <w:rFonts w:eastAsia="Times New Roman" w:cs="Times New Roman"/>
+          <w:color w:val="auto"/>
+          <w:sz w:val="24"/>
+          <w:szCs w:val="24"/>
+          <w:lang w:eastAsia="en-US"/>
+        </w:rPr>
+        <w:t>Golden Rule: Keep code DRY (Don’t Repeat Yourself)</w:t>
+      </w:r>
+    </w:p>
+    <w:p>
+      <w:pPr>
+        <w:pStyle w:val="ListParagraph"/>
+        <w:numPr>
+          <w:ilvl w:val="0"/>
+          <w:numId w:val="12"/>
+        </w:numPr>
+        <w:spacing w:after="0" w:line="240" w:lineRule="auto"/>
+        <w:rPr>
+          <w:rFonts w:eastAsia="Times New Roman" w:cs="Times New Roman"/>
+          <w:color w:val="auto"/>
+          <w:sz w:val="24"/>
+          <w:szCs w:val="24"/>
+          <w:lang w:eastAsia="en-US"/>
+        </w:rPr>
+      </w:pPr>
+      <w:r>
+        <w:rPr>
+          <w:rFonts w:eastAsia="Times New Roman" w:cs="Times New Roman"/>
+          <w:color w:val="auto"/>
+          <w:sz w:val="24"/>
+          <w:szCs w:val="24"/>
+          <w:lang w:eastAsia="en-US"/>
+        </w:rPr>
+        <w:t>Refactoring code: indent correctly, add helpful comments, organize code, clearly name code</w:t>
+      </w:r>
+    </w:p>
+    <w:p>
+      <w:pPr>
+        <w:widowControl w:val="0"/>
+        <w:tabs>
+          <w:tab w:val="left" w:pos="560"/>
+          <w:tab w:val="left" w:pos="1120"/>
+          <w:tab w:val="left" w:pos="1680"/>
+          <w:tab w:val="left" w:pos="2240"/>
+          <w:tab w:val="left" w:pos="2800"/>
+          <w:tab w:val="left" w:pos="3360"/>
+          <w:tab w:val="left" w:pos="3920"/>
+          <w:tab w:val="left" w:pos="4480"/>
+          <w:tab w:val="left" w:pos="5040"/>
+          <w:tab w:val="left" w:pos="5600"/>
+          <w:tab w:val="left" w:pos="6160"/>
+          <w:tab w:val="left" w:pos="6720"/>
+        </w:tabs>
+        <w:autoSpaceDE w:val="0"/>
+        <w:autoSpaceDN w:val="0"/>
+        <w:adjustRightInd w:val="0"/>
+        <w:spacing w:after="0" w:line="240" w:lineRule="auto"/>
+        <w:rPr>
+          <w:rFonts w:cs="Helvetica"/>
+          <w:color w:val="000000" w:themeColor="text1"/>
+          <w:sz w:val="24"/>
+          <w:szCs w:val="24"/>
+        </w:rPr>
+      </w:pPr>
+    </w:p>
+    <w:p>
+      <w:pPr>
+        <w:widowControl w:val="0"/>
+        <w:tabs>
+          <w:tab w:val="left" w:pos="560"/>
+          <w:tab w:val="left" w:pos="1120"/>
+          <w:tab w:val="left" w:pos="1680"/>
+          <w:tab w:val="left" w:pos="2240"/>
+          <w:tab w:val="left" w:pos="2800"/>
+          <w:tab w:val="left" w:pos="3360"/>
+          <w:tab w:val="left" w:pos="3920"/>
+          <w:tab w:val="left" w:pos="4480"/>
+          <w:tab w:val="left" w:pos="5040"/>
+          <w:tab w:val="left" w:pos="5600"/>
+          <w:tab w:val="left" w:pos="6160"/>
+          <w:tab w:val="left" w:pos="6720"/>
+        </w:tabs>
+        <w:autoSpaceDE w:val="0"/>
+        <w:autoSpaceDN w:val="0"/>
+        <w:adjustRightInd w:val="0"/>
+        <w:spacing w:after="0" w:line="240" w:lineRule="auto"/>
+        <w:rPr>
+          <w:rFonts w:cs="Helvetica"/>
+          <w:color w:val="000000" w:themeColor="text1"/>
+          <w:sz w:val="24"/>
+          <w:szCs w:val="24"/>
+          <w:u w:val="single"/>
+        </w:rPr>
+      </w:pPr>
+      <w:r>
+        <w:rPr>
+          <w:rFonts w:cs="Helvetica"/>
+          <w:color w:val="000000" w:themeColor="text1"/>
+          <w:sz w:val="24"/>
+          <w:szCs w:val="24"/>
+          <w:u w:val="single"/>
+        </w:rPr>
+        <w:t xml:space="preserve">Advanced CSS Positioning: </w:t>
+      </w:r>
+    </w:p>
+    <w:p>
+      <w:pPr>
+        <w:widowControl w:val="0"/>
+        <w:tabs>
+          <w:tab w:val="left" w:pos="560"/>
+          <w:tab w:val="left" w:pos="1120"/>
+          <w:tab w:val="left" w:pos="1680"/>
+          <w:tab w:val="left" w:pos="2240"/>
+          <w:tab w:val="left" w:pos="2800"/>
+          <w:tab w:val="left" w:pos="3360"/>
+          <w:tab w:val="left" w:pos="3920"/>
+          <w:tab w:val="left" w:pos="4480"/>
+          <w:tab w:val="left" w:pos="5040"/>
+          <w:tab w:val="left" w:pos="5600"/>
+          <w:tab w:val="left" w:pos="6160"/>
+          <w:tab w:val="left" w:pos="6720"/>
+        </w:tabs>
+        <w:autoSpaceDE w:val="0"/>
+        <w:autoSpaceDN w:val="0"/>
+        <w:adjustRightInd w:val="0"/>
+        <w:spacing w:after="0" w:line="240" w:lineRule="auto"/>
+        <w:rPr>
+          <w:rFonts w:cs="Helvetica"/>
+          <w:color w:val="000000" w:themeColor="text1"/>
+          <w:sz w:val="24"/>
+          <w:szCs w:val="24"/>
+        </w:rPr>
+      </w:pPr>
+      <w:r>
+        <w:rPr>
+          <w:rFonts w:cs="Helvetica"/>
+          <w:color w:val="000000" w:themeColor="text1"/>
+          <w:sz w:val="24"/>
+          <w:szCs w:val="24"/>
+        </w:rPr>
+        <w:t>Static Positioning-</w:t>
+      </w:r>
+    </w:p>
+    <w:p>
+      <w:pPr>
+        <w:pStyle w:val="ListParagraph"/>
+        <w:widowControl w:val="0"/>
+        <w:numPr>
+          <w:ilvl w:val="0"/>
+          <w:numId w:val="16"/>
+        </w:numPr>
+        <w:tabs>
+          <w:tab w:val="left" w:pos="560"/>
+          <w:tab w:val="left" w:pos="1120"/>
+          <w:tab w:val="left" w:pos="1680"/>
+          <w:tab w:val="left" w:pos="2240"/>
+          <w:tab w:val="left" w:pos="2800"/>
+          <w:tab w:val="left" w:pos="3360"/>
+          <w:tab w:val="left" w:pos="3920"/>
+          <w:tab w:val="left" w:pos="4480"/>
+          <w:tab w:val="left" w:pos="5040"/>
+          <w:tab w:val="left" w:pos="5600"/>
+          <w:tab w:val="left" w:pos="6160"/>
+          <w:tab w:val="left" w:pos="6720"/>
+        </w:tabs>
+        <w:autoSpaceDE w:val="0"/>
+        <w:autoSpaceDN w:val="0"/>
+        <w:adjustRightInd w:val="0"/>
+        <w:spacing w:after="0" w:line="240" w:lineRule="auto"/>
+        <w:rPr>
+          <w:rFonts w:cs="Helvetica"/>
+          <w:color w:val="000000" w:themeColor="text1"/>
+          <w:sz w:val="24"/>
+          <w:szCs w:val="24"/>
+        </w:rPr>
+      </w:pPr>
+      <w:r>
+        <w:rPr>
+          <w:rFonts w:cs="Helvetica"/>
+          <w:color w:val="000000" w:themeColor="text1"/>
+          <w:sz w:val="24"/>
+          <w:szCs w:val="24"/>
+        </w:rPr>
+        <w:t>this is the default; elements render in the order that they appear in the document</w:t>
+      </w:r>
+    </w:p>
+    <w:p>
+      <w:pPr>
+        <w:widowControl w:val="0"/>
+        <w:tabs>
+          <w:tab w:val="left" w:pos="560"/>
+          <w:tab w:val="left" w:pos="1120"/>
+          <w:tab w:val="left" w:pos="1680"/>
+          <w:tab w:val="left" w:pos="2240"/>
+          <w:tab w:val="left" w:pos="2800"/>
+          <w:tab w:val="left" w:pos="3360"/>
+          <w:tab w:val="left" w:pos="3920"/>
+          <w:tab w:val="left" w:pos="4480"/>
+          <w:tab w:val="left" w:pos="5040"/>
+          <w:tab w:val="left" w:pos="5600"/>
+          <w:tab w:val="left" w:pos="6160"/>
+          <w:tab w:val="left" w:pos="6720"/>
+        </w:tabs>
+        <w:autoSpaceDE w:val="0"/>
+        <w:autoSpaceDN w:val="0"/>
+        <w:adjustRightInd w:val="0"/>
+        <w:spacing w:after="0" w:line="240" w:lineRule="auto"/>
+        <w:rPr>
+          <w:rFonts w:cs="Helvetica"/>
+          <w:color w:val="000000" w:themeColor="text1"/>
+          <w:sz w:val="24"/>
+          <w:szCs w:val="24"/>
+        </w:rPr>
+      </w:pPr>
+      <w:r>
+        <w:rPr>
+          <w:rFonts w:cs="Helvetica"/>
+          <w:noProof/>
+          <w:color w:val="000000" w:themeColor="text1"/>
+          <w:sz w:val="24"/>
+          <w:szCs w:val="24"/>
+          <w:lang w:eastAsia="en-US"/>
+        </w:rPr>
+        <w:drawing>
+          <wp:inline distT="0" distB="0" distL="0" distR="0" wp14:anchorId="7615F196" wp14:editId="14F5C98E">
+            <wp:extent cx="1880235" cy="724961"/>
+            <wp:effectExtent l="0" t="0" r="0" b="12065"/>
+            <wp:docPr id="15" name="Picture 15" descr="../../Desktop/Screen%20Shot%202016-11-29%20at%206.52.08%20PM.png"/>
+            <wp:cNvGraphicFramePr>
+              <a:graphicFrameLocks xmlns:a="http://schemas.openxmlformats.org/drawingml/2006/main" noChangeAspect="1"/>
+            </wp:cNvGraphicFramePr>
+            <a:graphic xmlns:a="http://schemas.openxmlformats.org/drawingml/2006/main">
+              <a:graphicData uri="http://schemas.openxmlformats.org/drawingml/2006/picture">
+                <pic:pic xmlns:pic="http://schemas.openxmlformats.org/drawingml/2006/picture">
+                  <pic:nvPicPr>
+                    <pic:cNvPr id="0" name="Picture 6" descr="../../Desktop/Screen%20Shot%202016-11-29%20at%206.52.08%20PM.png"/>
+                    <pic:cNvPicPr>
+                      <a:picLocks noChangeAspect="1" noChangeArrowheads="1"/>
+                    </pic:cNvPicPr>
+                  </pic:nvPicPr>
+                  <pic:blipFill>
+                    <a:blip r:embed="rId18">
+                      <a:extLst>
+                        <a:ext uri="{28A0092B-C50C-407E-A947-70E740481C1C}">
+                          <a14:useLocalDpi xmlns:a14="http://schemas.microsoft.com/office/drawing/2010/main" val="0"/>
+                        </a:ext>
+                      </a:extLst>
+                    </a:blip>
+                    <a:srcRect/>
+                    <a:stretch>
+                      <a:fillRect/>
+                    </a:stretch>
+                  </pic:blipFill>
+                  <pic:spPr bwMode="auto">
+                    <a:xfrm>
+                      <a:off x="0" y="0"/>
+                      <a:ext cx="1898222" cy="731896"/>
+                    </a:xfrm>
+                    <a:prstGeom prst="rect">
+                      <a:avLst/>
+                    </a:prstGeom>
+                    <a:noFill/>
+                    <a:ln>
+                      <a:noFill/>
+                    </a:ln>
+                  </pic:spPr>
+                </pic:pic>
+              </a:graphicData>
+            </a:graphic>
+          </wp:inline>
+        </w:drawing>
+      </w:r>
+    </w:p>
+    <w:p>
+      <w:pPr>
+        <w:widowControl w:val="0"/>
+        <w:tabs>
+          <w:tab w:val="left" w:pos="560"/>
+          <w:tab w:val="left" w:pos="1120"/>
+          <w:tab w:val="left" w:pos="1680"/>
+          <w:tab w:val="left" w:pos="2240"/>
+          <w:tab w:val="left" w:pos="2800"/>
+          <w:tab w:val="left" w:pos="3360"/>
+          <w:tab w:val="left" w:pos="3920"/>
+          <w:tab w:val="left" w:pos="4480"/>
+          <w:tab w:val="left" w:pos="5040"/>
+          <w:tab w:val="left" w:pos="5600"/>
+          <w:tab w:val="left" w:pos="6160"/>
+          <w:tab w:val="left" w:pos="6720"/>
+        </w:tabs>
+        <w:autoSpaceDE w:val="0"/>
+        <w:autoSpaceDN w:val="0"/>
+        <w:adjustRightInd w:val="0"/>
+        <w:spacing w:after="0" w:line="240" w:lineRule="auto"/>
+        <w:rPr>
+          <w:rFonts w:cs="Helvetica"/>
+          <w:i/>
+          <w:color w:val="000000" w:themeColor="text1"/>
+          <w:sz w:val="24"/>
+          <w:szCs w:val="24"/>
+        </w:rPr>
+      </w:pPr>
+      <w:r>
+        <w:rPr>
+          <w:rFonts w:cs="Helvetica"/>
+          <w:color w:val="000000" w:themeColor="text1"/>
+          <w:sz w:val="24"/>
+          <w:szCs w:val="24"/>
+        </w:rPr>
+        <w:t>Relative Positioning-</w:t>
+      </w:r>
+      <w:r>
+        <w:rPr>
+          <w:rFonts w:cs="Helvetica"/>
+          <w:i/>
+          <w:color w:val="000000" w:themeColor="text1"/>
+          <w:sz w:val="24"/>
+          <w:szCs w:val="24"/>
+        </w:rPr>
+        <w:t>relative to something else</w:t>
+      </w:r>
+    </w:p>
+    <w:p>
+      <w:pPr>
+        <w:pStyle w:val="ListParagraph"/>
+        <w:numPr>
+          <w:ilvl w:val="0"/>
+          <w:numId w:val="13"/>
+        </w:numPr>
+        <w:spacing w:after="0" w:line="240" w:lineRule="auto"/>
+        <w:rPr>
+          <w:rFonts w:eastAsia="Times New Roman" w:cs="Times New Roman"/>
+          <w:color w:val="auto"/>
+          <w:sz w:val="24"/>
+          <w:szCs w:val="24"/>
+          <w:lang w:eastAsia="en-US"/>
+        </w:rPr>
+      </w:pPr>
+      <w:r>
+        <w:rPr>
+          <w:rFonts w:eastAsia="Times New Roman" w:cs="Times New Roman"/>
+          <w:noProof/>
+          <w:color w:val="auto"/>
+          <w:sz w:val="24"/>
+          <w:szCs w:val="24"/>
+          <w:lang w:eastAsia="en-US"/>
+        </w:rPr>
+        <w:drawing>
+          <wp:anchor distT="0" distB="0" distL="114300" distR="114300" simplePos="0" relativeHeight="251661312" behindDoc="0" locked="0" layoutInCell="1" allowOverlap="1" wp14:anchorId="1F5A804F" wp14:editId="30D70054">
+            <wp:simplePos x="0" y="0"/>
+            <wp:positionH relativeFrom="column">
+              <wp:posOffset>3826428</wp:posOffset>
+            </wp:positionH>
+            <wp:positionV relativeFrom="paragraph">
+              <wp:posOffset>201930</wp:posOffset>
+            </wp:positionV>
+            <wp:extent cx="2513965" cy="2705100"/>
+            <wp:effectExtent l="0" t="0" r="635" b="12700"/>
+            <wp:wrapSquare wrapText="bothSides"/>
+            <wp:docPr id="16" name="Picture 16" descr="../../Desktop/Screen%20Shot%202016-11-29%20at%206.54.21%20PM.png"/>
+            <wp:cNvGraphicFramePr>
+              <a:graphicFrameLocks xmlns:a="http://schemas.openxmlformats.org/drawingml/2006/main" noChangeAspect="1"/>
+            </wp:cNvGraphicFramePr>
+            <a:graphic xmlns:a="http://schemas.openxmlformats.org/drawingml/2006/main">
+              <a:graphicData uri="http://schemas.openxmlformats.org/drawingml/2006/picture">
+                <pic:pic xmlns:pic="http://schemas.openxmlformats.org/drawingml/2006/picture">
+                  <pic:nvPicPr>
+                    <pic:cNvPr id="0" name="Picture 7" descr="../../Desktop/Screen%20Shot%202016-11-29%20at%206.54.21%20PM.png"/>
+                    <pic:cNvPicPr>
+                      <a:picLocks noChangeAspect="1" noChangeArrowheads="1"/>
+                    </pic:cNvPicPr>
+                  </pic:nvPicPr>
+                  <pic:blipFill>
+                    <a:blip r:embed="rId19">
+                      <a:extLst>
+                        <a:ext uri="{28A0092B-C50C-407E-A947-70E740481C1C}">
+                          <a14:useLocalDpi xmlns:a14="http://schemas.microsoft.com/office/drawing/2010/main" val="0"/>
+                        </a:ext>
+                      </a:extLst>
+                    </a:blip>
+                    <a:srcRect/>
+                    <a:stretch>
+                      <a:fillRect/>
+                    </a:stretch>
+                  </pic:blipFill>
+                  <pic:spPr bwMode="auto">
+                    <a:xfrm>
+                      <a:off x="0" y="0"/>
+                      <a:ext cx="2513965" cy="2705100"/>
+                    </a:xfrm>
+                    <a:prstGeom prst="rect">
+                      <a:avLst/>
+                    </a:prstGeom>
+                    <a:noFill/>
+                    <a:ln>
+                      <a:noFill/>
+                    </a:ln>
+                  </pic:spPr>
+                </pic:pic>
+              </a:graphicData>
+            </a:graphic>
+            <wp14:sizeRelH relativeFrom="page">
+              <wp14:pctWidth>0</wp14:pctWidth>
+            </wp14:sizeRelH>
+            <wp14:sizeRelV relativeFrom="page">
+              <wp14:pctHeight>0</wp14:pctHeight>
+            </wp14:sizeRelV>
+          </wp:anchor>
+        </w:drawing>
+      </w:r>
+      <w:r>
+        <w:rPr>
+          <w:rFonts w:eastAsia="Times New Roman" w:cs="Times New Roman"/>
+          <w:color w:val="auto"/>
+          <w:sz w:val="24"/>
+          <w:szCs w:val="24"/>
+          <w:lang w:eastAsia="en-US"/>
+        </w:rPr>
+        <w:t xml:space="preserve">Relative positioning moves an element relative to where it would have been in normal flow. </w:t>
+      </w:r>
+    </w:p>
+    <w:p>
+      <w:pPr>
+        <w:pStyle w:val="ListParagraph"/>
+        <w:numPr>
+          <w:ilvl w:val="0"/>
+          <w:numId w:val="13"/>
+        </w:numPr>
+        <w:spacing w:after="0" w:line="240" w:lineRule="auto"/>
+        <w:rPr>
+          <w:rFonts w:eastAsia="Times New Roman" w:cs="Times New Roman"/>
+          <w:color w:val="auto"/>
+          <w:sz w:val="24"/>
+          <w:szCs w:val="24"/>
+          <w:lang w:eastAsia="en-US"/>
+        </w:rPr>
+      </w:pPr>
+      <w:r>
+        <w:rPr>
+          <w:rFonts w:eastAsia="Times New Roman" w:cs="Times New Roman"/>
+          <w:color w:val="auto"/>
+          <w:sz w:val="24"/>
+          <w:szCs w:val="24"/>
+          <w:lang w:eastAsia="en-US"/>
+        </w:rPr>
+        <w:t xml:space="preserve">For example, "left: 20px" adds 20px to an element's </w:t>
+      </w:r>
+      <w:r>
+        <w:rPr>
+          <w:rFonts w:eastAsia="Times New Roman" w:cs="Times New Roman"/>
+          <w:i/>
+          <w:color w:val="auto"/>
+          <w:sz w:val="24"/>
+          <w:szCs w:val="24"/>
+          <w:lang w:eastAsia="en-US"/>
+        </w:rPr>
+        <w:t xml:space="preserve">left </w:t>
+      </w:r>
+      <w:r>
+        <w:rPr>
+          <w:rFonts w:eastAsia="Times New Roman" w:cs="Times New Roman"/>
+          <w:color w:val="auto"/>
+          <w:sz w:val="24"/>
+          <w:szCs w:val="24"/>
+          <w:lang w:eastAsia="en-US"/>
+        </w:rPr>
+        <w:t>position</w:t>
+      </w:r>
+    </w:p>
+    <w:p>
+      <w:pPr>
+        <w:pStyle w:val="ListParagraph"/>
+        <w:numPr>
+          <w:ilvl w:val="0"/>
+          <w:numId w:val="13"/>
+        </w:numPr>
+        <w:spacing w:after="0" w:line="240" w:lineRule="auto"/>
+        <w:rPr>
+          <w:rFonts w:eastAsia="Times New Roman" w:cs="Times New Roman"/>
+          <w:color w:val="auto"/>
+          <w:sz w:val="24"/>
+          <w:szCs w:val="24"/>
+          <w:lang w:eastAsia="en-US"/>
+        </w:rPr>
+      </w:pPr>
+      <w:r>
+        <w:rPr>
+          <w:rFonts w:eastAsia="Times New Roman" w:cs="Times New Roman"/>
+          <w:color w:val="auto"/>
+          <w:sz w:val="24"/>
+          <w:szCs w:val="24"/>
+          <w:lang w:eastAsia="en-US"/>
+        </w:rPr>
+        <w:t>Creates a coordinate system for child elements.</w:t>
+      </w:r>
+    </w:p>
+    <w:p>
+      <w:pPr>
+        <w:spacing w:after="0" w:line="240" w:lineRule="auto"/>
+        <w:rPr>
+          <w:rFonts w:eastAsia="Times New Roman" w:cs="Times New Roman"/>
+          <w:color w:val="auto"/>
+          <w:sz w:val="24"/>
+          <w:szCs w:val="24"/>
+          <w:lang w:eastAsia="en-US"/>
+        </w:rPr>
+      </w:pPr>
+      <w:r>
+        <w:rPr>
+          <w:rFonts w:cs="Helvetica"/>
+          <w:noProof/>
+          <w:color w:val="000000" w:themeColor="text1"/>
+          <w:sz w:val="24"/>
+          <w:szCs w:val="24"/>
+          <w:lang w:eastAsia="en-US"/>
+        </w:rPr>
+        <w:drawing>
+          <wp:inline distT="0" distB="0" distL="0" distR="0" wp14:anchorId="3ECFAB1B" wp14:editId="4AEF0207">
+            <wp:extent cx="1880235" cy="1135107"/>
+            <wp:effectExtent l="0" t="0" r="0" b="8255"/>
+            <wp:docPr id="12" name="Picture 12" descr="../../Desktop/Screen%20Shot%202016-11-29%20at%206.52.13%20PM.png"/>
+            <wp:cNvGraphicFramePr>
+              <a:graphicFrameLocks xmlns:a="http://schemas.openxmlformats.org/drawingml/2006/main" noChangeAspect="1"/>
+            </wp:cNvGraphicFramePr>
+            <a:graphic xmlns:a="http://schemas.openxmlformats.org/drawingml/2006/main">
+              <a:graphicData uri="http://schemas.openxmlformats.org/drawingml/2006/picture">
+                <pic:pic xmlns:pic="http://schemas.openxmlformats.org/drawingml/2006/picture">
+                  <pic:nvPicPr>
+                    <pic:cNvPr id="0" name="Picture 3" descr="../../Desktop/Screen%20Shot%202016-11-29%20at%206.52.13%20PM.png"/>
+                    <pic:cNvPicPr>
+                      <a:picLocks noChangeAspect="1" noChangeArrowheads="1"/>
+                    </pic:cNvPicPr>
+                  </pic:nvPicPr>
+                  <pic:blipFill>
+                    <a:blip r:embed="rId20">
+                      <a:extLst>
+                        <a:ext uri="{28A0092B-C50C-407E-A947-70E740481C1C}">
+                          <a14:useLocalDpi xmlns:a14="http://schemas.microsoft.com/office/drawing/2010/main" val="0"/>
+                        </a:ext>
+                      </a:extLst>
+                    </a:blip>
+                    <a:srcRect/>
+                    <a:stretch>
+                      <a:fillRect/>
+                    </a:stretch>
+                  </pic:blipFill>
+                  <pic:spPr bwMode="auto">
+                    <a:xfrm>
+                      <a:off x="0" y="0"/>
+                      <a:ext cx="1900034" cy="1147060"/>
+                    </a:xfrm>
+                    <a:prstGeom prst="rect">
+                      <a:avLst/>
+                    </a:prstGeom>
+                    <a:noFill/>
+                    <a:ln>
+                      <a:noFill/>
+                    </a:ln>
+                  </pic:spPr>
+                </pic:pic>
+              </a:graphicData>
+            </a:graphic>
+          </wp:inline>
+        </w:drawing>
+      </w:r>
+    </w:p>
+    <w:p>
+      <w:pPr>
+        <w:spacing w:after="0" w:line="240" w:lineRule="auto"/>
+        <w:rPr>
+          <w:rFonts w:eastAsia="Times New Roman" w:cs="Times New Roman"/>
+          <w:color w:val="auto"/>
+          <w:sz w:val="24"/>
+          <w:szCs w:val="24"/>
+          <w:lang w:eastAsia="en-US"/>
+        </w:rPr>
+      </w:pPr>
+    </w:p>
+    <w:p>
+      <w:pPr>
+        <w:spacing w:after="0" w:line="240" w:lineRule="auto"/>
+        <w:rPr>
+          <w:rFonts w:eastAsia="Times New Roman" w:cs="Times New Roman"/>
+          <w:color w:val="auto"/>
+          <w:sz w:val="24"/>
+          <w:szCs w:val="24"/>
+          <w:lang w:eastAsia="en-US"/>
+        </w:rPr>
+      </w:pPr>
+      <w:r>
+        <w:rPr>
+          <w:rFonts w:eastAsia="Times New Roman" w:cs="Times New Roman"/>
+          <w:color w:val="auto"/>
+          <w:sz w:val="24"/>
+          <w:szCs w:val="24"/>
+          <w:lang w:eastAsia="en-US"/>
+        </w:rPr>
+        <w:t>Absolute Positioning-</w:t>
+      </w:r>
+      <w:r>
+        <w:rPr>
+          <w:rFonts w:eastAsia="Times New Roman" w:cs="Times New Roman"/>
+          <w:i/>
+          <w:color w:val="auto"/>
+          <w:sz w:val="24"/>
+          <w:szCs w:val="24"/>
+          <w:lang w:eastAsia="en-US"/>
+        </w:rPr>
+        <w:t>always in same position</w:t>
+      </w:r>
+    </w:p>
+    <w:p>
+      <w:pPr>
+        <w:pStyle w:val="ListParagraph"/>
+        <w:numPr>
+          <w:ilvl w:val="0"/>
+          <w:numId w:val="15"/>
+        </w:numPr>
+        <w:spacing w:after="0" w:line="240" w:lineRule="auto"/>
+        <w:rPr>
+          <w:rFonts w:eastAsia="Times New Roman" w:cs="Times New Roman"/>
+          <w:color w:val="auto"/>
+          <w:sz w:val="24"/>
+          <w:szCs w:val="24"/>
+          <w:lang w:eastAsia="en-US"/>
+        </w:rPr>
+      </w:pPr>
+      <w:r>
+        <w:rPr>
+          <w:rFonts w:eastAsia="Times New Roman" w:cs="Times New Roman"/>
+          <w:color w:val="auto"/>
+          <w:sz w:val="24"/>
+          <w:szCs w:val="24"/>
+          <w:lang w:eastAsia="en-US"/>
+        </w:rPr>
+        <w:t>When the position property is given a value of absolute, an element is taken out of the normal flow of the document.</w:t>
+      </w:r>
+    </w:p>
+    <w:p>
+      <w:pPr>
+        <w:pStyle w:val="ListParagraph"/>
+        <w:numPr>
+          <w:ilvl w:val="0"/>
+          <w:numId w:val="15"/>
+        </w:numPr>
+        <w:spacing w:after="0" w:line="240" w:lineRule="auto"/>
+        <w:rPr>
+          <w:rFonts w:eastAsia="Times New Roman" w:cs="Times New Roman"/>
+          <w:color w:val="auto"/>
+          <w:sz w:val="24"/>
+          <w:szCs w:val="24"/>
+          <w:lang w:eastAsia="en-US"/>
+        </w:rPr>
+      </w:pPr>
+      <w:r>
+        <w:rPr>
+          <w:rFonts w:eastAsia="Times New Roman" w:cs="Times New Roman"/>
+          <w:color w:val="auto"/>
+          <w:sz w:val="24"/>
+          <w:szCs w:val="24"/>
+          <w:lang w:eastAsia="en-US"/>
+        </w:rPr>
+        <w:t>This element no longer affects the position of other elements on the page (they act like it's not there).</w:t>
+      </w:r>
+    </w:p>
+    <w:p>
+      <w:pPr>
+        <w:pStyle w:val="ListParagraph"/>
+        <w:numPr>
+          <w:ilvl w:val="0"/>
+          <w:numId w:val="15"/>
+        </w:numPr>
+        <w:spacing w:after="0" w:line="240" w:lineRule="auto"/>
+        <w:rPr>
+          <w:rFonts w:eastAsia="Times New Roman" w:cs="Times New Roman"/>
+          <w:color w:val="auto"/>
+          <w:sz w:val="24"/>
+          <w:szCs w:val="24"/>
+          <w:lang w:eastAsia="en-US"/>
+        </w:rPr>
+      </w:pPr>
+      <w:r>
+        <w:rPr>
+          <w:rFonts w:eastAsia="Times New Roman" w:cs="Times New Roman"/>
+          <w:color w:val="auto"/>
+          <w:sz w:val="24"/>
+          <w:szCs w:val="24"/>
+          <w:lang w:eastAsia="en-US"/>
+        </w:rPr>
+        <w:t>You can add the right, top, left and bottom properties to specify where the element should appear relative to its first positioned (not static) ancestor element</w:t>
+      </w:r>
+    </w:p>
+    <w:p>
+      <w:pPr>
+        <w:pStyle w:val="ListParagraph"/>
+        <w:numPr>
+          <w:ilvl w:val="0"/>
+          <w:numId w:val="15"/>
+        </w:numPr>
+        <w:spacing w:after="0" w:line="240" w:lineRule="auto"/>
+        <w:rPr>
+          <w:rFonts w:eastAsia="Times New Roman" w:cs="Times New Roman"/>
+          <w:color w:val="auto"/>
+          <w:sz w:val="24"/>
+          <w:szCs w:val="24"/>
+          <w:lang w:eastAsia="en-US"/>
+        </w:rPr>
+      </w:pPr>
+      <w:r>
+        <w:rPr>
+          <w:rFonts w:eastAsia="Times New Roman" w:cs="Times New Roman"/>
+          <w:color w:val="auto"/>
+          <w:sz w:val="24"/>
+          <w:szCs w:val="24"/>
+          <w:lang w:eastAsia="en-US"/>
+        </w:rPr>
+        <w:t>Can u</w:t>
+      </w:r>
+      <w:r>
+        <w:rPr>
+          <w:rFonts w:eastAsia="Times New Roman" w:cs="Times New Roman"/>
+          <w:color w:val="auto"/>
+          <w:sz w:val="24"/>
+          <w:szCs w:val="24"/>
+          <w:lang w:eastAsia="en-US"/>
+        </w:rPr>
+        <w:t xml:space="preserve">se </w:t>
+      </w:r>
+      <w:r>
+        <w:rPr>
+          <w:rFonts w:eastAsia="Times New Roman" w:cs="Times New Roman"/>
+          <w:color w:val="auto"/>
+          <w:sz w:val="24"/>
+          <w:szCs w:val="24"/>
+          <w:u w:val="single"/>
+          <w:lang w:eastAsia="en-US"/>
+        </w:rPr>
+        <w:t>WITH</w:t>
+      </w:r>
+      <w:r>
+        <w:rPr>
+          <w:rFonts w:eastAsia="Times New Roman" w:cs="Times New Roman"/>
+          <w:color w:val="auto"/>
+          <w:sz w:val="24"/>
+          <w:szCs w:val="24"/>
+          <w:lang w:eastAsia="en-US"/>
+        </w:rPr>
+        <w:t xml:space="preserve"> relative positionin</w:t>
+      </w:r>
+      <w:r>
+        <w:rPr>
+          <w:rFonts w:eastAsia="Times New Roman" w:cs="Times New Roman"/>
+          <w:color w:val="auto"/>
+          <w:sz w:val="24"/>
+          <w:szCs w:val="24"/>
+          <w:lang w:eastAsia="en-US"/>
+        </w:rPr>
+        <w:t>g</w:t>
+      </w:r>
+    </w:p>
+    <w:p>
+      <w:pPr>
+        <w:pStyle w:val="ListParagraph"/>
+        <w:numPr>
+          <w:ilvl w:val="0"/>
+          <w:numId w:val="15"/>
+        </w:numPr>
+        <w:spacing w:after="0" w:line="240" w:lineRule="auto"/>
+        <w:rPr>
+          <w:rFonts w:eastAsia="Times New Roman" w:cs="Times New Roman"/>
+          <w:color w:val="auto"/>
+          <w:sz w:val="24"/>
+          <w:szCs w:val="24"/>
+          <w:lang w:eastAsia="en-US"/>
+        </w:rPr>
+      </w:pPr>
+      <w:r>
+        <w:rPr>
+          <w:rFonts w:eastAsia="Times New Roman" w:cs="Times New Roman"/>
+          <w:color w:val="auto"/>
+          <w:sz w:val="24"/>
+          <w:szCs w:val="24"/>
+          <w:lang w:eastAsia="en-US"/>
+        </w:rPr>
+        <w:t xml:space="preserve">If you use relative AND absolute, it will stick something on top of another thing </w:t>
+      </w:r>
+    </w:p>
+    <w:p>
+      <w:pPr>
+        <w:pStyle w:val="ListParagraph"/>
+        <w:numPr>
+          <w:ilvl w:val="1"/>
+          <w:numId w:val="15"/>
+        </w:numPr>
+        <w:spacing w:after="0" w:line="240" w:lineRule="auto"/>
+        <w:rPr>
+          <w:rFonts w:eastAsia="Times New Roman" w:cs="Times New Roman"/>
+          <w:color w:val="auto"/>
+          <w:sz w:val="24"/>
+          <w:szCs w:val="24"/>
+          <w:lang w:eastAsia="en-US"/>
+        </w:rPr>
+      </w:pPr>
+      <w:r>
+        <w:rPr>
+          <w:rFonts w:eastAsia="Times New Roman" w:cs="Times New Roman"/>
+          <w:color w:val="auto"/>
+          <w:sz w:val="24"/>
+          <w:szCs w:val="24"/>
+          <w:lang w:eastAsia="en-US"/>
+        </w:rPr>
+        <w:t xml:space="preserve">i.e. position </w:t>
+      </w:r>
+      <w:proofErr w:type="spellStart"/>
+      <w:r>
+        <w:rPr>
+          <w:rFonts w:eastAsia="Times New Roman" w:cs="Times New Roman"/>
+          <w:color w:val="auto"/>
+          <w:sz w:val="24"/>
+          <w:szCs w:val="24"/>
+          <w:lang w:eastAsia="en-US"/>
+        </w:rPr>
+        <w:t>im</w:t>
+      </w:r>
+      <w:r>
+        <w:rPr>
+          <w:rFonts w:eastAsia="Times New Roman" w:cs="Times New Roman"/>
+          <w:color w:val="auto"/>
+          <w:sz w:val="24"/>
+          <w:szCs w:val="24"/>
+          <w:lang w:eastAsia="en-US"/>
+        </w:rPr>
+        <w:t>g</w:t>
+      </w:r>
+      <w:proofErr w:type="spellEnd"/>
+      <w:r>
+        <w:rPr>
+          <w:rFonts w:eastAsia="Times New Roman" w:cs="Times New Roman"/>
+          <w:color w:val="auto"/>
+          <w:sz w:val="24"/>
+          <w:szCs w:val="24"/>
+          <w:lang w:eastAsia="en-US"/>
+        </w:rPr>
+        <w:t xml:space="preserve"> relative and a</w:t>
+      </w:r>
+      <w:r>
+        <w:rPr>
+          <w:rFonts w:eastAsia="Times New Roman" w:cs="Times New Roman"/>
+          <w:color w:val="auto"/>
+          <w:sz w:val="24"/>
+          <w:szCs w:val="24"/>
+          <w:lang w:eastAsia="en-US"/>
+        </w:rPr>
+        <w:t xml:space="preserve"> blurb absolute</w:t>
+      </w:r>
+      <w:r>
+        <w:rPr>
+          <w:rFonts w:eastAsia="Times New Roman" w:cs="Times New Roman"/>
+          <w:color w:val="auto"/>
+          <w:sz w:val="24"/>
+          <w:szCs w:val="24"/>
+          <w:lang w:eastAsia="en-US"/>
+        </w:rPr>
+        <w:t xml:space="preserve"> </w:t>
+      </w:r>
+      <w:r>
+        <w:rPr>
+          <w:rFonts w:eastAsia="Times New Roman" w:cs="Times New Roman"/>
+          <w:color w:val="auto"/>
+          <w:sz w:val="24"/>
+          <w:szCs w:val="24"/>
+          <w:lang w:eastAsia="en-US"/>
+        </w:rPr>
+        <w:t>(they need to be inside same div)</w:t>
+      </w:r>
+    </w:p>
+    <w:p>
+      <w:pPr>
+        <w:spacing w:after="0" w:line="240" w:lineRule="auto"/>
+        <w:rPr>
+          <w:rFonts w:eastAsia="Times New Roman" w:cs="Times New Roman"/>
+          <w:color w:val="auto"/>
+          <w:sz w:val="24"/>
+          <w:szCs w:val="24"/>
+          <w:lang w:eastAsia="en-US"/>
+        </w:rPr>
+      </w:pPr>
+      <w:r>
+        <w:rPr>
+          <w:rFonts w:eastAsia="Times New Roman" w:cs="Times New Roman"/>
+          <w:noProof/>
+          <w:color w:val="auto"/>
+          <w:sz w:val="24"/>
+          <w:szCs w:val="24"/>
+          <w:lang w:eastAsia="en-US"/>
+        </w:rPr>
+        <w:drawing>
+          <wp:inline distT="0" distB="0" distL="0" distR="0" wp14:anchorId="38AFF21D" wp14:editId="3EE25AB3">
+            <wp:extent cx="1827210" cy="1135149"/>
+            <wp:effectExtent l="0" t="0" r="1905" b="8255"/>
+            <wp:docPr id="13" name="Picture 13" descr="../../Desktop/Screen%20Shot%202016-11-29%20at%206.53.41%20PM.png"/>
+            <wp:cNvGraphicFramePr>
+              <a:graphicFrameLocks xmlns:a="http://schemas.openxmlformats.org/drawingml/2006/main" noChangeAspect="1"/>
+            </wp:cNvGraphicFramePr>
+            <a:graphic xmlns:a="http://schemas.openxmlformats.org/drawingml/2006/main">
+              <a:graphicData uri="http://schemas.openxmlformats.org/drawingml/2006/picture">
+                <pic:pic xmlns:pic="http://schemas.openxmlformats.org/drawingml/2006/picture">
+                  <pic:nvPicPr>
+                    <pic:cNvPr id="0" name="Picture 4" descr="../../Desktop/Screen%20Shot%202016-11-29%20at%206.53.41%20PM.png"/>
+                    <pic:cNvPicPr>
+                      <a:picLocks noChangeAspect="1" noChangeArrowheads="1"/>
+                    </pic:cNvPicPr>
+                  </pic:nvPicPr>
+                  <pic:blipFill>
+                    <a:blip r:embed="rId21">
+                      <a:extLst>
+                        <a:ext uri="{28A0092B-C50C-407E-A947-70E740481C1C}">
+                          <a14:useLocalDpi xmlns:a14="http://schemas.microsoft.com/office/drawing/2010/main" val="0"/>
+                        </a:ext>
+                      </a:extLst>
+                    </a:blip>
+                    <a:srcRect/>
+                    <a:stretch>
+                      <a:fillRect/>
+                    </a:stretch>
+                  </pic:blipFill>
+                  <pic:spPr bwMode="auto">
+                    <a:xfrm>
+                      <a:off x="0" y="0"/>
+                      <a:ext cx="1848850" cy="1148593"/>
+                    </a:xfrm>
+                    <a:prstGeom prst="rect">
+                      <a:avLst/>
+                    </a:prstGeom>
+                    <a:noFill/>
+                    <a:ln>
+                      <a:noFill/>
+                    </a:ln>
+                  </pic:spPr>
+                </pic:pic>
+              </a:graphicData>
+            </a:graphic>
+          </wp:inline>
+        </w:drawing>
+      </w:r>
+    </w:p>
+    <w:p>
+      <w:pPr>
+        <w:spacing w:after="0" w:line="240" w:lineRule="auto"/>
+        <w:rPr>
+          <w:rFonts w:eastAsia="Times New Roman" w:cs="Times New Roman"/>
+          <w:color w:val="auto"/>
+          <w:sz w:val="24"/>
+          <w:szCs w:val="24"/>
+          <w:lang w:eastAsia="en-US"/>
+        </w:rPr>
+      </w:pPr>
+      <w:r>
+        <w:rPr>
+          <w:rFonts w:eastAsia="Times New Roman" w:cs="Times New Roman"/>
+          <w:color w:val="auto"/>
+          <w:sz w:val="24"/>
+          <w:szCs w:val="24"/>
+          <w:lang w:eastAsia="en-US"/>
+        </w:rPr>
+        <w:lastRenderedPageBreak/>
+        <w:t>Fixed Positioning-</w:t>
+      </w:r>
+      <w:r>
+        <w:rPr>
+          <w:rFonts w:eastAsia="Times New Roman" w:cs="Times New Roman"/>
+          <w:i/>
+          <w:color w:val="auto"/>
+          <w:sz w:val="24"/>
+          <w:szCs w:val="24"/>
+          <w:lang w:eastAsia="en-US"/>
+        </w:rPr>
+        <w:t>i.e. keeps a nav bar at the top</w:t>
+      </w:r>
+    </w:p>
+    <w:p>
+      <w:pPr>
+        <w:pStyle w:val="ListParagraph"/>
+        <w:numPr>
+          <w:ilvl w:val="0"/>
+          <w:numId w:val="14"/>
+        </w:numPr>
+        <w:spacing w:after="0" w:line="240" w:lineRule="auto"/>
+        <w:rPr>
+          <w:rFonts w:eastAsia="Times New Roman" w:cs="Times New Roman"/>
+          <w:color w:val="auto"/>
+          <w:sz w:val="24"/>
+          <w:szCs w:val="24"/>
+          <w:lang w:eastAsia="en-US"/>
+        </w:rPr>
+      </w:pPr>
+      <w:r>
+        <w:rPr>
+          <w:rFonts w:eastAsia="Times New Roman" w:cs="Times New Roman"/>
+          <w:color w:val="auto"/>
+          <w:sz w:val="24"/>
+          <w:szCs w:val="24"/>
+          <w:lang w:eastAsia="en-US"/>
+        </w:rPr>
+        <w:t>When the position property is given a value of fixed, the element is positioned in relation to the browser window</w:t>
+      </w:r>
+    </w:p>
+    <w:p>
+      <w:pPr>
+        <w:pStyle w:val="ListParagraph"/>
+        <w:numPr>
+          <w:ilvl w:val="0"/>
+          <w:numId w:val="14"/>
+        </w:numPr>
+        <w:spacing w:after="0" w:line="240" w:lineRule="auto"/>
+        <w:rPr>
+          <w:rFonts w:eastAsia="Times New Roman" w:cs="Times New Roman"/>
+          <w:color w:val="auto"/>
+          <w:sz w:val="24"/>
+          <w:szCs w:val="24"/>
+          <w:lang w:eastAsia="en-US"/>
+        </w:rPr>
+      </w:pPr>
+      <w:r>
+        <w:rPr>
+          <w:rFonts w:eastAsia="Times New Roman" w:cs="Times New Roman"/>
+          <w:color w:val="auto"/>
+          <w:sz w:val="24"/>
+          <w:szCs w:val="24"/>
+          <w:lang w:eastAsia="en-US"/>
+        </w:rPr>
+        <w:t>When the user scrolls down the page, it stays in the same place.</w:t>
+      </w:r>
+    </w:p>
+    <w:p>
+      <w:pPr>
+        <w:pStyle w:val="ListParagraph"/>
+        <w:numPr>
+          <w:ilvl w:val="0"/>
+          <w:numId w:val="14"/>
+        </w:numPr>
+        <w:spacing w:after="0" w:line="240" w:lineRule="auto"/>
+        <w:rPr>
+          <w:rFonts w:eastAsia="Times New Roman" w:cs="Times New Roman"/>
+          <w:color w:val="auto"/>
+          <w:sz w:val="24"/>
+          <w:szCs w:val="24"/>
+          <w:lang w:eastAsia="en-US"/>
+        </w:rPr>
+      </w:pPr>
+      <w:r>
+        <w:rPr>
+          <w:rFonts w:eastAsia="Times New Roman" w:cs="Times New Roman"/>
+          <w:color w:val="auto"/>
+          <w:sz w:val="24"/>
+          <w:szCs w:val="24"/>
+          <w:lang w:eastAsia="en-US"/>
+        </w:rPr>
+        <w:t>You can add the right, top, left and bottom properties to specify where the element should appear in relation to the browser window.</w:t>
+      </w:r>
+    </w:p>
+    <w:p>
+      <w:pPr>
+        <w:spacing w:after="0" w:line="240" w:lineRule="auto"/>
+        <w:rPr>
+          <w:rFonts w:eastAsia="Times New Roman" w:cs="Times New Roman"/>
+          <w:color w:val="auto"/>
+          <w:sz w:val="24"/>
+          <w:szCs w:val="24"/>
+          <w:lang w:eastAsia="en-US"/>
+        </w:rPr>
+      </w:pPr>
+      <w:r>
+        <w:rPr>
+          <w:rFonts w:eastAsia="Times New Roman" w:cs="Times New Roman"/>
+          <w:noProof/>
+          <w:color w:val="auto"/>
+          <w:sz w:val="24"/>
+          <w:szCs w:val="24"/>
+          <w:lang w:eastAsia="en-US"/>
+        </w:rPr>
+        <w:drawing>
+          <wp:inline distT="0" distB="0" distL="0" distR="0" wp14:anchorId="7F69AF62" wp14:editId="142D2EFA">
+            <wp:extent cx="2091717" cy="1253902"/>
+            <wp:effectExtent l="0" t="0" r="0" b="0"/>
+            <wp:docPr id="14" name="Picture 14" descr="../../Desktop/Screen%20Shot%202016-11-29%20at%206.54.31%20PM.png"/>
+            <wp:cNvGraphicFramePr>
+              <a:graphicFrameLocks xmlns:a="http://schemas.openxmlformats.org/drawingml/2006/main" noChangeAspect="1"/>
+            </wp:cNvGraphicFramePr>
+            <a:graphic xmlns:a="http://schemas.openxmlformats.org/drawingml/2006/main">
+              <a:graphicData uri="http://schemas.openxmlformats.org/drawingml/2006/picture">
+                <pic:pic xmlns:pic="http://schemas.openxmlformats.org/drawingml/2006/picture">
+                  <pic:nvPicPr>
+                    <pic:cNvPr id="0" name="Picture 5" descr="../../Desktop/Screen%20Shot%202016-11-29%20at%206.54.31%20PM.png"/>
+                    <pic:cNvPicPr>
+                      <a:picLocks noChangeAspect="1" noChangeArrowheads="1"/>
+                    </pic:cNvPicPr>
+                  </pic:nvPicPr>
+                  <pic:blipFill>
+                    <a:blip r:embed="rId22">
+                      <a:extLst>
+                        <a:ext uri="{28A0092B-C50C-407E-A947-70E740481C1C}">
+                          <a14:useLocalDpi xmlns:a14="http://schemas.microsoft.com/office/drawing/2010/main" val="0"/>
+                        </a:ext>
+                      </a:extLst>
+                    </a:blip>
+                    <a:srcRect/>
+                    <a:stretch>
+                      <a:fillRect/>
+                    </a:stretch>
+                  </pic:blipFill>
+                  <pic:spPr bwMode="auto">
+                    <a:xfrm>
+                      <a:off x="0" y="0"/>
+                      <a:ext cx="2116537" cy="1268781"/>
+                    </a:xfrm>
+                    <a:prstGeom prst="rect">
+                      <a:avLst/>
+                    </a:prstGeom>
+                    <a:noFill/>
+                    <a:ln>
+                      <a:noFill/>
+                    </a:ln>
+                  </pic:spPr>
+                </pic:pic>
+              </a:graphicData>
+            </a:graphic>
+          </wp:inline>
+        </w:drawing>
+      </w:r>
+    </w:p>
+    <w:p>
+      <w:pPr>
+        <w:widowControl w:val="0"/>
+        <w:tabs>
+          <w:tab w:val="left" w:pos="560"/>
+          <w:tab w:val="left" w:pos="1120"/>
+          <w:tab w:val="left" w:pos="1680"/>
+          <w:tab w:val="left" w:pos="2240"/>
+          <w:tab w:val="left" w:pos="2800"/>
+          <w:tab w:val="left" w:pos="3360"/>
+          <w:tab w:val="left" w:pos="3920"/>
+          <w:tab w:val="left" w:pos="4480"/>
+          <w:tab w:val="left" w:pos="5040"/>
+          <w:tab w:val="left" w:pos="5600"/>
+          <w:tab w:val="left" w:pos="6160"/>
+          <w:tab w:val="left" w:pos="6720"/>
+        </w:tabs>
+        <w:autoSpaceDE w:val="0"/>
+        <w:autoSpaceDN w:val="0"/>
+        <w:adjustRightInd w:val="0"/>
+        <w:spacing w:after="0" w:line="240" w:lineRule="auto"/>
+        <w:rPr>
+          <w:rFonts w:cs="Helvetica"/>
+          <w:color w:val="000000" w:themeColor="text1"/>
+          <w:sz w:val="24"/>
+          <w:szCs w:val="24"/>
+        </w:rPr>
+      </w:pPr>
+    </w:p>
+    <w:p>
+      <w:pPr>
+        <w:widowControl w:val="0"/>
+        <w:tabs>
+          <w:tab w:val="left" w:pos="560"/>
+          <w:tab w:val="left" w:pos="1120"/>
+          <w:tab w:val="left" w:pos="1680"/>
+          <w:tab w:val="left" w:pos="2240"/>
+          <w:tab w:val="left" w:pos="2800"/>
+          <w:tab w:val="left" w:pos="3360"/>
+          <w:tab w:val="left" w:pos="3920"/>
+          <w:tab w:val="left" w:pos="4480"/>
+          <w:tab w:val="left" w:pos="5040"/>
+          <w:tab w:val="left" w:pos="5600"/>
+          <w:tab w:val="left" w:pos="6160"/>
+          <w:tab w:val="left" w:pos="6720"/>
+        </w:tabs>
+        <w:autoSpaceDE w:val="0"/>
+        <w:autoSpaceDN w:val="0"/>
+        <w:adjustRightInd w:val="0"/>
+        <w:spacing w:after="0" w:line="240" w:lineRule="auto"/>
+        <w:rPr>
+          <w:rFonts w:cs="Helvetica"/>
+          <w:color w:val="000000" w:themeColor="text1"/>
+          <w:sz w:val="24"/>
+          <w:szCs w:val="24"/>
+        </w:rPr>
+      </w:pPr>
+      <w:r>
+        <w:rPr>
+          <w:rFonts w:cs="Helvetica"/>
+          <w:color w:val="000000" w:themeColor="text1"/>
+          <w:sz w:val="24"/>
+          <w:szCs w:val="24"/>
+        </w:rPr>
+        <w:t>Z-Index: Use to overlap elements</w:t>
+      </w:r>
+    </w:p>
+    <w:p>
+      <w:pPr>
+        <w:pStyle w:val="ListParagraph"/>
+        <w:numPr>
+          <w:ilvl w:val="0"/>
+          <w:numId w:val="19"/>
+        </w:numPr>
+        <w:spacing w:after="0" w:line="240" w:lineRule="auto"/>
+        <w:rPr>
+          <w:rFonts w:eastAsia="Times New Roman" w:cs="Times New Roman"/>
+          <w:color w:val="auto"/>
+          <w:sz w:val="24"/>
+          <w:szCs w:val="24"/>
+          <w:lang w:eastAsia="en-US"/>
+        </w:rPr>
+      </w:pPr>
+      <w:r>
+        <w:rPr>
+          <w:rFonts w:eastAsia="Times New Roman" w:cs="Times New Roman"/>
+          <w:color w:val="auto"/>
+          <w:sz w:val="24"/>
+          <w:szCs w:val="24"/>
+          <w:lang w:eastAsia="en-US"/>
+        </w:rPr>
+        <w:t>When using relative, fixed or absolute positioning, elements can overlap.</w:t>
+      </w:r>
+    </w:p>
+    <w:p>
+      <w:pPr>
+        <w:pStyle w:val="ListParagraph"/>
+        <w:numPr>
+          <w:ilvl w:val="0"/>
+          <w:numId w:val="19"/>
+        </w:numPr>
+        <w:spacing w:after="0" w:line="240" w:lineRule="auto"/>
+        <w:rPr>
+          <w:rFonts w:eastAsia="Times New Roman" w:cs="Times New Roman"/>
+          <w:color w:val="auto"/>
+          <w:sz w:val="24"/>
+          <w:szCs w:val="24"/>
+          <w:lang w:eastAsia="en-US"/>
+        </w:rPr>
+      </w:pPr>
+      <w:r>
+        <w:rPr>
+          <w:rFonts w:eastAsia="Times New Roman" w:cs="Times New Roman"/>
+          <w:color w:val="auto"/>
+          <w:sz w:val="24"/>
+          <w:szCs w:val="24"/>
+          <w:lang w:eastAsia="en-US"/>
+        </w:rPr>
+        <w:t>When elements overlap, the elements that appear later in the HTML code sit on top of those that appear earlier in the page.</w:t>
+      </w:r>
+    </w:p>
+    <w:p>
+      <w:pPr>
+        <w:pStyle w:val="ListParagraph"/>
+        <w:numPr>
+          <w:ilvl w:val="0"/>
+          <w:numId w:val="19"/>
+        </w:numPr>
+        <w:spacing w:after="0" w:line="240" w:lineRule="auto"/>
+        <w:rPr>
+          <w:rFonts w:eastAsia="Times New Roman" w:cs="Times New Roman"/>
+          <w:color w:val="auto"/>
+          <w:sz w:val="24"/>
+          <w:szCs w:val="24"/>
+          <w:lang w:eastAsia="en-US"/>
+        </w:rPr>
+      </w:pPr>
+      <w:r>
+        <w:rPr>
+          <w:rFonts w:eastAsia="Times New Roman" w:cs="Times New Roman"/>
+          <w:color w:val="auto"/>
+          <w:sz w:val="24"/>
+          <w:szCs w:val="24"/>
+          <w:lang w:eastAsia="en-US"/>
+        </w:rPr>
+        <w:t>If you want to control which elements are layered on top of each other, you can use the z-index property.</w:t>
+      </w:r>
+    </w:p>
+    <w:p>
+      <w:pPr>
+        <w:pStyle w:val="ListParagraph"/>
+        <w:numPr>
+          <w:ilvl w:val="0"/>
+          <w:numId w:val="19"/>
+        </w:numPr>
+        <w:spacing w:after="0" w:line="240" w:lineRule="auto"/>
+        <w:rPr>
+          <w:rFonts w:eastAsia="Times New Roman" w:cs="Times New Roman"/>
+          <w:color w:val="auto"/>
+          <w:sz w:val="24"/>
+          <w:szCs w:val="24"/>
+          <w:lang w:eastAsia="en-US"/>
+        </w:rPr>
+      </w:pPr>
+      <w:r>
+        <w:rPr>
+          <w:rFonts w:eastAsia="Times New Roman" w:cs="Times New Roman"/>
+          <w:color w:val="auto"/>
+          <w:sz w:val="24"/>
+          <w:szCs w:val="24"/>
+          <w:lang w:eastAsia="en-US"/>
+        </w:rPr>
+        <w:t>This property takes a number — the higher the number the closer that element is to the front. Similar to 'bring to front' and 'send to back' in programs like Adobe Illustrator.</w:t>
+      </w:r>
+    </w:p>
+    <w:p>
+      <w:pPr>
+        <w:pStyle w:val="ListParagraph"/>
+        <w:numPr>
+          <w:ilvl w:val="1"/>
+          <w:numId w:val="19"/>
+        </w:numPr>
+        <w:spacing w:after="0" w:line="240" w:lineRule="auto"/>
+        <w:rPr>
+          <w:rFonts w:eastAsia="Times New Roman" w:cs="Times New Roman"/>
+          <w:color w:val="auto"/>
+          <w:sz w:val="24"/>
+          <w:szCs w:val="24"/>
+          <w:lang w:eastAsia="en-US"/>
+        </w:rPr>
+      </w:pPr>
+      <w:r>
+        <w:rPr>
+          <w:rFonts w:cs="Helvetica"/>
+          <w:color w:val="000000" w:themeColor="text1"/>
+          <w:sz w:val="24"/>
+          <w:szCs w:val="24"/>
+        </w:rPr>
+        <w:t xml:space="preserve">i.e. z-index: 1, </w:t>
+      </w:r>
+      <w:r>
+        <w:rPr>
+          <w:rFonts w:cs="Helvetica"/>
+          <w:color w:val="000000" w:themeColor="text1"/>
+          <w:sz w:val="24"/>
+          <w:szCs w:val="24"/>
+        </w:rPr>
+        <w:t>z-index:</w:t>
+      </w:r>
+      <w:r>
+        <w:rPr>
+          <w:rFonts w:cs="Helvetica"/>
+          <w:color w:val="000000" w:themeColor="text1"/>
+          <w:sz w:val="24"/>
+          <w:szCs w:val="24"/>
+        </w:rPr>
+        <w:t xml:space="preserve"> 2, z-index: 3</w:t>
+      </w:r>
+    </w:p>
+    <w:p>
+      <w:pPr>
+        <w:widowControl w:val="0"/>
+        <w:tabs>
+          <w:tab w:val="left" w:pos="560"/>
+          <w:tab w:val="left" w:pos="1120"/>
+          <w:tab w:val="left" w:pos="1680"/>
+          <w:tab w:val="left" w:pos="2240"/>
+          <w:tab w:val="left" w:pos="2800"/>
+          <w:tab w:val="left" w:pos="3360"/>
+          <w:tab w:val="left" w:pos="3920"/>
+          <w:tab w:val="left" w:pos="4480"/>
+          <w:tab w:val="left" w:pos="5040"/>
+          <w:tab w:val="left" w:pos="5600"/>
+          <w:tab w:val="left" w:pos="6160"/>
+          <w:tab w:val="left" w:pos="6720"/>
+        </w:tabs>
+        <w:autoSpaceDE w:val="0"/>
+        <w:autoSpaceDN w:val="0"/>
+        <w:adjustRightInd w:val="0"/>
+        <w:spacing w:after="0" w:line="240" w:lineRule="auto"/>
+        <w:rPr>
+          <w:rFonts w:cs="Helvetica"/>
+          <w:color w:val="000000" w:themeColor="text1"/>
+          <w:sz w:val="24"/>
+          <w:szCs w:val="24"/>
+        </w:rPr>
+      </w:pPr>
+      <w:r>
+        <w:rPr>
+          <w:rFonts w:cs="Helvetica"/>
+          <w:noProof/>
+          <w:color w:val="000000" w:themeColor="text1"/>
+          <w:sz w:val="24"/>
+          <w:szCs w:val="24"/>
+          <w:lang w:eastAsia="en-US"/>
+        </w:rPr>
+        <w:drawing>
+          <wp:inline distT="0" distB="0" distL="0" distR="0" wp14:anchorId="4D295862" wp14:editId="46307D3F">
+            <wp:extent cx="2108835" cy="1050183"/>
+            <wp:effectExtent l="0" t="0" r="0" b="0"/>
+            <wp:docPr id="17" name="Picture 17" descr="../../Desktop/Screen%20Shot%202016-11-29%20at%207.16.33%20PM.png"/>
+            <wp:cNvGraphicFramePr>
+              <a:graphicFrameLocks xmlns:a="http://schemas.openxmlformats.org/drawingml/2006/main" noChangeAspect="1"/>
+            </wp:cNvGraphicFramePr>
+            <a:graphic xmlns:a="http://schemas.openxmlformats.org/drawingml/2006/main">
+              <a:graphicData uri="http://schemas.openxmlformats.org/drawingml/2006/picture">
+                <pic:pic xmlns:pic="http://schemas.openxmlformats.org/drawingml/2006/picture">
+                  <pic:nvPicPr>
+                    <pic:cNvPr id="0" name="Picture 8" descr="../../Desktop/Screen%20Shot%202016-11-29%20at%207.16.33%20PM.png"/>
+                    <pic:cNvPicPr>
+                      <a:picLocks noChangeAspect="1" noChangeArrowheads="1"/>
+                    </pic:cNvPicPr>
+                  </pic:nvPicPr>
+                  <pic:blipFill>
+                    <a:blip r:embed="rId23">
+                      <a:extLst>
+                        <a:ext uri="{28A0092B-C50C-407E-A947-70E740481C1C}">
+                          <a14:useLocalDpi xmlns:a14="http://schemas.microsoft.com/office/drawing/2010/main" val="0"/>
+                        </a:ext>
+                      </a:extLst>
+                    </a:blip>
+                    <a:srcRect/>
+                    <a:stretch>
+                      <a:fillRect/>
+                    </a:stretch>
+                  </pic:blipFill>
+                  <pic:spPr bwMode="auto">
+                    <a:xfrm>
+                      <a:off x="0" y="0"/>
+                      <a:ext cx="2128130" cy="1059792"/>
+                    </a:xfrm>
+                    <a:prstGeom prst="rect">
+                      <a:avLst/>
+                    </a:prstGeom>
+                    <a:noFill/>
+                    <a:ln>
+                      <a:noFill/>
+                    </a:ln>
+                  </pic:spPr>
+                </pic:pic>
+              </a:graphicData>
+            </a:graphic>
+          </wp:inline>
+        </w:drawing>
+      </w:r>
+    </w:p>
+    <w:p>
+      <w:pPr>
+        <w:widowControl w:val="0"/>
+        <w:tabs>
+          <w:tab w:val="left" w:pos="560"/>
+          <w:tab w:val="left" w:pos="1120"/>
+          <w:tab w:val="left" w:pos="1680"/>
+          <w:tab w:val="left" w:pos="2240"/>
+          <w:tab w:val="left" w:pos="2800"/>
+          <w:tab w:val="left" w:pos="3360"/>
+          <w:tab w:val="left" w:pos="3920"/>
+          <w:tab w:val="left" w:pos="4480"/>
+          <w:tab w:val="left" w:pos="5040"/>
+          <w:tab w:val="left" w:pos="5600"/>
+          <w:tab w:val="left" w:pos="6160"/>
+          <w:tab w:val="left" w:pos="6720"/>
+        </w:tabs>
+        <w:autoSpaceDE w:val="0"/>
+        <w:autoSpaceDN w:val="0"/>
+        <w:adjustRightInd w:val="0"/>
+        <w:spacing w:after="0" w:line="240" w:lineRule="auto"/>
+        <w:rPr>
+          <w:rFonts w:cs="Helvetica"/>
+          <w:color w:val="000000" w:themeColor="text1"/>
+          <w:sz w:val="24"/>
+          <w:szCs w:val="24"/>
+        </w:rPr>
+      </w:pPr>
+    </w:p>
+    <w:p>
+      <w:pPr>
+        <w:widowControl w:val="0"/>
+        <w:tabs>
+          <w:tab w:val="left" w:pos="560"/>
+          <w:tab w:val="left" w:pos="1120"/>
+          <w:tab w:val="left" w:pos="1680"/>
+          <w:tab w:val="left" w:pos="2240"/>
+          <w:tab w:val="left" w:pos="2800"/>
+          <w:tab w:val="left" w:pos="3360"/>
+          <w:tab w:val="left" w:pos="3920"/>
+          <w:tab w:val="left" w:pos="4480"/>
+          <w:tab w:val="left" w:pos="5040"/>
+          <w:tab w:val="left" w:pos="5600"/>
+          <w:tab w:val="left" w:pos="6160"/>
+          <w:tab w:val="left" w:pos="6720"/>
+        </w:tabs>
+        <w:autoSpaceDE w:val="0"/>
+        <w:autoSpaceDN w:val="0"/>
+        <w:adjustRightInd w:val="0"/>
+        <w:spacing w:after="0" w:line="240" w:lineRule="auto"/>
+        <w:rPr>
+          <w:rFonts w:cs="Helvetica"/>
+          <w:color w:val="000000" w:themeColor="text1"/>
+          <w:sz w:val="24"/>
+          <w:szCs w:val="24"/>
+          <w:u w:val="single"/>
+        </w:rPr>
+      </w:pPr>
+      <w:r>
+        <w:rPr>
+          <w:rFonts w:cs="Helvetica"/>
+          <w:color w:val="000000" w:themeColor="text1"/>
+          <w:sz w:val="24"/>
+          <w:szCs w:val="24"/>
+          <w:u w:val="single"/>
+        </w:rPr>
+        <w:t>Background URL</w:t>
+      </w:r>
+    </w:p>
+    <w:p>
+      <w:pPr>
+        <w:pStyle w:val="ListParagraph"/>
+        <w:numPr>
+          <w:ilvl w:val="0"/>
+          <w:numId w:val="20"/>
+        </w:numPr>
+        <w:spacing w:after="0" w:line="240" w:lineRule="auto"/>
+        <w:rPr>
+          <w:rFonts w:eastAsia="Times New Roman" w:cs="Times New Roman"/>
+          <w:color w:val="auto"/>
+          <w:sz w:val="24"/>
+          <w:szCs w:val="24"/>
+          <w:lang w:eastAsia="en-US"/>
+        </w:rPr>
+      </w:pPr>
+      <w:r>
+        <w:rPr>
+          <w:rFonts w:eastAsia="Times New Roman" w:cs="Times New Roman"/>
+          <w:color w:val="auto"/>
+          <w:sz w:val="24"/>
+          <w:szCs w:val="24"/>
+          <w:lang w:eastAsia="en-US"/>
+        </w:rPr>
+        <w:t xml:space="preserve">You can also add a background image in </w:t>
+      </w:r>
+      <w:proofErr w:type="spellStart"/>
+      <w:r>
+        <w:rPr>
+          <w:rFonts w:eastAsia="Times New Roman" w:cs="Times New Roman"/>
+          <w:color w:val="auto"/>
+          <w:sz w:val="24"/>
+          <w:szCs w:val="24"/>
+          <w:lang w:eastAsia="en-US"/>
+        </w:rPr>
+        <w:t>css</w:t>
+      </w:r>
+    </w:p>
+    <w:p>
+      <w:pPr>
+        <w:pStyle w:val="ListParagraph"/>
+        <w:numPr>
+          <w:ilvl w:val="0"/>
+          <w:numId w:val="20"/>
+        </w:numPr>
+        <w:spacing w:after="0" w:line="240" w:lineRule="auto"/>
+        <w:rPr>
+          <w:rFonts w:eastAsia="Times New Roman" w:cs="Times New Roman"/>
+          <w:color w:val="auto"/>
+          <w:sz w:val="24"/>
+          <w:szCs w:val="24"/>
+          <w:lang w:eastAsia="en-US"/>
+        </w:rPr>
+      </w:pPr>
+      <w:proofErr w:type="spellEnd"/>
+      <w:r>
+        <w:rPr>
+          <w:rFonts w:eastAsia="Times New Roman" w:cs="Times New Roman"/>
+          <w:color w:val="auto"/>
+          <w:sz w:val="24"/>
+          <w:szCs w:val="24"/>
+          <w:lang w:eastAsia="en-US"/>
+        </w:rPr>
+        <w:t xml:space="preserve">The syntax is background-image: </w:t>
+      </w:r>
+      <w:proofErr w:type="spellStart"/>
+      <w:r>
+        <w:rPr>
+          <w:rFonts w:eastAsia="Times New Roman" w:cs="Times New Roman"/>
+          <w:color w:val="auto"/>
+          <w:sz w:val="24"/>
+          <w:szCs w:val="24"/>
+          <w:lang w:eastAsia="en-US"/>
+        </w:rPr>
+        <w:t>url</w:t>
+      </w:r>
+      <w:proofErr w:type="spellEnd"/>
+      <w:r>
+        <w:rPr>
+          <w:rFonts w:eastAsia="Times New Roman" w:cs="Times New Roman"/>
+          <w:color w:val="auto"/>
+          <w:sz w:val="24"/>
+          <w:szCs w:val="24"/>
+          <w:lang w:eastAsia="en-US"/>
+        </w:rPr>
+        <w:t>(</w:t>
+      </w:r>
+      <w:proofErr w:type="spellStart"/>
+      <w:r>
+        <w:rPr>
+          <w:rFonts w:eastAsia="Times New Roman" w:cs="Times New Roman"/>
+          <w:color w:val="auto"/>
+          <w:sz w:val="24"/>
+          <w:szCs w:val="24"/>
+          <w:lang w:eastAsia="en-US"/>
+        </w:rPr>
+        <w:t>image_url</w:t>
+      </w:r>
+      <w:proofErr w:type="spellEnd"/>
+      <w:r>
+        <w:rPr>
+          <w:rFonts w:eastAsia="Times New Roman" w:cs="Times New Roman"/>
+          <w:color w:val="auto"/>
+          <w:sz w:val="24"/>
+          <w:szCs w:val="24"/>
+          <w:lang w:eastAsia="en-US"/>
+        </w:rPr>
+        <w:t>); You must specify that the image shouldn’t repeat (tile effect)</w:t>
+      </w:r>
+    </w:p>
+    <w:p>
+      <w:pPr>
+        <w:pStyle w:val="ListParagraph"/>
+        <w:numPr>
+          <w:ilvl w:val="1"/>
+          <w:numId w:val="20"/>
+        </w:numPr>
+        <w:spacing w:after="0" w:line="240" w:lineRule="auto"/>
+        <w:rPr>
+          <w:rFonts w:eastAsia="Times New Roman" w:cs="Times New Roman"/>
+          <w:color w:val="auto"/>
+          <w:sz w:val="24"/>
+          <w:szCs w:val="24"/>
+          <w:lang w:eastAsia="en-US"/>
+        </w:rPr>
+      </w:pPr>
+      <w:r>
+        <w:rPr>
+          <w:rFonts w:eastAsia="Times New Roman" w:cs="Times New Roman"/>
+          <w:color w:val="auto"/>
+          <w:sz w:val="24"/>
+          <w:szCs w:val="24"/>
+          <w:lang w:eastAsia="en-US"/>
+        </w:rPr>
+        <w:t>background-repeat: no-repeat;</w:t>
+      </w:r>
+    </w:p>
+    <w:p>
+      <w:pPr>
+        <w:widowControl w:val="0"/>
+        <w:tabs>
+          <w:tab w:val="left" w:pos="560"/>
+          <w:tab w:val="left" w:pos="1120"/>
+          <w:tab w:val="left" w:pos="1680"/>
+          <w:tab w:val="left" w:pos="2240"/>
+          <w:tab w:val="left" w:pos="2800"/>
+          <w:tab w:val="left" w:pos="3360"/>
+          <w:tab w:val="left" w:pos="3920"/>
+          <w:tab w:val="left" w:pos="4480"/>
+          <w:tab w:val="left" w:pos="5040"/>
+          <w:tab w:val="left" w:pos="5600"/>
+          <w:tab w:val="left" w:pos="6160"/>
+          <w:tab w:val="left" w:pos="6720"/>
+        </w:tabs>
+        <w:autoSpaceDE w:val="0"/>
+        <w:autoSpaceDN w:val="0"/>
+        <w:adjustRightInd w:val="0"/>
+        <w:spacing w:after="0" w:line="240" w:lineRule="auto"/>
+        <w:rPr>
+          <w:rFonts w:cs="Helvetica"/>
+          <w:color w:val="000000" w:themeColor="text1"/>
+          <w:sz w:val="24"/>
+          <w:szCs w:val="24"/>
+        </w:rPr>
+      </w:pPr>
+      <w:r>
+        <w:rPr>
+          <w:rFonts w:cs="Helvetica"/>
+          <w:noProof/>
+          <w:color w:val="000000" w:themeColor="text1"/>
+          <w:sz w:val="24"/>
+          <w:szCs w:val="24"/>
+          <w:lang w:eastAsia="en-US"/>
+        </w:rPr>
+        <w:drawing>
+          <wp:inline distT="0" distB="0" distL="0" distR="0" wp14:anchorId="40EF0565" wp14:editId="1BFEDFBD">
+            <wp:extent cx="3823335" cy="848812"/>
+            <wp:effectExtent l="0" t="0" r="0" b="0"/>
+            <wp:docPr id="19" name="Picture 19" descr="../../Desktop/Screen%20Shot%202016-11-29%20at%207.30.39%20PM.png"/>
+            <wp:cNvGraphicFramePr>
+              <a:graphicFrameLocks xmlns:a="http://schemas.openxmlformats.org/drawingml/2006/main" noChangeAspect="1"/>
+            </wp:cNvGraphicFramePr>
+            <a:graphic xmlns:a="http://schemas.openxmlformats.org/drawingml/2006/main">
+              <a:graphicData uri="http://schemas.openxmlformats.org/drawingml/2006/picture">
+                <pic:pic xmlns:pic="http://schemas.openxmlformats.org/drawingml/2006/picture">
+                  <pic:nvPicPr>
+                    <pic:cNvPr id="0" name="Picture 10" descr="../../Desktop/Screen%20Shot%202016-11-29%20at%207.30.39%20PM.png"/>
+                    <pic:cNvPicPr>
+                      <a:picLocks noChangeAspect="1" noChangeArrowheads="1"/>
+                    </pic:cNvPicPr>
+                  </pic:nvPicPr>
+                  <pic:blipFill>
+                    <a:blip r:embed="rId24">
+                      <a:extLst>
+                        <a:ext uri="{28A0092B-C50C-407E-A947-70E740481C1C}">
+                          <a14:useLocalDpi xmlns:a14="http://schemas.microsoft.com/office/drawing/2010/main" val="0"/>
+                        </a:ext>
+                      </a:extLst>
+                    </a:blip>
+                    <a:srcRect/>
+                    <a:stretch>
+                      <a:fillRect/>
+                    </a:stretch>
+                  </pic:blipFill>
+                  <pic:spPr bwMode="auto">
+                    <a:xfrm>
+                      <a:off x="0" y="0"/>
+                      <a:ext cx="3869700" cy="859105"/>
+                    </a:xfrm>
+                    <a:prstGeom prst="rect">
+                      <a:avLst/>
+                    </a:prstGeom>
+                    <a:noFill/>
+                    <a:ln>
+                      <a:noFill/>
+                    </a:ln>
+                  </pic:spPr>
+                </pic:pic>
+              </a:graphicData>
+            </a:graphic>
+          </wp:inline>
+        </w:drawing>
+      </w:r>
+    </w:p>
+    <w:p>
+      <w:pPr>
+        <w:pStyle w:val="ListParagraph"/>
+        <w:widowControl w:val="0"/>
+        <w:numPr>
+          <w:ilvl w:val="0"/>
+          <w:numId w:val="21"/>
+        </w:numPr>
+        <w:tabs>
+          <w:tab w:val="left" w:pos="560"/>
+          <w:tab w:val="left" w:pos="1120"/>
+          <w:tab w:val="left" w:pos="1680"/>
+          <w:tab w:val="left" w:pos="2240"/>
+          <w:tab w:val="left" w:pos="2800"/>
+          <w:tab w:val="left" w:pos="3360"/>
+          <w:tab w:val="left" w:pos="3920"/>
+          <w:tab w:val="left" w:pos="4480"/>
+          <w:tab w:val="left" w:pos="5040"/>
+          <w:tab w:val="left" w:pos="5600"/>
+          <w:tab w:val="left" w:pos="6160"/>
+          <w:tab w:val="left" w:pos="6720"/>
+        </w:tabs>
+        <w:autoSpaceDE w:val="0"/>
+        <w:autoSpaceDN w:val="0"/>
+        <w:adjustRightInd w:val="0"/>
+        <w:spacing w:after="0" w:line="240" w:lineRule="auto"/>
+        <w:rPr>
+          <w:rFonts w:cs="Helvetica"/>
+          <w:color w:val="000000" w:themeColor="text1"/>
+          <w:sz w:val="24"/>
+          <w:szCs w:val="24"/>
+        </w:rPr>
+      </w:pPr>
+      <w:r>
+        <w:rPr>
+          <w:rFonts w:cs="Helvetica"/>
+          <w:color w:val="000000" w:themeColor="text1"/>
+          <w:sz w:val="24"/>
+          <w:szCs w:val="24"/>
+        </w:rPr>
+        <w:t>You can position the background using the position property</w:t>
+      </w:r>
+    </w:p>
+    <w:p>
+      <w:pPr>
+        <w:widowControl w:val="0"/>
+        <w:tabs>
+          <w:tab w:val="left" w:pos="560"/>
+          <w:tab w:val="left" w:pos="1120"/>
+          <w:tab w:val="left" w:pos="1680"/>
+          <w:tab w:val="left" w:pos="2240"/>
+          <w:tab w:val="left" w:pos="2800"/>
+          <w:tab w:val="left" w:pos="3360"/>
+          <w:tab w:val="left" w:pos="3920"/>
+          <w:tab w:val="left" w:pos="4480"/>
+          <w:tab w:val="left" w:pos="5040"/>
+          <w:tab w:val="left" w:pos="5600"/>
+          <w:tab w:val="left" w:pos="6160"/>
+          <w:tab w:val="left" w:pos="6720"/>
+        </w:tabs>
+        <w:autoSpaceDE w:val="0"/>
+        <w:autoSpaceDN w:val="0"/>
+        <w:adjustRightInd w:val="0"/>
+        <w:spacing w:after="0" w:line="240" w:lineRule="auto"/>
+        <w:rPr>
+          <w:rFonts w:cs="Helvetica"/>
+          <w:color w:val="000000" w:themeColor="text1"/>
+          <w:sz w:val="24"/>
+          <w:szCs w:val="24"/>
+        </w:rPr>
+      </w:pPr>
+      <w:r>
+        <w:rPr>
+          <w:rFonts w:cs="Helvetica"/>
+          <w:noProof/>
+          <w:color w:val="000000" w:themeColor="text1"/>
+          <w:sz w:val="24"/>
+          <w:szCs w:val="24"/>
+          <w:lang w:eastAsia="en-US"/>
+        </w:rPr>
+        <w:drawing>
+          <wp:inline distT="0" distB="0" distL="0" distR="0" wp14:anchorId="764C6361" wp14:editId="36639FF0">
+            <wp:extent cx="2908935" cy="703210"/>
+            <wp:effectExtent l="0" t="0" r="0" b="8255"/>
+            <wp:docPr id="20" name="Picture 20" descr="../../Desktop/Screen%20Shot%202016-11-29%20at%207.32.30%20PM.png"/>
+            <wp:cNvGraphicFramePr>
+              <a:graphicFrameLocks xmlns:a="http://schemas.openxmlformats.org/drawingml/2006/main" noChangeAspect="1"/>
+            </wp:cNvGraphicFramePr>
+            <a:graphic xmlns:a="http://schemas.openxmlformats.org/drawingml/2006/main">
+              <a:graphicData uri="http://schemas.openxmlformats.org/drawingml/2006/picture">
+                <pic:pic xmlns:pic="http://schemas.openxmlformats.org/drawingml/2006/picture">
+                  <pic:nvPicPr>
+                    <pic:cNvPr id="0" name="Picture 11" descr="../../Desktop/Screen%20Shot%202016-11-29%20at%207.32.30%20PM.png"/>
+                    <pic:cNvPicPr>
+                      <a:picLocks noChangeAspect="1" noChangeArrowheads="1"/>
+                    </pic:cNvPicPr>
+                  </pic:nvPicPr>
+                  <pic:blipFill>
+                    <a:blip r:embed="rId25">
+                      <a:extLst>
+                        <a:ext uri="{28A0092B-C50C-407E-A947-70E740481C1C}">
+                          <a14:useLocalDpi xmlns:a14="http://schemas.microsoft.com/office/drawing/2010/main" val="0"/>
+                        </a:ext>
+                      </a:extLst>
+                    </a:blip>
+                    <a:srcRect/>
+                    <a:stretch>
+                      <a:fillRect/>
+                    </a:stretch>
+                  </pic:blipFill>
+                  <pic:spPr bwMode="auto">
+                    <a:xfrm>
+                      <a:off x="0" y="0"/>
+                      <a:ext cx="2940067" cy="710736"/>
+                    </a:xfrm>
+                    <a:prstGeom prst="rect">
+                      <a:avLst/>
+                    </a:prstGeom>
+                    <a:noFill/>
+                    <a:ln>
+                      <a:noFill/>
+                    </a:ln>
+                  </pic:spPr>
+                </pic:pic>
+              </a:graphicData>
+            </a:graphic>
+          </wp:inline>
+        </w:drawing>
+      </w:r>
+    </w:p>
+    <w:p>
+      <w:pPr>
+        <w:widowControl w:val="0"/>
+        <w:tabs>
+          <w:tab w:val="left" w:pos="560"/>
+          <w:tab w:val="left" w:pos="1120"/>
+          <w:tab w:val="left" w:pos="1680"/>
+          <w:tab w:val="left" w:pos="2240"/>
+          <w:tab w:val="left" w:pos="2800"/>
+          <w:tab w:val="left" w:pos="3360"/>
+          <w:tab w:val="left" w:pos="3920"/>
+          <w:tab w:val="left" w:pos="4480"/>
+          <w:tab w:val="left" w:pos="5040"/>
+          <w:tab w:val="left" w:pos="5600"/>
+          <w:tab w:val="left" w:pos="6160"/>
+          <w:tab w:val="left" w:pos="6720"/>
+        </w:tabs>
+        <w:autoSpaceDE w:val="0"/>
+        <w:autoSpaceDN w:val="0"/>
+        <w:adjustRightInd w:val="0"/>
+        <w:spacing w:after="0" w:line="240" w:lineRule="auto"/>
+        <w:rPr>
+          <w:rFonts w:cs="Helvetica"/>
+          <w:color w:val="000000" w:themeColor="text1"/>
+          <w:sz w:val="24"/>
+          <w:szCs w:val="24"/>
+        </w:rPr>
+      </w:pPr>
+      <w:r>
+        <w:rPr>
+          <w:rFonts w:cs="Helvetica"/>
+          <w:noProof/>
+          <w:color w:val="000000" w:themeColor="text1"/>
+          <w:sz w:val="24"/>
+          <w:szCs w:val="24"/>
+          <w:lang w:eastAsia="en-US"/>
+        </w:rPr>
+        <w:lastRenderedPageBreak/>
+        <w:drawing>
+          <wp:inline distT="0" distB="0" distL="0" distR="0" wp14:anchorId="305F49A8" wp14:editId="38A94D2F">
+            <wp:extent cx="3023235" cy="707394"/>
+            <wp:effectExtent l="0" t="0" r="0" b="3810"/>
+            <wp:docPr id="21" name="Picture 21" descr="../../Desktop/Screen%20Shot%202016-11-29%20at%207.32.25%20PM.png"/>
+            <wp:cNvGraphicFramePr>
+              <a:graphicFrameLocks xmlns:a="http://schemas.openxmlformats.org/drawingml/2006/main" noChangeAspect="1"/>
+            </wp:cNvGraphicFramePr>
+            <a:graphic xmlns:a="http://schemas.openxmlformats.org/drawingml/2006/main">
+              <a:graphicData uri="http://schemas.openxmlformats.org/drawingml/2006/picture">
+                <pic:pic xmlns:pic="http://schemas.openxmlformats.org/drawingml/2006/picture">
+                  <pic:nvPicPr>
+                    <pic:cNvPr id="0" name="Picture 12" descr="../../Desktop/Screen%20Shot%202016-11-29%20at%207.32.25%20PM.png"/>
+                    <pic:cNvPicPr>
+                      <a:picLocks noChangeAspect="1" noChangeArrowheads="1"/>
+                    </pic:cNvPicPr>
+                  </pic:nvPicPr>
+                  <pic:blipFill>
+                    <a:blip r:embed="rId26">
+                      <a:extLst>
+                        <a:ext uri="{28A0092B-C50C-407E-A947-70E740481C1C}">
+                          <a14:useLocalDpi xmlns:a14="http://schemas.microsoft.com/office/drawing/2010/main" val="0"/>
+                        </a:ext>
+                      </a:extLst>
+                    </a:blip>
+                    <a:srcRect/>
+                    <a:stretch>
+                      <a:fillRect/>
+                    </a:stretch>
+                  </pic:blipFill>
+                  <pic:spPr bwMode="auto">
+                    <a:xfrm>
+                      <a:off x="0" y="0"/>
+                      <a:ext cx="3035877" cy="710352"/>
+                    </a:xfrm>
+                    <a:prstGeom prst="rect">
+                      <a:avLst/>
+                    </a:prstGeom>
+                    <a:noFill/>
+                    <a:ln>
+                      <a:noFill/>
+                    </a:ln>
+                  </pic:spPr>
+                </pic:pic>
+              </a:graphicData>
+            </a:graphic>
+          </wp:inline>
+        </w:drawing>
+      </w:r>
+      <w:r>
+        <w:rPr>
+          <w:rFonts w:cs="Helvetica"/>
+          <w:noProof/>
+          <w:color w:val="000000" w:themeColor="text1"/>
+          <w:sz w:val="24"/>
+          <w:szCs w:val="24"/>
+          <w:lang w:eastAsia="en-US"/>
+        </w:rPr>
+        <w:drawing>
+          <wp:inline distT="0" distB="0" distL="0" distR="0" wp14:anchorId="530E120D" wp14:editId="5BEA1043">
+            <wp:extent cx="3137535" cy="615025"/>
+            <wp:effectExtent l="0" t="0" r="0" b="0"/>
+            <wp:docPr id="22" name="Picture 22" descr="../../Desktop/Screen%20Shot%202016-11-29%20at%207.32.08%20PM.png"/>
+            <wp:cNvGraphicFramePr>
+              <a:graphicFrameLocks xmlns:a="http://schemas.openxmlformats.org/drawingml/2006/main" noChangeAspect="1"/>
+            </wp:cNvGraphicFramePr>
+            <a:graphic xmlns:a="http://schemas.openxmlformats.org/drawingml/2006/main">
+              <a:graphicData uri="http://schemas.openxmlformats.org/drawingml/2006/picture">
+                <pic:pic xmlns:pic="http://schemas.openxmlformats.org/drawingml/2006/picture">
+                  <pic:nvPicPr>
+                    <pic:cNvPr id="0" name="Picture 13" descr="../../Desktop/Screen%20Shot%202016-11-29%20at%207.32.08%20PM.png"/>
+                    <pic:cNvPicPr>
+                      <a:picLocks noChangeAspect="1" noChangeArrowheads="1"/>
+                    </pic:cNvPicPr>
+                  </pic:nvPicPr>
+                  <pic:blipFill>
+                    <a:blip r:embed="rId27">
+                      <a:extLst>
+                        <a:ext uri="{28A0092B-C50C-407E-A947-70E740481C1C}">
+                          <a14:useLocalDpi xmlns:a14="http://schemas.microsoft.com/office/drawing/2010/main" val="0"/>
+                        </a:ext>
+                      </a:extLst>
+                    </a:blip>
+                    <a:srcRect/>
+                    <a:stretch>
+                      <a:fillRect/>
+                    </a:stretch>
+                  </pic:blipFill>
+                  <pic:spPr bwMode="auto">
+                    <a:xfrm>
+                      <a:off x="0" y="0"/>
+                      <a:ext cx="3164185" cy="620249"/>
+                    </a:xfrm>
+                    <a:prstGeom prst="rect">
+                      <a:avLst/>
+                    </a:prstGeom>
+                    <a:noFill/>
+                    <a:ln>
+                      <a:noFill/>
+                    </a:ln>
+                  </pic:spPr>
+                </pic:pic>
+              </a:graphicData>
+            </a:graphic>
+          </wp:inline>
+        </w:drawing>
+      </w:r>
+    </w:p>
+    <w:p>
+      <w:pPr>
+        <w:widowControl w:val="0"/>
+        <w:tabs>
+          <w:tab w:val="left" w:pos="560"/>
+          <w:tab w:val="left" w:pos="1120"/>
+          <w:tab w:val="left" w:pos="1680"/>
+          <w:tab w:val="left" w:pos="2240"/>
+          <w:tab w:val="left" w:pos="2800"/>
+          <w:tab w:val="left" w:pos="3360"/>
+          <w:tab w:val="left" w:pos="3920"/>
+          <w:tab w:val="left" w:pos="4480"/>
+          <w:tab w:val="left" w:pos="5040"/>
+          <w:tab w:val="left" w:pos="5600"/>
+          <w:tab w:val="left" w:pos="6160"/>
+          <w:tab w:val="left" w:pos="6720"/>
+        </w:tabs>
+        <w:autoSpaceDE w:val="0"/>
+        <w:autoSpaceDN w:val="0"/>
+        <w:adjustRightInd w:val="0"/>
+        <w:spacing w:after="0" w:line="240" w:lineRule="auto"/>
+        <w:rPr>
+          <w:rFonts w:cs="Helvetica"/>
+          <w:b/>
+          <w:color w:val="000000" w:themeColor="text1"/>
+          <w:sz w:val="24"/>
+          <w:szCs w:val="24"/>
+        </w:rPr>
+      </w:pPr>
+      <w:r>
+        <w:rPr>
+          <w:rFonts w:cs="Helvetica"/>
+          <w:b/>
+          <w:color w:val="000000" w:themeColor="text1"/>
+          <w:sz w:val="24"/>
+          <w:szCs w:val="24"/>
+        </w:rPr>
+        <w:t>*Make sure code doesn’t use any DIVs</w:t>
+      </w:r>
+    </w:p>
+    <w:p>
+      <w:pPr>
+        <w:widowControl w:val="0"/>
+        <w:tabs>
+          <w:tab w:val="left" w:pos="560"/>
+          <w:tab w:val="left" w:pos="1120"/>
+          <w:tab w:val="left" w:pos="1680"/>
+          <w:tab w:val="left" w:pos="2240"/>
+          <w:tab w:val="left" w:pos="2800"/>
+          <w:tab w:val="left" w:pos="3360"/>
+          <w:tab w:val="left" w:pos="3920"/>
+          <w:tab w:val="left" w:pos="4480"/>
+          <w:tab w:val="left" w:pos="5040"/>
+          <w:tab w:val="left" w:pos="5600"/>
+          <w:tab w:val="left" w:pos="6160"/>
+          <w:tab w:val="left" w:pos="6720"/>
+        </w:tabs>
+        <w:autoSpaceDE w:val="0"/>
+        <w:autoSpaceDN w:val="0"/>
+        <w:adjustRightInd w:val="0"/>
+        <w:spacing w:after="0" w:line="240" w:lineRule="auto"/>
+        <w:rPr>
+          <w:rFonts w:cs="Helvetica"/>
+          <w:b/>
+          <w:color w:val="000000" w:themeColor="text1"/>
+          <w:sz w:val="24"/>
+          <w:szCs w:val="24"/>
+        </w:rPr>
+      </w:pPr>
+      <w:r>
+        <w:rPr>
+          <w:rFonts w:cs="Helvetica"/>
+          <w:b/>
+          <w:color w:val="000000" w:themeColor="text1"/>
+          <w:sz w:val="24"/>
+          <w:szCs w:val="24"/>
+        </w:rPr>
+        <w:t>*Come up with site design</w:t>
+      </w:r>
+    </w:p>
+    <w:p>
+      <w:pPr>
+        <w:widowControl w:val="0"/>
+        <w:tabs>
+          <w:tab w:val="left" w:pos="560"/>
+          <w:tab w:val="left" w:pos="1120"/>
+          <w:tab w:val="left" w:pos="1680"/>
+          <w:tab w:val="left" w:pos="2240"/>
+          <w:tab w:val="left" w:pos="2800"/>
+          <w:tab w:val="left" w:pos="3360"/>
+          <w:tab w:val="left" w:pos="3920"/>
+          <w:tab w:val="left" w:pos="4480"/>
+          <w:tab w:val="left" w:pos="5040"/>
+          <w:tab w:val="left" w:pos="5600"/>
+          <w:tab w:val="left" w:pos="6160"/>
+          <w:tab w:val="left" w:pos="6720"/>
+        </w:tabs>
+        <w:autoSpaceDE w:val="0"/>
+        <w:autoSpaceDN w:val="0"/>
+        <w:adjustRightInd w:val="0"/>
+        <w:spacing w:after="0" w:line="240" w:lineRule="auto"/>
+        <w:rPr>
+          <w:rFonts w:cs="Helvetica"/>
+          <w:b/>
+          <w:color w:val="000000" w:themeColor="text1"/>
+          <w:sz w:val="24"/>
+          <w:szCs w:val="24"/>
+        </w:rPr>
+      </w:pPr>
+    </w:p>
+    <w:p>
+      <w:pPr>
+        <w:widowControl w:val="0"/>
+        <w:tabs>
+          <w:tab w:val="left" w:pos="560"/>
+          <w:tab w:val="left" w:pos="1120"/>
+          <w:tab w:val="left" w:pos="1680"/>
+          <w:tab w:val="left" w:pos="2240"/>
+          <w:tab w:val="left" w:pos="2800"/>
+          <w:tab w:val="left" w:pos="3360"/>
+          <w:tab w:val="left" w:pos="3920"/>
+          <w:tab w:val="left" w:pos="4480"/>
+          <w:tab w:val="left" w:pos="5040"/>
+          <w:tab w:val="left" w:pos="5600"/>
+          <w:tab w:val="left" w:pos="6160"/>
+          <w:tab w:val="left" w:pos="6720"/>
+        </w:tabs>
+        <w:autoSpaceDE w:val="0"/>
+        <w:autoSpaceDN w:val="0"/>
+        <w:adjustRightInd w:val="0"/>
+        <w:spacing w:after="0" w:line="240" w:lineRule="auto"/>
+        <w:rPr>
+          <w:rFonts w:cs="Helvetica"/>
+          <w:b/>
+          <w:color w:val="000000" w:themeColor="text1"/>
+          <w:sz w:val="24"/>
+          <w:szCs w:val="24"/>
+        </w:rPr>
+      </w:pPr>
+    </w:p>
+    <w:p>
+      <w:pPr>
+        <w:widowControl w:val="0"/>
+        <w:tabs>
+          <w:tab w:val="left" w:pos="560"/>
+          <w:tab w:val="left" w:pos="1120"/>
+          <w:tab w:val="left" w:pos="1680"/>
+          <w:tab w:val="left" w:pos="2240"/>
+          <w:tab w:val="left" w:pos="2800"/>
+          <w:tab w:val="left" w:pos="3360"/>
+          <w:tab w:val="left" w:pos="3920"/>
+          <w:tab w:val="left" w:pos="4480"/>
+          <w:tab w:val="left" w:pos="5040"/>
+          <w:tab w:val="left" w:pos="5600"/>
+          <w:tab w:val="left" w:pos="6160"/>
+          <w:tab w:val="left" w:pos="6720"/>
+        </w:tabs>
+        <w:autoSpaceDE w:val="0"/>
+        <w:autoSpaceDN w:val="0"/>
+        <w:adjustRightInd w:val="0"/>
+        <w:spacing w:after="0" w:line="240" w:lineRule="auto"/>
+        <w:rPr>
+          <w:rFonts w:cs="Helvetica"/>
+          <w:b/>
+          <w:color w:val="000000" w:themeColor="text1"/>
+          <w:sz w:val="24"/>
+          <w:szCs w:val="24"/>
+        </w:rPr>
+      </w:pPr>
+      <w:r>
+        <w:rPr>
+          <w:rFonts w:cs="Helvetica"/>
+          <w:b/>
+          <w:color w:val="000000" w:themeColor="text1"/>
+          <w:sz w:val="24"/>
+          <w:szCs w:val="24"/>
+        </w:rPr>
+        <w:t>**need to be inside same div</w:t>
+      </w:r>
+    </w:p>
+    <w:p>
+      <w:pPr>
+        <w:widowControl w:val="0"/>
+        <w:tabs>
+          <w:tab w:val="left" w:pos="560"/>
+          <w:tab w:val="left" w:pos="1120"/>
+          <w:tab w:val="left" w:pos="1680"/>
+          <w:tab w:val="left" w:pos="2240"/>
+          <w:tab w:val="left" w:pos="2800"/>
+          <w:tab w:val="left" w:pos="3360"/>
+          <w:tab w:val="left" w:pos="3920"/>
+          <w:tab w:val="left" w:pos="4480"/>
+          <w:tab w:val="left" w:pos="5040"/>
+          <w:tab w:val="left" w:pos="5600"/>
+          <w:tab w:val="left" w:pos="6160"/>
+          <w:tab w:val="left" w:pos="6720"/>
+        </w:tabs>
+        <w:autoSpaceDE w:val="0"/>
+        <w:autoSpaceDN w:val="0"/>
+        <w:adjustRightInd w:val="0"/>
+        <w:spacing w:after="0" w:line="240" w:lineRule="auto"/>
+        <w:rPr>
+          <w:rFonts w:cs="Helvetica"/>
+          <w:b/>
+          <w:color w:val="000000" w:themeColor="text1"/>
+          <w:sz w:val="24"/>
+          <w:szCs w:val="24"/>
+        </w:rPr>
+      </w:pPr>
+      <w:r>
+        <w:rPr>
+          <w:rFonts w:cs="Helvetica"/>
+          <w:b/>
+          <w:color w:val="000000" w:themeColor="text1"/>
+          <w:sz w:val="24"/>
+          <w:szCs w:val="24"/>
+        </w:rPr>
+        <w:t>div {</w:t>
+      </w:r>
+    </w:p>
+    <w:p>
+      <w:pPr>
+        <w:widowControl w:val="0"/>
+        <w:tabs>
+          <w:tab w:val="left" w:pos="560"/>
+          <w:tab w:val="left" w:pos="1120"/>
+          <w:tab w:val="left" w:pos="1680"/>
+          <w:tab w:val="left" w:pos="2240"/>
+          <w:tab w:val="left" w:pos="2800"/>
+          <w:tab w:val="left" w:pos="3360"/>
+          <w:tab w:val="left" w:pos="3920"/>
+          <w:tab w:val="left" w:pos="4480"/>
+          <w:tab w:val="left" w:pos="5040"/>
+          <w:tab w:val="left" w:pos="5600"/>
+          <w:tab w:val="left" w:pos="6160"/>
+          <w:tab w:val="left" w:pos="6720"/>
+        </w:tabs>
+        <w:autoSpaceDE w:val="0"/>
+        <w:autoSpaceDN w:val="0"/>
+        <w:adjustRightInd w:val="0"/>
+        <w:spacing w:after="0" w:line="240" w:lineRule="auto"/>
+        <w:rPr>
+          <w:rFonts w:cs="Helvetica"/>
+          <w:b/>
+          <w:color w:val="000000" w:themeColor="text1"/>
+          <w:sz w:val="24"/>
+          <w:szCs w:val="24"/>
+        </w:rPr>
+      </w:pPr>
+      <w:r>
+        <w:rPr>
+          <w:rFonts w:cs="Helvetica"/>
+          <w:b/>
+          <w:color w:val="000000" w:themeColor="text1"/>
+          <w:sz w:val="24"/>
+          <w:szCs w:val="24"/>
+        </w:rPr>
+        <w:t>position: relative;</w:t>
+      </w:r>
+    </w:p>
+    <w:p>
+      <w:pPr>
+        <w:widowControl w:val="0"/>
+        <w:tabs>
+          <w:tab w:val="left" w:pos="560"/>
+          <w:tab w:val="left" w:pos="1120"/>
+          <w:tab w:val="left" w:pos="1680"/>
+          <w:tab w:val="left" w:pos="2240"/>
+          <w:tab w:val="left" w:pos="2800"/>
+          <w:tab w:val="left" w:pos="3360"/>
+          <w:tab w:val="left" w:pos="3920"/>
+          <w:tab w:val="left" w:pos="4480"/>
+          <w:tab w:val="left" w:pos="5040"/>
+          <w:tab w:val="left" w:pos="5600"/>
+          <w:tab w:val="left" w:pos="6160"/>
+          <w:tab w:val="left" w:pos="6720"/>
+        </w:tabs>
+        <w:autoSpaceDE w:val="0"/>
+        <w:autoSpaceDN w:val="0"/>
+        <w:adjustRightInd w:val="0"/>
+        <w:spacing w:after="0" w:line="240" w:lineRule="auto"/>
+        <w:rPr>
+          <w:rFonts w:cs="Helvetica"/>
+          <w:b/>
+          <w:color w:val="000000" w:themeColor="text1"/>
+          <w:sz w:val="24"/>
+          <w:szCs w:val="24"/>
+        </w:rPr>
+      </w:pPr>
+      <w:r>
+        <w:rPr>
+          <w:rFonts w:cs="Helvetica"/>
+          <w:b/>
+          <w:color w:val="000000" w:themeColor="text1"/>
+          <w:sz w:val="24"/>
+          <w:szCs w:val="24"/>
+        </w:rPr>
+        <w:t>}</w:t>
+      </w:r>
+    </w:p>
+    <w:p>
+      <w:pPr>
+        <w:widowControl w:val="0"/>
+        <w:tabs>
+          <w:tab w:val="left" w:pos="560"/>
+          <w:tab w:val="left" w:pos="1120"/>
+          <w:tab w:val="left" w:pos="1680"/>
+          <w:tab w:val="left" w:pos="2240"/>
+          <w:tab w:val="left" w:pos="2800"/>
+          <w:tab w:val="left" w:pos="3360"/>
+          <w:tab w:val="left" w:pos="3920"/>
+          <w:tab w:val="left" w:pos="4480"/>
+          <w:tab w:val="left" w:pos="5040"/>
+          <w:tab w:val="left" w:pos="5600"/>
+          <w:tab w:val="left" w:pos="6160"/>
+          <w:tab w:val="left" w:pos="6720"/>
+        </w:tabs>
+        <w:autoSpaceDE w:val="0"/>
+        <w:autoSpaceDN w:val="0"/>
+        <w:adjustRightInd w:val="0"/>
+        <w:spacing w:after="0" w:line="240" w:lineRule="auto"/>
+        <w:rPr>
+          <w:rFonts w:cs="Helvetica"/>
+          <w:b/>
+          <w:color w:val="000000" w:themeColor="text1"/>
+          <w:sz w:val="24"/>
+          <w:szCs w:val="24"/>
+        </w:rPr>
+      </w:pPr>
+    </w:p>
+    <w:p>
+      <w:pPr>
+        <w:widowControl w:val="0"/>
+        <w:tabs>
+          <w:tab w:val="left" w:pos="560"/>
+          <w:tab w:val="left" w:pos="1120"/>
+          <w:tab w:val="left" w:pos="1680"/>
+          <w:tab w:val="left" w:pos="2240"/>
+          <w:tab w:val="left" w:pos="2800"/>
+          <w:tab w:val="left" w:pos="3360"/>
+          <w:tab w:val="left" w:pos="3920"/>
+          <w:tab w:val="left" w:pos="4480"/>
+          <w:tab w:val="left" w:pos="5040"/>
+          <w:tab w:val="left" w:pos="5600"/>
+          <w:tab w:val="left" w:pos="6160"/>
+          <w:tab w:val="left" w:pos="6720"/>
+        </w:tabs>
+        <w:autoSpaceDE w:val="0"/>
+        <w:autoSpaceDN w:val="0"/>
+        <w:adjustRightInd w:val="0"/>
+        <w:spacing w:after="0" w:line="240" w:lineRule="auto"/>
+        <w:rPr>
+          <w:rFonts w:cs="Helvetica"/>
+          <w:b/>
+          <w:color w:val="000000" w:themeColor="text1"/>
+          <w:sz w:val="24"/>
+          <w:szCs w:val="24"/>
+        </w:rPr>
+      </w:pPr>
+      <w:r>
+        <w:rPr>
+          <w:rFonts w:cs="Helvetica"/>
+          <w:b/>
+          <w:color w:val="000000" w:themeColor="text1"/>
+          <w:sz w:val="24"/>
+          <w:szCs w:val="24"/>
+        </w:rPr>
+        <w:t>div p {</w:t>
+      </w:r>
+    </w:p>
+    <w:p>
+      <w:pPr>
+        <w:widowControl w:val="0"/>
+        <w:tabs>
+          <w:tab w:val="left" w:pos="560"/>
+          <w:tab w:val="left" w:pos="1120"/>
+          <w:tab w:val="left" w:pos="1680"/>
+          <w:tab w:val="left" w:pos="2240"/>
+          <w:tab w:val="left" w:pos="2800"/>
+          <w:tab w:val="left" w:pos="3360"/>
+          <w:tab w:val="left" w:pos="3920"/>
+          <w:tab w:val="left" w:pos="4480"/>
+          <w:tab w:val="left" w:pos="5040"/>
+          <w:tab w:val="left" w:pos="5600"/>
+          <w:tab w:val="left" w:pos="6160"/>
+          <w:tab w:val="left" w:pos="6720"/>
+        </w:tabs>
+        <w:autoSpaceDE w:val="0"/>
+        <w:autoSpaceDN w:val="0"/>
+        <w:adjustRightInd w:val="0"/>
+        <w:spacing w:after="0" w:line="240" w:lineRule="auto"/>
+        <w:rPr>
+          <w:rFonts w:cs="Helvetica"/>
+          <w:b/>
+          <w:color w:val="000000" w:themeColor="text1"/>
+          <w:sz w:val="24"/>
+          <w:szCs w:val="24"/>
+        </w:rPr>
+      </w:pPr>
+      <w:r>
+        <w:rPr>
+          <w:rFonts w:cs="Helvetica"/>
+          <w:b/>
+          <w:color w:val="000000" w:themeColor="text1"/>
+          <w:sz w:val="24"/>
+          <w:szCs w:val="24"/>
+        </w:rPr>
+        <w:t>position: absolute’</w:t>
+      </w:r>
+    </w:p>
+    <w:p>
+      <w:pPr>
+        <w:widowControl w:val="0"/>
+        <w:tabs>
+          <w:tab w:val="left" w:pos="560"/>
+          <w:tab w:val="left" w:pos="1120"/>
+          <w:tab w:val="left" w:pos="1680"/>
+          <w:tab w:val="left" w:pos="2240"/>
+          <w:tab w:val="left" w:pos="2800"/>
+          <w:tab w:val="left" w:pos="3360"/>
+          <w:tab w:val="left" w:pos="3920"/>
+          <w:tab w:val="left" w:pos="4480"/>
+          <w:tab w:val="left" w:pos="5040"/>
+          <w:tab w:val="left" w:pos="5600"/>
+          <w:tab w:val="left" w:pos="6160"/>
+          <w:tab w:val="left" w:pos="6720"/>
+        </w:tabs>
+        <w:autoSpaceDE w:val="0"/>
+        <w:autoSpaceDN w:val="0"/>
+        <w:adjustRightInd w:val="0"/>
+        <w:spacing w:after="0" w:line="240" w:lineRule="auto"/>
+        <w:rPr>
+          <w:rFonts w:cs="Helvetica"/>
+          <w:b/>
+          <w:color w:val="000000" w:themeColor="text1"/>
+          <w:sz w:val="24"/>
+          <w:szCs w:val="24"/>
+        </w:rPr>
+      </w:pPr>
+      <w:r>
+        <w:rPr>
+          <w:rFonts w:cs="Helvetica"/>
+          <w:b/>
+          <w:color w:val="000000" w:themeColor="text1"/>
+          <w:sz w:val="24"/>
+          <w:szCs w:val="24"/>
+        </w:rPr>
+        <w:t>bottom: 50px;</w:t>
+      </w:r>
+    </w:p>
+    <w:p>
+      <w:pPr>
+        <w:widowControl w:val="0"/>
+        <w:tabs>
+          <w:tab w:val="left" w:pos="560"/>
+          <w:tab w:val="left" w:pos="1120"/>
+          <w:tab w:val="left" w:pos="1680"/>
+          <w:tab w:val="left" w:pos="2240"/>
+          <w:tab w:val="left" w:pos="2800"/>
+          <w:tab w:val="left" w:pos="3360"/>
+          <w:tab w:val="left" w:pos="3920"/>
+          <w:tab w:val="left" w:pos="4480"/>
+          <w:tab w:val="left" w:pos="5040"/>
+          <w:tab w:val="left" w:pos="5600"/>
+          <w:tab w:val="left" w:pos="6160"/>
+          <w:tab w:val="left" w:pos="6720"/>
+        </w:tabs>
+        <w:autoSpaceDE w:val="0"/>
+        <w:autoSpaceDN w:val="0"/>
+        <w:adjustRightInd w:val="0"/>
+        <w:spacing w:after="0" w:line="240" w:lineRule="auto"/>
+        <w:rPr>
+          <w:rFonts w:cs="Helvetica"/>
+          <w:b/>
+          <w:color w:val="000000" w:themeColor="text1"/>
+          <w:sz w:val="24"/>
+          <w:szCs w:val="24"/>
+        </w:rPr>
+      </w:pPr>
+      <w:r>
+        <w:rPr>
+          <w:rFonts w:cs="Helvetica"/>
+          <w:b/>
+          <w:color w:val="000000" w:themeColor="text1"/>
+          <w:sz w:val="24"/>
+          <w:szCs w:val="24"/>
+        </w:rPr>
+        <w:t>color: red;</w:t>
+      </w:r>
+    </w:p>
+    <w:p>
+      <w:pPr>
+        <w:widowControl w:val="0"/>
+        <w:tabs>
+          <w:tab w:val="left" w:pos="560"/>
+          <w:tab w:val="left" w:pos="1120"/>
+          <w:tab w:val="left" w:pos="1680"/>
+          <w:tab w:val="left" w:pos="2240"/>
+          <w:tab w:val="left" w:pos="2800"/>
+          <w:tab w:val="left" w:pos="3360"/>
+          <w:tab w:val="left" w:pos="3920"/>
+          <w:tab w:val="left" w:pos="4480"/>
+          <w:tab w:val="left" w:pos="5040"/>
+          <w:tab w:val="left" w:pos="5600"/>
+          <w:tab w:val="left" w:pos="6160"/>
+          <w:tab w:val="left" w:pos="6720"/>
+        </w:tabs>
+        <w:autoSpaceDE w:val="0"/>
+        <w:autoSpaceDN w:val="0"/>
+        <w:adjustRightInd w:val="0"/>
+        <w:spacing w:after="0" w:line="240" w:lineRule="auto"/>
+        <w:rPr>
+          <w:rFonts w:cs="Helvetica"/>
+          <w:b/>
+          <w:color w:val="000000" w:themeColor="text1"/>
+          <w:sz w:val="24"/>
+          <w:szCs w:val="24"/>
+        </w:rPr>
+      </w:pPr>
+      <w:r>
+        <w:rPr>
+          <w:rFonts w:cs="Helvetica"/>
+          <w:b/>
+          <w:color w:val="000000" w:themeColor="text1"/>
+          <w:sz w:val="24"/>
+          <w:szCs w:val="24"/>
+        </w:rPr>
+        <w:t>}</w:t>
       </w:r>
     </w:p>
     <w:sectPr>
-      <w:footerReference w:type="default" r:id="rId16"/>
+      <w:footerReference w:type="default" r:id="rId28"/>
       <w:pgSz w:w="12240" w:h="15840"/>
       <w:pgMar w:top="720" w:right="1440" w:bottom="1800" w:left="1440" w:header="720" w:footer="720" w:gutter="0"/>
       <w:cols w:space="720"/>
@@ -10068,7 +13519,7 @@
           <w:rPr>
             <w:noProof/>
           </w:rPr>
-          <w:t>7</w:t>
+          <w:t>8</w:t>
         </w:r>
         <w:r>
           <w:rPr>
@@ -10143,6 +13594,321 @@
     </w:lvl>
   </w:abstractNum>
   <w:abstractNum w:abstractNumId="2">
+    <w:nsid w:val="051640BD"/>
+    <w:multiLevelType w:val="hybridMultilevel"/>
+    <w:tmpl w:val="AD46F2A0"/>
+    <w:lvl w:ilvl="0" w:tplc="04090003">
+      <w:start w:val="1"/>
+      <w:numFmt w:val="bullet"/>
+      <w:lvlText w:val="o"/>
+      <w:lvlJc w:val="left"/>
+      <w:pPr>
+        <w:ind w:left="720" w:hanging="360"/>
+      </w:pPr>
+      <w:rPr>
+        <w:rFonts w:ascii="Courier New" w:hAnsi="Courier New" w:cs="Courier New" w:hint="default"/>
+      </w:rPr>
+    </w:lvl>
+    <w:lvl w:ilvl="1" w:tplc="04090003">
+      <w:start w:val="1"/>
+      <w:numFmt w:val="bullet"/>
+      <w:lvlText w:val="o"/>
+      <w:lvlJc w:val="left"/>
+      <w:pPr>
+        <w:ind w:left="1440" w:hanging="360"/>
+      </w:pPr>
+      <w:rPr>
+        <w:rFonts w:ascii="Courier New" w:hAnsi="Courier New" w:cs="Courier New" w:hint="default"/>
+      </w:rPr>
+    </w:lvl>
+    <w:lvl w:ilvl="2" w:tplc="04090005" w:tentative="1">
+      <w:start w:val="1"/>
+      <w:numFmt w:val="bullet"/>
+      <w:lvlText w:val=""/>
+      <w:lvlJc w:val="left"/>
+      <w:pPr>
+        <w:ind w:left="2160" w:hanging="360"/>
+      </w:pPr>
+      <w:rPr>
+        <w:rFonts w:ascii="Wingdings" w:hAnsi="Wingdings" w:hint="default"/>
+      </w:rPr>
+    </w:lvl>
+    <w:lvl w:ilvl="3" w:tplc="04090001" w:tentative="1">
+      <w:start w:val="1"/>
+      <w:numFmt w:val="bullet"/>
+      <w:lvlText w:val=""/>
+      <w:lvlJc w:val="left"/>
+      <w:pPr>
+        <w:ind w:left="2880" w:hanging="360"/>
+      </w:pPr>
+      <w:rPr>
+        <w:rFonts w:ascii="Symbol" w:hAnsi="Symbol" w:hint="default"/>
+      </w:rPr>
+    </w:lvl>
+    <w:lvl w:ilvl="4" w:tplc="04090003" w:tentative="1">
+      <w:start w:val="1"/>
+      <w:numFmt w:val="bullet"/>
+      <w:lvlText w:val="o"/>
+      <w:lvlJc w:val="left"/>
+      <w:pPr>
+        <w:ind w:left="3600" w:hanging="360"/>
+      </w:pPr>
+      <w:rPr>
+        <w:rFonts w:ascii="Courier New" w:hAnsi="Courier New" w:cs="Courier New" w:hint="default"/>
+      </w:rPr>
+    </w:lvl>
+    <w:lvl w:ilvl="5" w:tplc="04090005" w:tentative="1">
+      <w:start w:val="1"/>
+      <w:numFmt w:val="bullet"/>
+      <w:lvlText w:val=""/>
+      <w:lvlJc w:val="left"/>
+      <w:pPr>
+        <w:ind w:left="4320" w:hanging="360"/>
+      </w:pPr>
+      <w:rPr>
+        <w:rFonts w:ascii="Wingdings" w:hAnsi="Wingdings" w:hint="default"/>
+      </w:rPr>
+    </w:lvl>
+    <w:lvl w:ilvl="6" w:tplc="04090001" w:tentative="1">
+      <w:start w:val="1"/>
+      <w:numFmt w:val="bullet"/>
+      <w:lvlText w:val=""/>
+      <w:lvlJc w:val="left"/>
+      <w:pPr>
+        <w:ind w:left="5040" w:hanging="360"/>
+      </w:pPr>
+      <w:rPr>
+        <w:rFonts w:ascii="Symbol" w:hAnsi="Symbol" w:hint="default"/>
+      </w:rPr>
+    </w:lvl>
+    <w:lvl w:ilvl="7" w:tplc="04090003" w:tentative="1">
+      <w:start w:val="1"/>
+      <w:numFmt w:val="bullet"/>
+      <w:lvlText w:val="o"/>
+      <w:lvlJc w:val="left"/>
+      <w:pPr>
+        <w:ind w:left="5760" w:hanging="360"/>
+      </w:pPr>
+      <w:rPr>
+        <w:rFonts w:ascii="Courier New" w:hAnsi="Courier New" w:cs="Courier New" w:hint="default"/>
+      </w:rPr>
+    </w:lvl>
+    <w:lvl w:ilvl="8" w:tplc="04090005" w:tentative="1">
+      <w:start w:val="1"/>
+      <w:numFmt w:val="bullet"/>
+      <w:lvlText w:val=""/>
+      <w:lvlJc w:val="left"/>
+      <w:pPr>
+        <w:ind w:left="6480" w:hanging="360"/>
+      </w:pPr>
+      <w:rPr>
+        <w:rFonts w:ascii="Wingdings" w:hAnsi="Wingdings" w:hint="default"/>
+      </w:rPr>
+    </w:lvl>
+  </w:abstractNum>
+  <w:abstractNum w:abstractNumId="3">
+    <w:nsid w:val="05320A0D"/>
+    <w:multiLevelType w:val="hybridMultilevel"/>
+    <w:tmpl w:val="8EF23AF4"/>
+    <w:lvl w:ilvl="0" w:tplc="04090003">
+      <w:start w:val="1"/>
+      <w:numFmt w:val="bullet"/>
+      <w:lvlText w:val="o"/>
+      <w:lvlJc w:val="left"/>
+      <w:pPr>
+        <w:ind w:left="720" w:hanging="360"/>
+      </w:pPr>
+      <w:rPr>
+        <w:rFonts w:ascii="Courier New" w:hAnsi="Courier New" w:cs="Courier New" w:hint="default"/>
+      </w:rPr>
+    </w:lvl>
+    <w:lvl w:ilvl="1" w:tplc="04090003">
+      <w:start w:val="1"/>
+      <w:numFmt w:val="bullet"/>
+      <w:lvlText w:val="o"/>
+      <w:lvlJc w:val="left"/>
+      <w:pPr>
+        <w:ind w:left="1440" w:hanging="360"/>
+      </w:pPr>
+      <w:rPr>
+        <w:rFonts w:ascii="Courier New" w:hAnsi="Courier New" w:cs="Courier New" w:hint="default"/>
+      </w:rPr>
+    </w:lvl>
+    <w:lvl w:ilvl="2" w:tplc="04090005" w:tentative="1">
+      <w:start w:val="1"/>
+      <w:numFmt w:val="bullet"/>
+      <w:lvlText w:val=""/>
+      <w:lvlJc w:val="left"/>
+      <w:pPr>
+        <w:ind w:left="2160" w:hanging="360"/>
+      </w:pPr>
+      <w:rPr>
+        <w:rFonts w:ascii="Wingdings" w:hAnsi="Wingdings" w:hint="default"/>
+      </w:rPr>
+    </w:lvl>
+    <w:lvl w:ilvl="3" w:tplc="04090001" w:tentative="1">
+      <w:start w:val="1"/>
+      <w:numFmt w:val="bullet"/>
+      <w:lvlText w:val=""/>
+      <w:lvlJc w:val="left"/>
+      <w:pPr>
+        <w:ind w:left="2880" w:hanging="360"/>
+      </w:pPr>
+      <w:rPr>
+        <w:rFonts w:ascii="Symbol" w:hAnsi="Symbol" w:hint="default"/>
+      </w:rPr>
+    </w:lvl>
+    <w:lvl w:ilvl="4" w:tplc="04090003" w:tentative="1">
+      <w:start w:val="1"/>
+      <w:numFmt w:val="bullet"/>
+      <w:lvlText w:val="o"/>
+      <w:lvlJc w:val="left"/>
+      <w:pPr>
+        <w:ind w:left="3600" w:hanging="360"/>
+      </w:pPr>
+      <w:rPr>
+        <w:rFonts w:ascii="Courier New" w:hAnsi="Courier New" w:cs="Courier New" w:hint="default"/>
+      </w:rPr>
+    </w:lvl>
+    <w:lvl w:ilvl="5" w:tplc="04090005" w:tentative="1">
+      <w:start w:val="1"/>
+      <w:numFmt w:val="bullet"/>
+      <w:lvlText w:val=""/>
+      <w:lvlJc w:val="left"/>
+      <w:pPr>
+        <w:ind w:left="4320" w:hanging="360"/>
+      </w:pPr>
+      <w:rPr>
+        <w:rFonts w:ascii="Wingdings" w:hAnsi="Wingdings" w:hint="default"/>
+      </w:rPr>
+    </w:lvl>
+    <w:lvl w:ilvl="6" w:tplc="04090001" w:tentative="1">
+      <w:start w:val="1"/>
+      <w:numFmt w:val="bullet"/>
+      <w:lvlText w:val=""/>
+      <w:lvlJc w:val="left"/>
+      <w:pPr>
+        <w:ind w:left="5040" w:hanging="360"/>
+      </w:pPr>
+      <w:rPr>
+        <w:rFonts w:ascii="Symbol" w:hAnsi="Symbol" w:hint="default"/>
+      </w:rPr>
+    </w:lvl>
+    <w:lvl w:ilvl="7" w:tplc="04090003" w:tentative="1">
+      <w:start w:val="1"/>
+      <w:numFmt w:val="bullet"/>
+      <w:lvlText w:val="o"/>
+      <w:lvlJc w:val="left"/>
+      <w:pPr>
+        <w:ind w:left="5760" w:hanging="360"/>
+      </w:pPr>
+      <w:rPr>
+        <w:rFonts w:ascii="Courier New" w:hAnsi="Courier New" w:cs="Courier New" w:hint="default"/>
+      </w:rPr>
+    </w:lvl>
+    <w:lvl w:ilvl="8" w:tplc="04090005" w:tentative="1">
+      <w:start w:val="1"/>
+      <w:numFmt w:val="bullet"/>
+      <w:lvlText w:val=""/>
+      <w:lvlJc w:val="left"/>
+      <w:pPr>
+        <w:ind w:left="6480" w:hanging="360"/>
+      </w:pPr>
+      <w:rPr>
+        <w:rFonts w:ascii="Wingdings" w:hAnsi="Wingdings" w:hint="default"/>
+      </w:rPr>
+    </w:lvl>
+  </w:abstractNum>
+  <w:abstractNum w:abstractNumId="4">
+    <w:nsid w:val="14DE47E8"/>
+    <w:multiLevelType w:val="hybridMultilevel"/>
+    <w:tmpl w:val="44E80BC8"/>
+    <w:lvl w:ilvl="0" w:tplc="0409000F">
+      <w:start w:val="1"/>
+      <w:numFmt w:val="decimal"/>
+      <w:lvlText w:val="%1."/>
+      <w:lvlJc w:val="left"/>
+      <w:pPr>
+        <w:ind w:left="720" w:hanging="360"/>
+      </w:pPr>
+      <w:rPr>
+        <w:rFonts w:hint="default"/>
+      </w:rPr>
+    </w:lvl>
+    <w:lvl w:ilvl="1" w:tplc="04090019" w:tentative="1">
+      <w:start w:val="1"/>
+      <w:numFmt w:val="lowerLetter"/>
+      <w:lvlText w:val="%2."/>
+      <w:lvlJc w:val="left"/>
+      <w:pPr>
+        <w:ind w:left="1440" w:hanging="360"/>
+      </w:pPr>
+    </w:lvl>
+    <w:lvl w:ilvl="2" w:tplc="0409001B" w:tentative="1">
+      <w:start w:val="1"/>
+      <w:numFmt w:val="lowerRoman"/>
+      <w:lvlText w:val="%3."/>
+      <w:lvlJc w:val="right"/>
+      <w:pPr>
+        <w:ind w:left="2160" w:hanging="180"/>
+      </w:pPr>
+    </w:lvl>
+    <w:lvl w:ilvl="3" w:tplc="0409000F" w:tentative="1">
+      <w:start w:val="1"/>
+      <w:numFmt w:val="decimal"/>
+      <w:lvlText w:val="%4."/>
+      <w:lvlJc w:val="left"/>
+      <w:pPr>
+        <w:ind w:left="2880" w:hanging="360"/>
+      </w:pPr>
+    </w:lvl>
+    <w:lvl w:ilvl="4" w:tplc="04090019" w:tentative="1">
+      <w:start w:val="1"/>
+      <w:numFmt w:val="lowerLetter"/>
+      <w:lvlText w:val="%5."/>
+      <w:lvlJc w:val="left"/>
+      <w:pPr>
+        <w:ind w:left="3600" w:hanging="360"/>
+      </w:pPr>
+    </w:lvl>
+    <w:lvl w:ilvl="5" w:tplc="0409001B" w:tentative="1">
+      <w:start w:val="1"/>
+      <w:numFmt w:val="lowerRoman"/>
+      <w:lvlText w:val="%6."/>
+      <w:lvlJc w:val="right"/>
+      <w:pPr>
+        <w:ind w:left="4320" w:hanging="180"/>
+      </w:pPr>
+    </w:lvl>
+    <w:lvl w:ilvl="6" w:tplc="0409000F" w:tentative="1">
+      <w:start w:val="1"/>
+      <w:numFmt w:val="decimal"/>
+      <w:lvlText w:val="%7."/>
+      <w:lvlJc w:val="left"/>
+      <w:pPr>
+        <w:ind w:left="5040" w:hanging="360"/>
+      </w:pPr>
+    </w:lvl>
+    <w:lvl w:ilvl="7" w:tplc="04090019" w:tentative="1">
+      <w:start w:val="1"/>
+      <w:numFmt w:val="lowerLetter"/>
+      <w:lvlText w:val="%8."/>
+      <w:lvlJc w:val="left"/>
+      <w:pPr>
+        <w:ind w:left="5760" w:hanging="360"/>
+      </w:pPr>
+    </w:lvl>
+    <w:lvl w:ilvl="8" w:tplc="0409001B" w:tentative="1">
+      <w:start w:val="1"/>
+      <w:numFmt w:val="lowerRoman"/>
+      <w:lvlText w:val="%9."/>
+      <w:lvlJc w:val="right"/>
+      <w:pPr>
+        <w:ind w:left="6480" w:hanging="180"/>
+      </w:pPr>
+    </w:lvl>
+  </w:abstractNum>
+  <w:abstractNum w:abstractNumId="5">
     <w:nsid w:val="20906CDF"/>
     <w:multiLevelType w:val="hybridMultilevel"/>
     <w:tmpl w:val="9E244A1C"/>
@@ -10259,7 +14025,7 @@
       </w:rPr>
     </w:lvl>
   </w:abstractNum>
-  <w:abstractNum w:abstractNumId="3">
+  <w:abstractNum w:abstractNumId="6">
     <w:nsid w:val="328C5FD9"/>
     <w:multiLevelType w:val="hybridMultilevel"/>
     <w:tmpl w:val="860E6136"/>
@@ -10372,7 +14138,346 @@
       </w:rPr>
     </w:lvl>
   </w:abstractNum>
-  <w:abstractNum w:abstractNumId="4">
+  <w:abstractNum w:abstractNumId="7">
+    <w:nsid w:val="39373C16"/>
+    <w:multiLevelType w:val="hybridMultilevel"/>
+    <w:tmpl w:val="D0280724"/>
+    <w:lvl w:ilvl="0" w:tplc="04090003">
+      <w:start w:val="1"/>
+      <w:numFmt w:val="bullet"/>
+      <w:lvlText w:val="o"/>
+      <w:lvlJc w:val="left"/>
+      <w:pPr>
+        <w:ind w:left="720" w:hanging="360"/>
+      </w:pPr>
+      <w:rPr>
+        <w:rFonts w:ascii="Courier New" w:hAnsi="Courier New" w:cs="Courier New" w:hint="default"/>
+      </w:rPr>
+    </w:lvl>
+    <w:lvl w:ilvl="1" w:tplc="04090003" w:tentative="1">
+      <w:start w:val="1"/>
+      <w:numFmt w:val="bullet"/>
+      <w:lvlText w:val="o"/>
+      <w:lvlJc w:val="left"/>
+      <w:pPr>
+        <w:ind w:left="1440" w:hanging="360"/>
+      </w:pPr>
+      <w:rPr>
+        <w:rFonts w:ascii="Courier New" w:hAnsi="Courier New" w:cs="Courier New" w:hint="default"/>
+      </w:rPr>
+    </w:lvl>
+    <w:lvl w:ilvl="2" w:tplc="04090005" w:tentative="1">
+      <w:start w:val="1"/>
+      <w:numFmt w:val="bullet"/>
+      <w:lvlText w:val=""/>
+      <w:lvlJc w:val="left"/>
+      <w:pPr>
+        <w:ind w:left="2160" w:hanging="360"/>
+      </w:pPr>
+      <w:rPr>
+        <w:rFonts w:ascii="Wingdings" w:hAnsi="Wingdings" w:hint="default"/>
+      </w:rPr>
+    </w:lvl>
+    <w:lvl w:ilvl="3" w:tplc="04090001" w:tentative="1">
+      <w:start w:val="1"/>
+      <w:numFmt w:val="bullet"/>
+      <w:lvlText w:val=""/>
+      <w:lvlJc w:val="left"/>
+      <w:pPr>
+        <w:ind w:left="2880" w:hanging="360"/>
+      </w:pPr>
+      <w:rPr>
+        <w:rFonts w:ascii="Symbol" w:hAnsi="Symbol" w:hint="default"/>
+      </w:rPr>
+    </w:lvl>
+    <w:lvl w:ilvl="4" w:tplc="04090003" w:tentative="1">
+      <w:start w:val="1"/>
+      <w:numFmt w:val="bullet"/>
+      <w:lvlText w:val="o"/>
+      <w:lvlJc w:val="left"/>
+      <w:pPr>
+        <w:ind w:left="3600" w:hanging="360"/>
+      </w:pPr>
+      <w:rPr>
+        <w:rFonts w:ascii="Courier New" w:hAnsi="Courier New" w:cs="Courier New" w:hint="default"/>
+      </w:rPr>
+    </w:lvl>
+    <w:lvl w:ilvl="5" w:tplc="04090005" w:tentative="1">
+      <w:start w:val="1"/>
+      <w:numFmt w:val="bullet"/>
+      <w:lvlText w:val=""/>
+      <w:lvlJc w:val="left"/>
+      <w:pPr>
+        <w:ind w:left="4320" w:hanging="360"/>
+      </w:pPr>
+      <w:rPr>
+        <w:rFonts w:ascii="Wingdings" w:hAnsi="Wingdings" w:hint="default"/>
+      </w:rPr>
+    </w:lvl>
+    <w:lvl w:ilvl="6" w:tplc="04090001" w:tentative="1">
+      <w:start w:val="1"/>
+      <w:numFmt w:val="bullet"/>
+      <w:lvlText w:val=""/>
+      <w:lvlJc w:val="left"/>
+      <w:pPr>
+        <w:ind w:left="5040" w:hanging="360"/>
+      </w:pPr>
+      <w:rPr>
+        <w:rFonts w:ascii="Symbol" w:hAnsi="Symbol" w:hint="default"/>
+      </w:rPr>
+    </w:lvl>
+    <w:lvl w:ilvl="7" w:tplc="04090003" w:tentative="1">
+      <w:start w:val="1"/>
+      <w:numFmt w:val="bullet"/>
+      <w:lvlText w:val="o"/>
+      <w:lvlJc w:val="left"/>
+      <w:pPr>
+        <w:ind w:left="5760" w:hanging="360"/>
+      </w:pPr>
+      <w:rPr>
+        <w:rFonts w:ascii="Courier New" w:hAnsi="Courier New" w:cs="Courier New" w:hint="default"/>
+      </w:rPr>
+    </w:lvl>
+    <w:lvl w:ilvl="8" w:tplc="04090005" w:tentative="1">
+      <w:start w:val="1"/>
+      <w:numFmt w:val="bullet"/>
+      <w:lvlText w:val=""/>
+      <w:lvlJc w:val="left"/>
+      <w:pPr>
+        <w:ind w:left="6480" w:hanging="360"/>
+      </w:pPr>
+      <w:rPr>
+        <w:rFonts w:ascii="Wingdings" w:hAnsi="Wingdings" w:hint="default"/>
+      </w:rPr>
+    </w:lvl>
+  </w:abstractNum>
+  <w:abstractNum w:abstractNumId="8">
+    <w:nsid w:val="3DF07393"/>
+    <w:multiLevelType w:val="hybridMultilevel"/>
+    <w:tmpl w:val="3814D2FA"/>
+    <w:lvl w:ilvl="0" w:tplc="04090003">
+      <w:start w:val="1"/>
+      <w:numFmt w:val="bullet"/>
+      <w:lvlText w:val="o"/>
+      <w:lvlJc w:val="left"/>
+      <w:pPr>
+        <w:ind w:left="720" w:hanging="360"/>
+      </w:pPr>
+      <w:rPr>
+        <w:rFonts w:ascii="Courier New" w:hAnsi="Courier New" w:cs="Courier New" w:hint="default"/>
+      </w:rPr>
+    </w:lvl>
+    <w:lvl w:ilvl="1" w:tplc="04090003" w:tentative="1">
+      <w:start w:val="1"/>
+      <w:numFmt w:val="bullet"/>
+      <w:lvlText w:val="o"/>
+      <w:lvlJc w:val="left"/>
+      <w:pPr>
+        <w:ind w:left="1440" w:hanging="360"/>
+      </w:pPr>
+      <w:rPr>
+        <w:rFonts w:ascii="Courier New" w:hAnsi="Courier New" w:cs="Courier New" w:hint="default"/>
+      </w:rPr>
+    </w:lvl>
+    <w:lvl w:ilvl="2" w:tplc="04090005" w:tentative="1">
+      <w:start w:val="1"/>
+      <w:numFmt w:val="bullet"/>
+      <w:lvlText w:val=""/>
+      <w:lvlJc w:val="left"/>
+      <w:pPr>
+        <w:ind w:left="2160" w:hanging="360"/>
+      </w:pPr>
+      <w:rPr>
+        <w:rFonts w:ascii="Wingdings" w:hAnsi="Wingdings" w:hint="default"/>
+      </w:rPr>
+    </w:lvl>
+    <w:lvl w:ilvl="3" w:tplc="04090001" w:tentative="1">
+      <w:start w:val="1"/>
+      <w:numFmt w:val="bullet"/>
+      <w:lvlText w:val=""/>
+      <w:lvlJc w:val="left"/>
+      <w:pPr>
+        <w:ind w:left="2880" w:hanging="360"/>
+      </w:pPr>
+      <w:rPr>
+        <w:rFonts w:ascii="Symbol" w:hAnsi="Symbol" w:hint="default"/>
+      </w:rPr>
+    </w:lvl>
+    <w:lvl w:ilvl="4" w:tplc="04090003" w:tentative="1">
+      <w:start w:val="1"/>
+      <w:numFmt w:val="bullet"/>
+      <w:lvlText w:val="o"/>
+      <w:lvlJc w:val="left"/>
+      <w:pPr>
+        <w:ind w:left="3600" w:hanging="360"/>
+      </w:pPr>
+      <w:rPr>
+        <w:rFonts w:ascii="Courier New" w:hAnsi="Courier New" w:cs="Courier New" w:hint="default"/>
+      </w:rPr>
+    </w:lvl>
+    <w:lvl w:ilvl="5" w:tplc="04090005" w:tentative="1">
+      <w:start w:val="1"/>
+      <w:numFmt w:val="bullet"/>
+      <w:lvlText w:val=""/>
+      <w:lvlJc w:val="left"/>
+      <w:pPr>
+        <w:ind w:left="4320" w:hanging="360"/>
+      </w:pPr>
+      <w:rPr>
+        <w:rFonts w:ascii="Wingdings" w:hAnsi="Wingdings" w:hint="default"/>
+      </w:rPr>
+    </w:lvl>
+    <w:lvl w:ilvl="6" w:tplc="04090001" w:tentative="1">
+      <w:start w:val="1"/>
+      <w:numFmt w:val="bullet"/>
+      <w:lvlText w:val=""/>
+      <w:lvlJc w:val="left"/>
+      <w:pPr>
+        <w:ind w:left="5040" w:hanging="360"/>
+      </w:pPr>
+      <w:rPr>
+        <w:rFonts w:ascii="Symbol" w:hAnsi="Symbol" w:hint="default"/>
+      </w:rPr>
+    </w:lvl>
+    <w:lvl w:ilvl="7" w:tplc="04090003" w:tentative="1">
+      <w:start w:val="1"/>
+      <w:numFmt w:val="bullet"/>
+      <w:lvlText w:val="o"/>
+      <w:lvlJc w:val="left"/>
+      <w:pPr>
+        <w:ind w:left="5760" w:hanging="360"/>
+      </w:pPr>
+      <w:rPr>
+        <w:rFonts w:ascii="Courier New" w:hAnsi="Courier New" w:cs="Courier New" w:hint="default"/>
+      </w:rPr>
+    </w:lvl>
+    <w:lvl w:ilvl="8" w:tplc="04090005" w:tentative="1">
+      <w:start w:val="1"/>
+      <w:numFmt w:val="bullet"/>
+      <w:lvlText w:val=""/>
+      <w:lvlJc w:val="left"/>
+      <w:pPr>
+        <w:ind w:left="6480" w:hanging="360"/>
+      </w:pPr>
+      <w:rPr>
+        <w:rFonts w:ascii="Wingdings" w:hAnsi="Wingdings" w:hint="default"/>
+      </w:rPr>
+    </w:lvl>
+  </w:abstractNum>
+  <w:abstractNum w:abstractNumId="9">
+    <w:nsid w:val="4177290E"/>
+    <w:multiLevelType w:val="hybridMultilevel"/>
+    <w:tmpl w:val="88B40806"/>
+    <w:lvl w:ilvl="0" w:tplc="04090003">
+      <w:start w:val="1"/>
+      <w:numFmt w:val="bullet"/>
+      <w:lvlText w:val="o"/>
+      <w:lvlJc w:val="left"/>
+      <w:pPr>
+        <w:ind w:left="720" w:hanging="360"/>
+      </w:pPr>
+      <w:rPr>
+        <w:rFonts w:ascii="Courier New" w:hAnsi="Courier New" w:cs="Courier New" w:hint="default"/>
+      </w:rPr>
+    </w:lvl>
+    <w:lvl w:ilvl="1" w:tplc="04090003" w:tentative="1">
+      <w:start w:val="1"/>
+      <w:numFmt w:val="bullet"/>
+      <w:lvlText w:val="o"/>
+      <w:lvlJc w:val="left"/>
+      <w:pPr>
+        <w:ind w:left="1440" w:hanging="360"/>
+      </w:pPr>
+      <w:rPr>
+        <w:rFonts w:ascii="Courier New" w:hAnsi="Courier New" w:cs="Courier New" w:hint="default"/>
+      </w:rPr>
+    </w:lvl>
+    <w:lvl w:ilvl="2" w:tplc="04090005" w:tentative="1">
+      <w:start w:val="1"/>
+      <w:numFmt w:val="bullet"/>
+      <w:lvlText w:val=""/>
+      <w:lvlJc w:val="left"/>
+      <w:pPr>
+        <w:ind w:left="2160" w:hanging="360"/>
+      </w:pPr>
+      <w:rPr>
+        <w:rFonts w:ascii="Wingdings" w:hAnsi="Wingdings" w:hint="default"/>
+      </w:rPr>
+    </w:lvl>
+    <w:lvl w:ilvl="3" w:tplc="04090001" w:tentative="1">
+      <w:start w:val="1"/>
+      <w:numFmt w:val="bullet"/>
+      <w:lvlText w:val=""/>
+      <w:lvlJc w:val="left"/>
+      <w:pPr>
+        <w:ind w:left="2880" w:hanging="360"/>
+      </w:pPr>
+      <w:rPr>
+        <w:rFonts w:ascii="Symbol" w:hAnsi="Symbol" w:hint="default"/>
+      </w:rPr>
+    </w:lvl>
+    <w:lvl w:ilvl="4" w:tplc="04090003" w:tentative="1">
+      <w:start w:val="1"/>
+      <w:numFmt w:val="bullet"/>
+      <w:lvlText w:val="o"/>
+      <w:lvlJc w:val="left"/>
+      <w:pPr>
+        <w:ind w:left="3600" w:hanging="360"/>
+      </w:pPr>
+      <w:rPr>
+        <w:rFonts w:ascii="Courier New" w:hAnsi="Courier New" w:cs="Courier New" w:hint="default"/>
+      </w:rPr>
+    </w:lvl>
+    <w:lvl w:ilvl="5" w:tplc="04090005" w:tentative="1">
+      <w:start w:val="1"/>
+      <w:numFmt w:val="bullet"/>
+      <w:lvlText w:val=""/>
+      <w:lvlJc w:val="left"/>
+      <w:pPr>
+        <w:ind w:left="4320" w:hanging="360"/>
+      </w:pPr>
+      <w:rPr>
+        <w:rFonts w:ascii="Wingdings" w:hAnsi="Wingdings" w:hint="default"/>
+      </w:rPr>
+    </w:lvl>
+    <w:lvl w:ilvl="6" w:tplc="04090001" w:tentative="1">
+      <w:start w:val="1"/>
+      <w:numFmt w:val="bullet"/>
+      <w:lvlText w:val=""/>
+      <w:lvlJc w:val="left"/>
+      <w:pPr>
+        <w:ind w:left="5040" w:hanging="360"/>
+      </w:pPr>
+      <w:rPr>
+        <w:rFonts w:ascii="Symbol" w:hAnsi="Symbol" w:hint="default"/>
+      </w:rPr>
+    </w:lvl>
+    <w:lvl w:ilvl="7" w:tplc="04090003" w:tentative="1">
+      <w:start w:val="1"/>
+      <w:numFmt w:val="bullet"/>
+      <w:lvlText w:val="o"/>
+      <w:lvlJc w:val="left"/>
+      <w:pPr>
+        <w:ind w:left="5760" w:hanging="360"/>
+      </w:pPr>
+      <w:rPr>
+        <w:rFonts w:ascii="Courier New" w:hAnsi="Courier New" w:cs="Courier New" w:hint="default"/>
+      </w:rPr>
+    </w:lvl>
+    <w:lvl w:ilvl="8" w:tplc="04090005" w:tentative="1">
+      <w:start w:val="1"/>
+      <w:numFmt w:val="bullet"/>
+      <w:lvlText w:val=""/>
+      <w:lvlJc w:val="left"/>
+      <w:pPr>
+        <w:ind w:left="6480" w:hanging="360"/>
+      </w:pPr>
+      <w:rPr>
+        <w:rFonts w:ascii="Wingdings" w:hAnsi="Wingdings" w:hint="default"/>
+      </w:rPr>
+    </w:lvl>
+  </w:abstractNum>
+  <w:abstractNum w:abstractNumId="10">
     <w:nsid w:val="42C66B54"/>
     <w:multiLevelType w:val="hybridMultilevel"/>
     <w:tmpl w:val="73C6F4DC"/>
@@ -10485,7 +14590,7 @@
       </w:rPr>
     </w:lvl>
   </w:abstractNum>
-  <w:abstractNum w:abstractNumId="5">
+  <w:abstractNum w:abstractNumId="11">
     <w:nsid w:val="43FF6040"/>
     <w:multiLevelType w:val="hybridMultilevel"/>
     <w:tmpl w:val="82124EF8"/>
@@ -10598,7 +14703,346 @@
       </w:rPr>
     </w:lvl>
   </w:abstractNum>
-  <w:abstractNum w:abstractNumId="6">
+  <w:abstractNum w:abstractNumId="12">
+    <w:nsid w:val="44886009"/>
+    <w:multiLevelType w:val="hybridMultilevel"/>
+    <w:tmpl w:val="2726278C"/>
+    <w:lvl w:ilvl="0" w:tplc="04090003">
+      <w:start w:val="1"/>
+      <w:numFmt w:val="bullet"/>
+      <w:lvlText w:val="o"/>
+      <w:lvlJc w:val="left"/>
+      <w:pPr>
+        <w:ind w:left="720" w:hanging="360"/>
+      </w:pPr>
+      <w:rPr>
+        <w:rFonts w:ascii="Courier New" w:hAnsi="Courier New" w:cs="Courier New" w:hint="default"/>
+      </w:rPr>
+    </w:lvl>
+    <w:lvl w:ilvl="1" w:tplc="04090003" w:tentative="1">
+      <w:start w:val="1"/>
+      <w:numFmt w:val="bullet"/>
+      <w:lvlText w:val="o"/>
+      <w:lvlJc w:val="left"/>
+      <w:pPr>
+        <w:ind w:left="1440" w:hanging="360"/>
+      </w:pPr>
+      <w:rPr>
+        <w:rFonts w:ascii="Courier New" w:hAnsi="Courier New" w:cs="Courier New" w:hint="default"/>
+      </w:rPr>
+    </w:lvl>
+    <w:lvl w:ilvl="2" w:tplc="04090005" w:tentative="1">
+      <w:start w:val="1"/>
+      <w:numFmt w:val="bullet"/>
+      <w:lvlText w:val=""/>
+      <w:lvlJc w:val="left"/>
+      <w:pPr>
+        <w:ind w:left="2160" w:hanging="360"/>
+      </w:pPr>
+      <w:rPr>
+        <w:rFonts w:ascii="Wingdings" w:hAnsi="Wingdings" w:hint="default"/>
+      </w:rPr>
+    </w:lvl>
+    <w:lvl w:ilvl="3" w:tplc="04090001" w:tentative="1">
+      <w:start w:val="1"/>
+      <w:numFmt w:val="bullet"/>
+      <w:lvlText w:val=""/>
+      <w:lvlJc w:val="left"/>
+      <w:pPr>
+        <w:ind w:left="2880" w:hanging="360"/>
+      </w:pPr>
+      <w:rPr>
+        <w:rFonts w:ascii="Symbol" w:hAnsi="Symbol" w:hint="default"/>
+      </w:rPr>
+    </w:lvl>
+    <w:lvl w:ilvl="4" w:tplc="04090003" w:tentative="1">
+      <w:start w:val="1"/>
+      <w:numFmt w:val="bullet"/>
+      <w:lvlText w:val="o"/>
+      <w:lvlJc w:val="left"/>
+      <w:pPr>
+        <w:ind w:left="3600" w:hanging="360"/>
+      </w:pPr>
+      <w:rPr>
+        <w:rFonts w:ascii="Courier New" w:hAnsi="Courier New" w:cs="Courier New" w:hint="default"/>
+      </w:rPr>
+    </w:lvl>
+    <w:lvl w:ilvl="5" w:tplc="04090005" w:tentative="1">
+      <w:start w:val="1"/>
+      <w:numFmt w:val="bullet"/>
+      <w:lvlText w:val=""/>
+      <w:lvlJc w:val="left"/>
+      <w:pPr>
+        <w:ind w:left="4320" w:hanging="360"/>
+      </w:pPr>
+      <w:rPr>
+        <w:rFonts w:ascii="Wingdings" w:hAnsi="Wingdings" w:hint="default"/>
+      </w:rPr>
+    </w:lvl>
+    <w:lvl w:ilvl="6" w:tplc="04090001" w:tentative="1">
+      <w:start w:val="1"/>
+      <w:numFmt w:val="bullet"/>
+      <w:lvlText w:val=""/>
+      <w:lvlJc w:val="left"/>
+      <w:pPr>
+        <w:ind w:left="5040" w:hanging="360"/>
+      </w:pPr>
+      <w:rPr>
+        <w:rFonts w:ascii="Symbol" w:hAnsi="Symbol" w:hint="default"/>
+      </w:rPr>
+    </w:lvl>
+    <w:lvl w:ilvl="7" w:tplc="04090003" w:tentative="1">
+      <w:start w:val="1"/>
+      <w:numFmt w:val="bullet"/>
+      <w:lvlText w:val="o"/>
+      <w:lvlJc w:val="left"/>
+      <w:pPr>
+        <w:ind w:left="5760" w:hanging="360"/>
+      </w:pPr>
+      <w:rPr>
+        <w:rFonts w:ascii="Courier New" w:hAnsi="Courier New" w:cs="Courier New" w:hint="default"/>
+      </w:rPr>
+    </w:lvl>
+    <w:lvl w:ilvl="8" w:tplc="04090005" w:tentative="1">
+      <w:start w:val="1"/>
+      <w:numFmt w:val="bullet"/>
+      <w:lvlText w:val=""/>
+      <w:lvlJc w:val="left"/>
+      <w:pPr>
+        <w:ind w:left="6480" w:hanging="360"/>
+      </w:pPr>
+      <w:rPr>
+        <w:rFonts w:ascii="Wingdings" w:hAnsi="Wingdings" w:hint="default"/>
+      </w:rPr>
+    </w:lvl>
+  </w:abstractNum>
+  <w:abstractNum w:abstractNumId="13">
+    <w:nsid w:val="45BE435E"/>
+    <w:multiLevelType w:val="hybridMultilevel"/>
+    <w:tmpl w:val="6296746C"/>
+    <w:lvl w:ilvl="0" w:tplc="04090003">
+      <w:start w:val="1"/>
+      <w:numFmt w:val="bullet"/>
+      <w:lvlText w:val="o"/>
+      <w:lvlJc w:val="left"/>
+      <w:pPr>
+        <w:ind w:left="720" w:hanging="360"/>
+      </w:pPr>
+      <w:rPr>
+        <w:rFonts w:ascii="Courier New" w:hAnsi="Courier New" w:cs="Courier New" w:hint="default"/>
+      </w:rPr>
+    </w:lvl>
+    <w:lvl w:ilvl="1" w:tplc="04090003" w:tentative="1">
+      <w:start w:val="1"/>
+      <w:numFmt w:val="bullet"/>
+      <w:lvlText w:val="o"/>
+      <w:lvlJc w:val="left"/>
+      <w:pPr>
+        <w:ind w:left="1440" w:hanging="360"/>
+      </w:pPr>
+      <w:rPr>
+        <w:rFonts w:ascii="Courier New" w:hAnsi="Courier New" w:cs="Courier New" w:hint="default"/>
+      </w:rPr>
+    </w:lvl>
+    <w:lvl w:ilvl="2" w:tplc="04090005" w:tentative="1">
+      <w:start w:val="1"/>
+      <w:numFmt w:val="bullet"/>
+      <w:lvlText w:val=""/>
+      <w:lvlJc w:val="left"/>
+      <w:pPr>
+        <w:ind w:left="2160" w:hanging="360"/>
+      </w:pPr>
+      <w:rPr>
+        <w:rFonts w:ascii="Wingdings" w:hAnsi="Wingdings" w:hint="default"/>
+      </w:rPr>
+    </w:lvl>
+    <w:lvl w:ilvl="3" w:tplc="04090001" w:tentative="1">
+      <w:start w:val="1"/>
+      <w:numFmt w:val="bullet"/>
+      <w:lvlText w:val=""/>
+      <w:lvlJc w:val="left"/>
+      <w:pPr>
+        <w:ind w:left="2880" w:hanging="360"/>
+      </w:pPr>
+      <w:rPr>
+        <w:rFonts w:ascii="Symbol" w:hAnsi="Symbol" w:hint="default"/>
+      </w:rPr>
+    </w:lvl>
+    <w:lvl w:ilvl="4" w:tplc="04090003" w:tentative="1">
+      <w:start w:val="1"/>
+      <w:numFmt w:val="bullet"/>
+      <w:lvlText w:val="o"/>
+      <w:lvlJc w:val="left"/>
+      <w:pPr>
+        <w:ind w:left="3600" w:hanging="360"/>
+      </w:pPr>
+      <w:rPr>
+        <w:rFonts w:ascii="Courier New" w:hAnsi="Courier New" w:cs="Courier New" w:hint="default"/>
+      </w:rPr>
+    </w:lvl>
+    <w:lvl w:ilvl="5" w:tplc="04090005" w:tentative="1">
+      <w:start w:val="1"/>
+      <w:numFmt w:val="bullet"/>
+      <w:lvlText w:val=""/>
+      <w:lvlJc w:val="left"/>
+      <w:pPr>
+        <w:ind w:left="4320" w:hanging="360"/>
+      </w:pPr>
+      <w:rPr>
+        <w:rFonts w:ascii="Wingdings" w:hAnsi="Wingdings" w:hint="default"/>
+      </w:rPr>
+    </w:lvl>
+    <w:lvl w:ilvl="6" w:tplc="04090001" w:tentative="1">
+      <w:start w:val="1"/>
+      <w:numFmt w:val="bullet"/>
+      <w:lvlText w:val=""/>
+      <w:lvlJc w:val="left"/>
+      <w:pPr>
+        <w:ind w:left="5040" w:hanging="360"/>
+      </w:pPr>
+      <w:rPr>
+        <w:rFonts w:ascii="Symbol" w:hAnsi="Symbol" w:hint="default"/>
+      </w:rPr>
+    </w:lvl>
+    <w:lvl w:ilvl="7" w:tplc="04090003" w:tentative="1">
+      <w:start w:val="1"/>
+      <w:numFmt w:val="bullet"/>
+      <w:lvlText w:val="o"/>
+      <w:lvlJc w:val="left"/>
+      <w:pPr>
+        <w:ind w:left="5760" w:hanging="360"/>
+      </w:pPr>
+      <w:rPr>
+        <w:rFonts w:ascii="Courier New" w:hAnsi="Courier New" w:cs="Courier New" w:hint="default"/>
+      </w:rPr>
+    </w:lvl>
+    <w:lvl w:ilvl="8" w:tplc="04090005" w:tentative="1">
+      <w:start w:val="1"/>
+      <w:numFmt w:val="bullet"/>
+      <w:lvlText w:val=""/>
+      <w:lvlJc w:val="left"/>
+      <w:pPr>
+        <w:ind w:left="6480" w:hanging="360"/>
+      </w:pPr>
+      <w:rPr>
+        <w:rFonts w:ascii="Wingdings" w:hAnsi="Wingdings" w:hint="default"/>
+      </w:rPr>
+    </w:lvl>
+  </w:abstractNum>
+  <w:abstractNum w:abstractNumId="14">
+    <w:nsid w:val="48E424FE"/>
+    <w:multiLevelType w:val="hybridMultilevel"/>
+    <w:tmpl w:val="9BB6FC66"/>
+    <w:lvl w:ilvl="0" w:tplc="04090003">
+      <w:start w:val="1"/>
+      <w:numFmt w:val="bullet"/>
+      <w:lvlText w:val="o"/>
+      <w:lvlJc w:val="left"/>
+      <w:pPr>
+        <w:ind w:left="720" w:hanging="360"/>
+      </w:pPr>
+      <w:rPr>
+        <w:rFonts w:ascii="Courier New" w:hAnsi="Courier New" w:cs="Courier New" w:hint="default"/>
+      </w:rPr>
+    </w:lvl>
+    <w:lvl w:ilvl="1" w:tplc="04090003" w:tentative="1">
+      <w:start w:val="1"/>
+      <w:numFmt w:val="bullet"/>
+      <w:lvlText w:val="o"/>
+      <w:lvlJc w:val="left"/>
+      <w:pPr>
+        <w:ind w:left="1440" w:hanging="360"/>
+      </w:pPr>
+      <w:rPr>
+        <w:rFonts w:ascii="Courier New" w:hAnsi="Courier New" w:cs="Courier New" w:hint="default"/>
+      </w:rPr>
+    </w:lvl>
+    <w:lvl w:ilvl="2" w:tplc="04090005" w:tentative="1">
+      <w:start w:val="1"/>
+      <w:numFmt w:val="bullet"/>
+      <w:lvlText w:val=""/>
+      <w:lvlJc w:val="left"/>
+      <w:pPr>
+        <w:ind w:left="2160" w:hanging="360"/>
+      </w:pPr>
+      <w:rPr>
+        <w:rFonts w:ascii="Wingdings" w:hAnsi="Wingdings" w:hint="default"/>
+      </w:rPr>
+    </w:lvl>
+    <w:lvl w:ilvl="3" w:tplc="04090001" w:tentative="1">
+      <w:start w:val="1"/>
+      <w:numFmt w:val="bullet"/>
+      <w:lvlText w:val=""/>
+      <w:lvlJc w:val="left"/>
+      <w:pPr>
+        <w:ind w:left="2880" w:hanging="360"/>
+      </w:pPr>
+      <w:rPr>
+        <w:rFonts w:ascii="Symbol" w:hAnsi="Symbol" w:hint="default"/>
+      </w:rPr>
+    </w:lvl>
+    <w:lvl w:ilvl="4" w:tplc="04090003" w:tentative="1">
+      <w:start w:val="1"/>
+      <w:numFmt w:val="bullet"/>
+      <w:lvlText w:val="o"/>
+      <w:lvlJc w:val="left"/>
+      <w:pPr>
+        <w:ind w:left="3600" w:hanging="360"/>
+      </w:pPr>
+      <w:rPr>
+        <w:rFonts w:ascii="Courier New" w:hAnsi="Courier New" w:cs="Courier New" w:hint="default"/>
+      </w:rPr>
+    </w:lvl>
+    <w:lvl w:ilvl="5" w:tplc="04090005" w:tentative="1">
+      <w:start w:val="1"/>
+      <w:numFmt w:val="bullet"/>
+      <w:lvlText w:val=""/>
+      <w:lvlJc w:val="left"/>
+      <w:pPr>
+        <w:ind w:left="4320" w:hanging="360"/>
+      </w:pPr>
+      <w:rPr>
+        <w:rFonts w:ascii="Wingdings" w:hAnsi="Wingdings" w:hint="default"/>
+      </w:rPr>
+    </w:lvl>
+    <w:lvl w:ilvl="6" w:tplc="04090001" w:tentative="1">
+      <w:start w:val="1"/>
+      <w:numFmt w:val="bullet"/>
+      <w:lvlText w:val=""/>
+      <w:lvlJc w:val="left"/>
+      <w:pPr>
+        <w:ind w:left="5040" w:hanging="360"/>
+      </w:pPr>
+      <w:rPr>
+        <w:rFonts w:ascii="Symbol" w:hAnsi="Symbol" w:hint="default"/>
+      </w:rPr>
+    </w:lvl>
+    <w:lvl w:ilvl="7" w:tplc="04090003" w:tentative="1">
+      <w:start w:val="1"/>
+      <w:numFmt w:val="bullet"/>
+      <w:lvlText w:val="o"/>
+      <w:lvlJc w:val="left"/>
+      <w:pPr>
+        <w:ind w:left="5760" w:hanging="360"/>
+      </w:pPr>
+      <w:rPr>
+        <w:rFonts w:ascii="Courier New" w:hAnsi="Courier New" w:cs="Courier New" w:hint="default"/>
+      </w:rPr>
+    </w:lvl>
+    <w:lvl w:ilvl="8" w:tplc="04090005" w:tentative="1">
+      <w:start w:val="1"/>
+      <w:numFmt w:val="bullet"/>
+      <w:lvlText w:val=""/>
+      <w:lvlJc w:val="left"/>
+      <w:pPr>
+        <w:ind w:left="6480" w:hanging="360"/>
+      </w:pPr>
+      <w:rPr>
+        <w:rFonts w:ascii="Wingdings" w:hAnsi="Wingdings" w:hint="default"/>
+      </w:rPr>
+    </w:lvl>
+  </w:abstractNum>
+  <w:abstractNum w:abstractNumId="15">
     <w:nsid w:val="540C1F67"/>
     <w:multiLevelType w:val="hybridMultilevel"/>
     <w:tmpl w:val="B68ED4C0"/>
@@ -10711,7 +15155,120 @@
       </w:rPr>
     </w:lvl>
   </w:abstractNum>
-  <w:abstractNum w:abstractNumId="7">
+  <w:abstractNum w:abstractNumId="16">
+    <w:nsid w:val="60C36C92"/>
+    <w:multiLevelType w:val="hybridMultilevel"/>
+    <w:tmpl w:val="D52C7ED2"/>
+    <w:lvl w:ilvl="0" w:tplc="04090003">
+      <w:start w:val="1"/>
+      <w:numFmt w:val="bullet"/>
+      <w:lvlText w:val="o"/>
+      <w:lvlJc w:val="left"/>
+      <w:pPr>
+        <w:ind w:left="720" w:hanging="360"/>
+      </w:pPr>
+      <w:rPr>
+        <w:rFonts w:ascii="Courier New" w:hAnsi="Courier New" w:cs="Courier New" w:hint="default"/>
+      </w:rPr>
+    </w:lvl>
+    <w:lvl w:ilvl="1" w:tplc="04090003" w:tentative="1">
+      <w:start w:val="1"/>
+      <w:numFmt w:val="bullet"/>
+      <w:lvlText w:val="o"/>
+      <w:lvlJc w:val="left"/>
+      <w:pPr>
+        <w:ind w:left="1440" w:hanging="360"/>
+      </w:pPr>
+      <w:rPr>
+        <w:rFonts w:ascii="Courier New" w:hAnsi="Courier New" w:cs="Courier New" w:hint="default"/>
+      </w:rPr>
+    </w:lvl>
+    <w:lvl w:ilvl="2" w:tplc="04090005" w:tentative="1">
+      <w:start w:val="1"/>
+      <w:numFmt w:val="bullet"/>
+      <w:lvlText w:val=""/>
+      <w:lvlJc w:val="left"/>
+      <w:pPr>
+        <w:ind w:left="2160" w:hanging="360"/>
+      </w:pPr>
+      <w:rPr>
+        <w:rFonts w:ascii="Wingdings" w:hAnsi="Wingdings" w:hint="default"/>
+      </w:rPr>
+    </w:lvl>
+    <w:lvl w:ilvl="3" w:tplc="04090001" w:tentative="1">
+      <w:start w:val="1"/>
+      <w:numFmt w:val="bullet"/>
+      <w:lvlText w:val=""/>
+      <w:lvlJc w:val="left"/>
+      <w:pPr>
+        <w:ind w:left="2880" w:hanging="360"/>
+      </w:pPr>
+      <w:rPr>
+        <w:rFonts w:ascii="Symbol" w:hAnsi="Symbol" w:hint="default"/>
+      </w:rPr>
+    </w:lvl>
+    <w:lvl w:ilvl="4" w:tplc="04090003" w:tentative="1">
+      <w:start w:val="1"/>
+      <w:numFmt w:val="bullet"/>
+      <w:lvlText w:val="o"/>
+      <w:lvlJc w:val="left"/>
+      <w:pPr>
+        <w:ind w:left="3600" w:hanging="360"/>
+      </w:pPr>
+      <w:rPr>
+        <w:rFonts w:ascii="Courier New" w:hAnsi="Courier New" w:cs="Courier New" w:hint="default"/>
+      </w:rPr>
+    </w:lvl>
+    <w:lvl w:ilvl="5" w:tplc="04090005" w:tentative="1">
+      <w:start w:val="1"/>
+      <w:numFmt w:val="bullet"/>
+      <w:lvlText w:val=""/>
+      <w:lvlJc w:val="left"/>
+      <w:pPr>
+        <w:ind w:left="4320" w:hanging="360"/>
+      </w:pPr>
+      <w:rPr>
+        <w:rFonts w:ascii="Wingdings" w:hAnsi="Wingdings" w:hint="default"/>
+      </w:rPr>
+    </w:lvl>
+    <w:lvl w:ilvl="6" w:tplc="04090001" w:tentative="1">
+      <w:start w:val="1"/>
+      <w:numFmt w:val="bullet"/>
+      <w:lvlText w:val=""/>
+      <w:lvlJc w:val="left"/>
+      <w:pPr>
+        <w:ind w:left="5040" w:hanging="360"/>
+      </w:pPr>
+      <w:rPr>
+        <w:rFonts w:ascii="Symbol" w:hAnsi="Symbol" w:hint="default"/>
+      </w:rPr>
+    </w:lvl>
+    <w:lvl w:ilvl="7" w:tplc="04090003" w:tentative="1">
+      <w:start w:val="1"/>
+      <w:numFmt w:val="bullet"/>
+      <w:lvlText w:val="o"/>
+      <w:lvlJc w:val="left"/>
+      <w:pPr>
+        <w:ind w:left="5760" w:hanging="360"/>
+      </w:pPr>
+      <w:rPr>
+        <w:rFonts w:ascii="Courier New" w:hAnsi="Courier New" w:cs="Courier New" w:hint="default"/>
+      </w:rPr>
+    </w:lvl>
+    <w:lvl w:ilvl="8" w:tplc="04090005" w:tentative="1">
+      <w:start w:val="1"/>
+      <w:numFmt w:val="bullet"/>
+      <w:lvlText w:val=""/>
+      <w:lvlJc w:val="left"/>
+      <w:pPr>
+        <w:ind w:left="6480" w:hanging="360"/>
+      </w:pPr>
+      <w:rPr>
+        <w:rFonts w:ascii="Wingdings" w:hAnsi="Wingdings" w:hint="default"/>
+      </w:rPr>
+    </w:lvl>
+  </w:abstractNum>
+  <w:abstractNum w:abstractNumId="17">
     <w:nsid w:val="68AB4355"/>
     <w:multiLevelType w:val="hybridMultilevel"/>
     <w:tmpl w:val="0B203272"/>
@@ -10804,7 +15361,7 @@
       </w:pPr>
     </w:lvl>
   </w:abstractNum>
-  <w:abstractNum w:abstractNumId="8">
+  <w:abstractNum w:abstractNumId="18">
     <w:nsid w:val="6A773154"/>
     <w:multiLevelType w:val="hybridMultilevel"/>
     <w:tmpl w:val="2DAA5686"/>
@@ -10916,7 +15473,7 @@
       </w:rPr>
     </w:lvl>
   </w:abstractNum>
-  <w:abstractNum w:abstractNumId="9">
+  <w:abstractNum w:abstractNumId="19">
     <w:nsid w:val="6E6D189E"/>
     <w:multiLevelType w:val="hybridMultilevel"/>
     <w:tmpl w:val="4A6A5306"/>
@@ -11029,6 +15586,119 @@
       </w:rPr>
     </w:lvl>
   </w:abstractNum>
+  <w:abstractNum w:abstractNumId="20">
+    <w:nsid w:val="6FCE7CEC"/>
+    <w:multiLevelType w:val="hybridMultilevel"/>
+    <w:tmpl w:val="6FE2A084"/>
+    <w:lvl w:ilvl="0" w:tplc="04090003">
+      <w:start w:val="1"/>
+      <w:numFmt w:val="bullet"/>
+      <w:lvlText w:val="o"/>
+      <w:lvlJc w:val="left"/>
+      <w:pPr>
+        <w:ind w:left="720" w:hanging="360"/>
+      </w:pPr>
+      <w:rPr>
+        <w:rFonts w:ascii="Courier New" w:hAnsi="Courier New" w:cs="Courier New" w:hint="default"/>
+      </w:rPr>
+    </w:lvl>
+    <w:lvl w:ilvl="1" w:tplc="04090003">
+      <w:start w:val="1"/>
+      <w:numFmt w:val="bullet"/>
+      <w:lvlText w:val="o"/>
+      <w:lvlJc w:val="left"/>
+      <w:pPr>
+        <w:ind w:left="1440" w:hanging="360"/>
+      </w:pPr>
+      <w:rPr>
+        <w:rFonts w:ascii="Courier New" w:hAnsi="Courier New" w:cs="Courier New" w:hint="default"/>
+      </w:rPr>
+    </w:lvl>
+    <w:lvl w:ilvl="2" w:tplc="04090005" w:tentative="1">
+      <w:start w:val="1"/>
+      <w:numFmt w:val="bullet"/>
+      <w:lvlText w:val=""/>
+      <w:lvlJc w:val="left"/>
+      <w:pPr>
+        <w:ind w:left="2160" w:hanging="360"/>
+      </w:pPr>
+      <w:rPr>
+        <w:rFonts w:ascii="Wingdings" w:hAnsi="Wingdings" w:hint="default"/>
+      </w:rPr>
+    </w:lvl>
+    <w:lvl w:ilvl="3" w:tplc="04090001" w:tentative="1">
+      <w:start w:val="1"/>
+      <w:numFmt w:val="bullet"/>
+      <w:lvlText w:val=""/>
+      <w:lvlJc w:val="left"/>
+      <w:pPr>
+        <w:ind w:left="2880" w:hanging="360"/>
+      </w:pPr>
+      <w:rPr>
+        <w:rFonts w:ascii="Symbol" w:hAnsi="Symbol" w:hint="default"/>
+      </w:rPr>
+    </w:lvl>
+    <w:lvl w:ilvl="4" w:tplc="04090003" w:tentative="1">
+      <w:start w:val="1"/>
+      <w:numFmt w:val="bullet"/>
+      <w:lvlText w:val="o"/>
+      <w:lvlJc w:val="left"/>
+      <w:pPr>
+        <w:ind w:left="3600" w:hanging="360"/>
+      </w:pPr>
+      <w:rPr>
+        <w:rFonts w:ascii="Courier New" w:hAnsi="Courier New" w:cs="Courier New" w:hint="default"/>
+      </w:rPr>
+    </w:lvl>
+    <w:lvl w:ilvl="5" w:tplc="04090005" w:tentative="1">
+      <w:start w:val="1"/>
+      <w:numFmt w:val="bullet"/>
+      <w:lvlText w:val=""/>
+      <w:lvlJc w:val="left"/>
+      <w:pPr>
+        <w:ind w:left="4320" w:hanging="360"/>
+      </w:pPr>
+      <w:rPr>
+        <w:rFonts w:ascii="Wingdings" w:hAnsi="Wingdings" w:hint="default"/>
+      </w:rPr>
+    </w:lvl>
+    <w:lvl w:ilvl="6" w:tplc="04090001" w:tentative="1">
+      <w:start w:val="1"/>
+      <w:numFmt w:val="bullet"/>
+      <w:lvlText w:val=""/>
+      <w:lvlJc w:val="left"/>
+      <w:pPr>
+        <w:ind w:left="5040" w:hanging="360"/>
+      </w:pPr>
+      <w:rPr>
+        <w:rFonts w:ascii="Symbol" w:hAnsi="Symbol" w:hint="default"/>
+      </w:rPr>
+    </w:lvl>
+    <w:lvl w:ilvl="7" w:tplc="04090003" w:tentative="1">
+      <w:start w:val="1"/>
+      <w:numFmt w:val="bullet"/>
+      <w:lvlText w:val="o"/>
+      <w:lvlJc w:val="left"/>
+      <w:pPr>
+        <w:ind w:left="5760" w:hanging="360"/>
+      </w:pPr>
+      <w:rPr>
+        <w:rFonts w:ascii="Courier New" w:hAnsi="Courier New" w:cs="Courier New" w:hint="default"/>
+      </w:rPr>
+    </w:lvl>
+    <w:lvl w:ilvl="8" w:tplc="04090005" w:tentative="1">
+      <w:start w:val="1"/>
+      <w:numFmt w:val="bullet"/>
+      <w:lvlText w:val=""/>
+      <w:lvlJc w:val="left"/>
+      <w:pPr>
+        <w:ind w:left="6480" w:hanging="360"/>
+      </w:pPr>
+      <w:rPr>
+        <w:rFonts w:ascii="Wingdings" w:hAnsi="Wingdings" w:hint="default"/>
+      </w:rPr>
+    </w:lvl>
+  </w:abstractNum>
   <w:num w:numId="1">
     <w:abstractNumId w:val="1"/>
   </w:num>
@@ -11036,28 +15706,61 @@
     <w:abstractNumId w:val="0"/>
   </w:num>
   <w:num w:numId="3">
+    <w:abstractNumId w:val="5"/>
+  </w:num>
+  <w:num w:numId="4">
+    <w:abstractNumId w:val="17"/>
+  </w:num>
+  <w:num w:numId="5">
+    <w:abstractNumId w:val="19"/>
+  </w:num>
+  <w:num w:numId="6">
+    <w:abstractNumId w:val="11"/>
+  </w:num>
+  <w:num w:numId="7">
+    <w:abstractNumId w:val="15"/>
+  </w:num>
+  <w:num w:numId="8">
+    <w:abstractNumId w:val="10"/>
+  </w:num>
+  <w:num w:numId="9">
+    <w:abstractNumId w:val="18"/>
+  </w:num>
+  <w:num w:numId="10">
+    <w:abstractNumId w:val="6"/>
+  </w:num>
+  <w:num w:numId="11">
+    <w:abstractNumId w:val="4"/>
+  </w:num>
+  <w:num w:numId="12">
+    <w:abstractNumId w:val="13"/>
+  </w:num>
+  <w:num w:numId="13">
+    <w:abstractNumId w:val="12"/>
+  </w:num>
+  <w:num w:numId="14">
+    <w:abstractNumId w:val="16"/>
+  </w:num>
+  <w:num w:numId="15">
+    <w:abstractNumId w:val="3"/>
+  </w:num>
+  <w:num w:numId="16">
+    <w:abstractNumId w:val="9"/>
+  </w:num>
+  <w:num w:numId="17">
+    <w:abstractNumId w:val="7"/>
+  </w:num>
+  <w:num w:numId="18">
+    <w:abstractNumId w:val="8"/>
+  </w:num>
+  <w:num w:numId="19">
     <w:abstractNumId w:val="2"/>
   </w:num>
-  <w:num w:numId="4">
-    <w:abstractNumId w:val="7"/>
+  <w:num w:numId="20">
+    <w:abstractNumId w:val="20"/>
   </w:num>
-  <w:num w:numId="5">
-    <w:abstractNumId w:val="9"/>
-  </w:num>
-  <w:num w:numId="6">
-    <w:abstractNumId w:val="5"/>
-  </w:num>
-  <w:num w:numId="7">
-    <w:abstractNumId w:val="6"/>
-  </w:num>
-  <w:num w:numId="8">
-    <w:abstractNumId w:val="4"/>
-  </w:num>
-  <w:num w:numId="9">
-    <w:abstractNumId w:val="8"/>
-  </w:num>
-  <w:num w:numId="10">
-    <w:abstractNumId w:val="3"/>
+  <w:num w:numId="21">
+    <w:abstractNumId w:val="14"/>
   </w:num>
 </w:numbering>
 </file>
